--- a/note/网络通信.docx
+++ b/note/网络通信.docx
@@ -1704,6 +1704,9 @@
         <w:jc w:val="center"/>
       </w:pPr>
       <w:r>
+        <w:rPr>
+          <w:noProof/>
+        </w:rPr>
         <w:drawing>
           <wp:inline distT="0" distB="0" distL="0" distR="0" wp14:anchorId="34B26B11" wp14:editId="52A1D8A8">
             <wp:extent cx="3098714" cy="4146698"/>
@@ -3887,13 +3890,7 @@
         <w:rPr>
           <w:rFonts w:hint="eastAsia"/>
         </w:rPr>
-        <w:t>的执行速度实在是太快了，</w:t>
-      </w:r>
-      <w:r>
-        <w:rPr>
-          <w:rFonts w:hint="eastAsia"/>
-        </w:rPr>
-        <w:t>感觉就像所有任务都在同时执行一样。</w:t>
+        <w:t>的执行速度实在是太快了，感觉就像所有任务都在同时执行一样。</w:t>
       </w:r>
       <w:r>
         <w:rPr>
@@ -3926,21 +3923,8 @@
         <w:t>的核心数量，所以，操作系统也会自动把很多任务轮流调度到每个核心上执行。</w:t>
       </w:r>
     </w:p>
-    <w:p>
-      <w:pPr>
-        <w:rPr>
-          <w:rFonts w:hint="eastAsia"/>
-        </w:rPr>
-      </w:pPr>
-      <w:bookmarkStart w:id="0" w:name="_GoBack"/>
-      <w:bookmarkEnd w:id="0"/>
-    </w:p>
-    <w:p>
-      <w:pPr>
-        <w:rPr>
-          <w:rFonts w:hint="eastAsia"/>
-        </w:rPr>
-      </w:pPr>
+    <w:p/>
+    <w:p>
       <w:r>
         <w:rPr>
           <w:rFonts w:hint="eastAsia"/>
@@ -3979,11 +3963,6 @@
       </w:r>
     </w:p>
     <w:p>
-      <w:pPr>
-        <w:rPr>
-          <w:rFonts w:hint="eastAsia"/>
-        </w:rPr>
-      </w:pPr>
       <w:r>
         <w:rPr>
           <w:rFonts w:hint="eastAsia"/>
@@ -4027,13 +4006,7 @@
         <w:t>。</w:t>
       </w:r>
     </w:p>
-    <w:p>
-      <w:pPr>
-        <w:rPr>
-          <w:rFonts w:hint="eastAsia"/>
-        </w:rPr>
-      </w:pPr>
-    </w:p>
+    <w:p/>
     <w:p/>
     <w:p>
       <w:pPr>
@@ -4247,18 +4220,27 @@
         <w:t>。</w:t>
       </w:r>
     </w:p>
-    <w:p>
-      <w:r>
-        <w:rPr>
-          <w:rFonts w:hint="eastAsia"/>
+    <w:p/>
+    <w:p>
+      <w:r>
+        <w:rPr>
+          <w:rFonts w:hint="eastAsia"/>
+          <w:color w:val="FF0000"/>
         </w:rPr>
         <w:t>multiprocessing</w:t>
       </w:r>
       <w:r>
         <w:rPr>
           <w:rFonts w:hint="eastAsia"/>
-        </w:rPr>
-        <w:t>模块是跨平台版本的多进程模块。</w:t>
+          <w:color w:val="FF0000"/>
+        </w:rPr>
+        <w:t>模块</w:t>
+      </w:r>
+      <w:r>
+        <w:rPr>
+          <w:rFonts w:hint="eastAsia"/>
+        </w:rPr>
+        <w:t>是跨平台版本的多进程模块。</w:t>
       </w:r>
     </w:p>
     <w:p>
@@ -4376,115 +4358,65 @@
           <w:kern w:val="0"/>
           <w:szCs w:val="21"/>
         </w:rPr>
-        <w:t>p=Process(</w:t>
-      </w:r>
-      <w:r>
-        <w:rPr>
-          <w:rFonts w:ascii="Consolas" w:eastAsia="宋体" w:hAnsi="Consolas" w:cs="宋体"/>
-          <w:color w:val="AA4926"/>
-          <w:kern w:val="0"/>
-          <w:szCs w:val="21"/>
-        </w:rPr>
-        <w:t>target</w:t>
-      </w:r>
-      <w:r>
-        <w:rPr>
-          <w:rFonts w:ascii="Consolas" w:eastAsia="宋体" w:hAnsi="Consolas" w:cs="宋体"/>
-          <w:color w:val="A9B7C6"/>
-          <w:kern w:val="0"/>
-          <w:szCs w:val="21"/>
-        </w:rPr>
-        <w:t>=proc</w:t>
-      </w:r>
-      <w:r>
-        <w:rPr>
-          <w:rFonts w:ascii="Consolas" w:eastAsia="宋体" w:hAnsi="Consolas" w:cs="宋体"/>
-          <w:color w:val="CC7832"/>
-          <w:kern w:val="0"/>
-          <w:szCs w:val="21"/>
-        </w:rPr>
-        <w:t>,</w:t>
-      </w:r>
-      <w:r>
-        <w:rPr>
-          <w:rFonts w:ascii="Consolas" w:eastAsia="宋体" w:hAnsi="Consolas" w:cs="宋体"/>
-          <w:color w:val="AA4926"/>
-          <w:kern w:val="0"/>
-          <w:szCs w:val="21"/>
-        </w:rPr>
-        <w:t>args</w:t>
-      </w:r>
-      <w:r>
-        <w:rPr>
-          <w:rFonts w:ascii="Consolas" w:eastAsia="宋体" w:hAnsi="Consolas" w:cs="宋体"/>
-          <w:color w:val="A9B7C6"/>
-          <w:kern w:val="0"/>
-          <w:szCs w:val="21"/>
-        </w:rPr>
-        <w:t>=(</w:t>
-      </w:r>
-      <w:r>
-        <w:rPr>
-          <w:rFonts w:ascii="Consolas" w:eastAsia="宋体" w:hAnsi="Consolas" w:cs="宋体"/>
-          <w:color w:val="6A8759"/>
-          <w:kern w:val="0"/>
-          <w:szCs w:val="21"/>
-        </w:rPr>
-        <w:t>'test'</w:t>
-      </w:r>
-      <w:r>
-        <w:rPr>
-          <w:rFonts w:ascii="Consolas" w:eastAsia="宋体" w:hAnsi="Consolas" w:cs="宋体"/>
-          <w:color w:val="CC7832"/>
-          <w:kern w:val="0"/>
-          <w:szCs w:val="21"/>
-        </w:rPr>
-        <w:t>,</w:t>
-      </w:r>
-      <w:r>
-        <w:rPr>
-          <w:rFonts w:ascii="Consolas" w:eastAsia="宋体" w:hAnsi="Consolas" w:cs="宋体"/>
-          <w:color w:val="A9B7C6"/>
-          <w:kern w:val="0"/>
-          <w:szCs w:val="21"/>
-        </w:rPr>
-        <w:t>))</w:t>
-      </w:r>
-      <w:r>
-        <w:rPr>
-          <w:rFonts w:ascii="Consolas" w:eastAsia="宋体" w:hAnsi="Consolas" w:cs="宋体"/>
-          <w:color w:val="A9B7C6"/>
-          <w:kern w:val="0"/>
-          <w:szCs w:val="21"/>
-        </w:rPr>
-        <w:br/>
-      </w:r>
-      <w:r>
-        <w:rPr>
-          <w:rFonts w:ascii="Consolas" w:eastAsia="宋体" w:hAnsi="Consolas" w:cs="宋体"/>
-          <w:color w:val="8888C6"/>
-          <w:kern w:val="0"/>
-          <w:szCs w:val="21"/>
-        </w:rPr>
-        <w:t>print</w:t>
-      </w:r>
-      <w:r>
-        <w:rPr>
-          <w:rFonts w:ascii="Consolas" w:eastAsia="宋体" w:hAnsi="Consolas" w:cs="宋体"/>
-          <w:color w:val="A9B7C6"/>
-          <w:kern w:val="0"/>
-          <w:szCs w:val="21"/>
-        </w:rPr>
-        <w:t>(</w:t>
-      </w:r>
-      <w:r>
-        <w:rPr>
-          <w:rFonts w:ascii="Consolas" w:eastAsia="宋体" w:hAnsi="Consolas" w:cs="宋体"/>
-          <w:color w:val="6A8759"/>
-          <w:kern w:val="0"/>
-          <w:szCs w:val="21"/>
-        </w:rPr>
-        <w:t>'</w:t>
+        <w:t>def proc(name):</w:t>
+      </w:r>
+      <w:r>
+        <w:rPr>
+          <w:rFonts w:ascii="Consolas" w:eastAsia="宋体" w:hAnsi="Consolas" w:cs="宋体"/>
+          <w:color w:val="A9B7C6"/>
+          <w:kern w:val="0"/>
+          <w:szCs w:val="21"/>
+        </w:rPr>
+        <w:t xml:space="preserve"> #</w:t>
+      </w:r>
+      <w:r>
+        <w:rPr>
+          <w:rFonts w:ascii="Consolas" w:eastAsia="宋体" w:hAnsi="Consolas" w:cs="宋体"/>
+          <w:color w:val="A9B7C6"/>
+          <w:kern w:val="0"/>
+          <w:szCs w:val="21"/>
+        </w:rPr>
+        <w:t>子进程要执行的代码</w:t>
+      </w:r>
+    </w:p>
+    <w:p>
+      <w:pPr>
+        <w:widowControl/>
+        <w:shd w:val="clear" w:color="auto" w:fill="2B2B2B"/>
+        <w:tabs>
+          <w:tab w:val="left" w:pos="916"/>
+          <w:tab w:val="left" w:pos="1832"/>
+          <w:tab w:val="left" w:pos="2748"/>
+          <w:tab w:val="left" w:pos="3664"/>
+          <w:tab w:val="left" w:pos="4580"/>
+          <w:tab w:val="left" w:pos="5496"/>
+          <w:tab w:val="left" w:pos="6412"/>
+          <w:tab w:val="left" w:pos="7328"/>
+          <w:tab w:val="left" w:pos="8244"/>
+          <w:tab w:val="left" w:pos="9160"/>
+          <w:tab w:val="left" w:pos="10076"/>
+          <w:tab w:val="left" w:pos="10992"/>
+          <w:tab w:val="left" w:pos="11908"/>
+          <w:tab w:val="left" w:pos="12824"/>
+          <w:tab w:val="left" w:pos="13740"/>
+          <w:tab w:val="left" w:pos="14656"/>
+        </w:tabs>
+        <w:jc w:val="left"/>
+        <w:rPr>
+          <w:rFonts w:ascii="Consolas" w:eastAsia="宋体" w:hAnsi="Consolas" w:cs="宋体"/>
+          <w:color w:val="A9B7C6"/>
+          <w:kern w:val="0"/>
+          <w:szCs w:val="21"/>
+        </w:rPr>
+      </w:pPr>
+      <w:r>
+        <w:rPr>
+          <w:rFonts w:ascii="Consolas" w:eastAsia="宋体" w:hAnsi="Consolas" w:cs="宋体"/>
+          <w:color w:val="A9B7C6"/>
+          <w:kern w:val="0"/>
+          <w:szCs w:val="21"/>
+        </w:rPr>
+        <w:t xml:space="preserve">    print('</w:t>
       </w:r>
       <w:r>
         <w:rPr>
@@ -4493,6 +4425,293 @@
           <w:kern w:val="0"/>
           <w:szCs w:val="21"/>
         </w:rPr>
+        <w:t>运行</w:t>
+      </w:r>
+      <w:r>
+        <w:rPr>
+          <w:rFonts w:ascii="宋体" w:eastAsia="宋体" w:hAnsi="宋体" w:cs="宋体"/>
+          <w:color w:val="6A8759"/>
+          <w:kern w:val="0"/>
+          <w:szCs w:val="21"/>
+        </w:rPr>
+        <w:t>子进程</w:t>
+      </w:r>
+      <w:r>
+        <w:rPr>
+          <w:rFonts w:ascii="宋体" w:eastAsia="宋体" w:hAnsi="宋体" w:cs="宋体"/>
+          <w:color w:val="6A8759"/>
+          <w:kern w:val="0"/>
+          <w:szCs w:val="21"/>
+        </w:rPr>
+        <w:t xml:space="preserve"> %s (%s)...'</w:t>
+      </w:r>
+      <w:r>
+        <w:rPr>
+          <w:rFonts w:ascii="Consolas" w:eastAsia="宋体" w:hAnsi="Consolas" w:cs="宋体"/>
+          <w:color w:val="A9B7C6"/>
+          <w:kern w:val="0"/>
+          <w:szCs w:val="21"/>
+        </w:rPr>
+        <w:t xml:space="preserve"> %</w:t>
+      </w:r>
+      <w:r>
+        <w:rPr>
+          <w:rFonts w:ascii="Consolas" w:eastAsia="宋体" w:hAnsi="Consolas" w:cs="宋体"/>
+          <w:color w:val="A9B7C6"/>
+          <w:kern w:val="0"/>
+          <w:szCs w:val="21"/>
+        </w:rPr>
+        <w:t>(name, os.getpid()))</w:t>
+      </w:r>
+      <w:r>
+        <w:rPr>
+          <w:rFonts w:ascii="Consolas" w:eastAsia="宋体" w:hAnsi="Consolas" w:cs="宋体"/>
+          <w:color w:val="A9B7C6"/>
+          <w:kern w:val="0"/>
+          <w:szCs w:val="21"/>
+        </w:rPr>
+        <w:t xml:space="preserve">  </w:t>
+      </w:r>
+      <w:r>
+        <w:rPr>
+          <w:rFonts w:ascii="Consolas" w:eastAsia="宋体" w:hAnsi="Consolas" w:cs="宋体" w:hint="eastAsia"/>
+          <w:color w:val="A9B7C6"/>
+          <w:kern w:val="0"/>
+          <w:szCs w:val="21"/>
+        </w:rPr>
+        <w:t>#</w:t>
+      </w:r>
+      <w:r>
+        <w:rPr>
+          <w:rFonts w:ascii="Consolas" w:eastAsia="宋体" w:hAnsi="Consolas" w:cs="宋体"/>
+          <w:color w:val="A9B7C6"/>
+          <w:kern w:val="0"/>
+          <w:szCs w:val="21"/>
+        </w:rPr>
+        <w:t>得到子进程</w:t>
+      </w:r>
+      <w:r>
+        <w:rPr>
+          <w:rFonts w:ascii="Consolas" w:eastAsia="宋体" w:hAnsi="Consolas" w:cs="宋体"/>
+          <w:color w:val="A9B7C6"/>
+          <w:kern w:val="0"/>
+          <w:szCs w:val="21"/>
+        </w:rPr>
+        <w:t>id</w:t>
+      </w:r>
+    </w:p>
+    <w:p>
+      <w:pPr>
+        <w:widowControl/>
+        <w:shd w:val="clear" w:color="auto" w:fill="2B2B2B"/>
+        <w:tabs>
+          <w:tab w:val="left" w:pos="916"/>
+          <w:tab w:val="left" w:pos="1832"/>
+          <w:tab w:val="left" w:pos="2748"/>
+          <w:tab w:val="left" w:pos="3664"/>
+          <w:tab w:val="left" w:pos="4580"/>
+          <w:tab w:val="left" w:pos="5496"/>
+          <w:tab w:val="left" w:pos="6412"/>
+          <w:tab w:val="left" w:pos="7328"/>
+          <w:tab w:val="left" w:pos="8244"/>
+          <w:tab w:val="left" w:pos="9160"/>
+          <w:tab w:val="left" w:pos="10076"/>
+          <w:tab w:val="left" w:pos="10992"/>
+          <w:tab w:val="left" w:pos="11908"/>
+          <w:tab w:val="left" w:pos="12824"/>
+          <w:tab w:val="left" w:pos="13740"/>
+          <w:tab w:val="left" w:pos="14656"/>
+        </w:tabs>
+        <w:jc w:val="left"/>
+        <w:rPr>
+          <w:rFonts w:ascii="Consolas" w:eastAsia="宋体" w:hAnsi="Consolas" w:cs="宋体"/>
+          <w:color w:val="A9B7C6"/>
+          <w:kern w:val="0"/>
+          <w:szCs w:val="21"/>
+        </w:rPr>
+      </w:pPr>
+    </w:p>
+    <w:p>
+      <w:pPr>
+        <w:widowControl/>
+        <w:shd w:val="clear" w:color="auto" w:fill="2B2B2B"/>
+        <w:tabs>
+          <w:tab w:val="left" w:pos="916"/>
+          <w:tab w:val="left" w:pos="1832"/>
+          <w:tab w:val="left" w:pos="2748"/>
+          <w:tab w:val="left" w:pos="3664"/>
+          <w:tab w:val="left" w:pos="4580"/>
+          <w:tab w:val="left" w:pos="5496"/>
+          <w:tab w:val="left" w:pos="6412"/>
+          <w:tab w:val="left" w:pos="7328"/>
+          <w:tab w:val="left" w:pos="8244"/>
+          <w:tab w:val="left" w:pos="9160"/>
+          <w:tab w:val="left" w:pos="10076"/>
+          <w:tab w:val="left" w:pos="10992"/>
+          <w:tab w:val="left" w:pos="11908"/>
+          <w:tab w:val="left" w:pos="12824"/>
+          <w:tab w:val="left" w:pos="13740"/>
+          <w:tab w:val="left" w:pos="14656"/>
+        </w:tabs>
+        <w:jc w:val="left"/>
+        <w:rPr>
+          <w:rFonts w:ascii="Consolas" w:eastAsia="宋体" w:hAnsi="Consolas" w:cs="宋体"/>
+          <w:color w:val="A9B7C6"/>
+          <w:kern w:val="0"/>
+          <w:szCs w:val="21"/>
+        </w:rPr>
+      </w:pPr>
+      <w:r>
+        <w:rPr>
+          <w:rFonts w:ascii="Consolas" w:eastAsia="宋体" w:hAnsi="Consolas" w:cs="宋体"/>
+          <w:color w:val="A9B7C6"/>
+          <w:kern w:val="0"/>
+          <w:szCs w:val="21"/>
+        </w:rPr>
+        <w:t>p=Process(</w:t>
+      </w:r>
+      <w:r>
+        <w:rPr>
+          <w:rFonts w:ascii="Consolas" w:eastAsia="宋体" w:hAnsi="Consolas" w:cs="宋体"/>
+          <w:color w:val="AA4926"/>
+          <w:kern w:val="0"/>
+          <w:szCs w:val="21"/>
+        </w:rPr>
+        <w:t>target</w:t>
+      </w:r>
+      <w:r>
+        <w:rPr>
+          <w:rFonts w:ascii="Consolas" w:eastAsia="宋体" w:hAnsi="Consolas" w:cs="宋体"/>
+          <w:color w:val="A9B7C6"/>
+          <w:kern w:val="0"/>
+          <w:szCs w:val="21"/>
+        </w:rPr>
+        <w:t>=proc</w:t>
+      </w:r>
+      <w:r>
+        <w:rPr>
+          <w:rFonts w:ascii="Consolas" w:eastAsia="宋体" w:hAnsi="Consolas" w:cs="宋体"/>
+          <w:color w:val="CC7832"/>
+          <w:kern w:val="0"/>
+          <w:szCs w:val="21"/>
+        </w:rPr>
+        <w:t>,</w:t>
+      </w:r>
+      <w:r>
+        <w:rPr>
+          <w:rFonts w:ascii="Consolas" w:eastAsia="宋体" w:hAnsi="Consolas" w:cs="宋体"/>
+          <w:color w:val="AA4926"/>
+          <w:kern w:val="0"/>
+          <w:szCs w:val="21"/>
+        </w:rPr>
+        <w:t>args</w:t>
+      </w:r>
+      <w:r>
+        <w:rPr>
+          <w:rFonts w:ascii="Consolas" w:eastAsia="宋体" w:hAnsi="Consolas" w:cs="宋体"/>
+          <w:color w:val="A9B7C6"/>
+          <w:kern w:val="0"/>
+          <w:szCs w:val="21"/>
+        </w:rPr>
+        <w:t>=(</w:t>
+      </w:r>
+      <w:r>
+        <w:rPr>
+          <w:rFonts w:ascii="Consolas" w:eastAsia="宋体" w:hAnsi="Consolas" w:cs="宋体"/>
+          <w:color w:val="6A8759"/>
+          <w:kern w:val="0"/>
+          <w:szCs w:val="21"/>
+        </w:rPr>
+        <w:t>'test'</w:t>
+      </w:r>
+      <w:r>
+        <w:rPr>
+          <w:rFonts w:ascii="Consolas" w:eastAsia="宋体" w:hAnsi="Consolas" w:cs="宋体"/>
+          <w:color w:val="CC7832"/>
+          <w:kern w:val="0"/>
+          <w:szCs w:val="21"/>
+        </w:rPr>
+        <w:t>,</w:t>
+      </w:r>
+      <w:r>
+        <w:rPr>
+          <w:rFonts w:ascii="Consolas" w:eastAsia="宋体" w:hAnsi="Consolas" w:cs="宋体"/>
+          <w:color w:val="A9B7C6"/>
+          <w:kern w:val="0"/>
+          <w:szCs w:val="21"/>
+        </w:rPr>
+        <w:t>))</w:t>
+      </w:r>
+      <w:r>
+        <w:rPr>
+          <w:rFonts w:ascii="Consolas" w:eastAsia="宋体" w:hAnsi="Consolas" w:cs="宋体"/>
+          <w:color w:val="A9B7C6"/>
+          <w:kern w:val="0"/>
+          <w:szCs w:val="21"/>
+        </w:rPr>
+        <w:t xml:space="preserve"> </w:t>
+      </w:r>
+      <w:r>
+        <w:rPr>
+          <w:rFonts w:ascii="Consolas" w:eastAsia="宋体" w:hAnsi="Consolas" w:cs="宋体" w:hint="eastAsia"/>
+          <w:color w:val="A9B7C6"/>
+          <w:kern w:val="0"/>
+          <w:szCs w:val="21"/>
+        </w:rPr>
+        <w:t>#</w:t>
+      </w:r>
+      <w:r>
+        <w:rPr>
+          <w:rFonts w:ascii="Consolas" w:eastAsia="宋体" w:hAnsi="Consolas" w:cs="宋体" w:hint="eastAsia"/>
+          <w:color w:val="A9B7C6"/>
+          <w:kern w:val="0"/>
+          <w:szCs w:val="21"/>
+        </w:rPr>
+        <w:t>传入函数名和参数</w:t>
+      </w:r>
+      <w:r>
+        <w:rPr>
+          <w:rFonts w:ascii="Consolas" w:eastAsia="宋体" w:hAnsi="Consolas" w:cs="宋体"/>
+          <w:color w:val="A9B7C6"/>
+          <w:kern w:val="0"/>
+          <w:szCs w:val="21"/>
+        </w:rPr>
+        <w:br/>
+      </w:r>
+      <w:r>
+        <w:rPr>
+          <w:rFonts w:ascii="Consolas" w:eastAsia="宋体" w:hAnsi="Consolas" w:cs="宋体"/>
+          <w:color w:val="8888C6"/>
+          <w:kern w:val="0"/>
+          <w:szCs w:val="21"/>
+        </w:rPr>
+        <w:t>print</w:t>
+      </w:r>
+      <w:r>
+        <w:rPr>
+          <w:rFonts w:ascii="Consolas" w:eastAsia="宋体" w:hAnsi="Consolas" w:cs="宋体"/>
+          <w:color w:val="A9B7C6"/>
+          <w:kern w:val="0"/>
+          <w:szCs w:val="21"/>
+        </w:rPr>
+        <w:t>(</w:t>
+      </w:r>
+      <w:r>
+        <w:rPr>
+          <w:rFonts w:ascii="Consolas" w:eastAsia="宋体" w:hAnsi="Consolas" w:cs="宋体"/>
+          <w:color w:val="6A8759"/>
+          <w:kern w:val="0"/>
+          <w:szCs w:val="21"/>
+        </w:rPr>
+        <w:t>'</w:t>
+      </w:r>
+      <w:r>
+        <w:rPr>
+          <w:rFonts w:ascii="宋体" w:eastAsia="宋体" w:hAnsi="宋体" w:cs="宋体" w:hint="eastAsia"/>
+          <w:color w:val="6A8759"/>
+          <w:kern w:val="0"/>
+          <w:szCs w:val="21"/>
+        </w:rPr>
         <w:t>子进程将要执行</w:t>
       </w:r>
       <w:r>
@@ -4535,6 +4754,91 @@
       </w:r>
     </w:p>
     <w:p>
+      <w:pPr>
+        <w:widowControl/>
+        <w:shd w:val="clear" w:color="auto" w:fill="2B2B2B"/>
+        <w:tabs>
+          <w:tab w:val="left" w:pos="916"/>
+          <w:tab w:val="left" w:pos="1832"/>
+          <w:tab w:val="left" w:pos="2748"/>
+          <w:tab w:val="left" w:pos="3664"/>
+          <w:tab w:val="left" w:pos="4580"/>
+          <w:tab w:val="left" w:pos="5496"/>
+          <w:tab w:val="left" w:pos="6412"/>
+          <w:tab w:val="left" w:pos="7328"/>
+          <w:tab w:val="left" w:pos="8244"/>
+          <w:tab w:val="left" w:pos="9160"/>
+          <w:tab w:val="left" w:pos="10076"/>
+          <w:tab w:val="left" w:pos="10992"/>
+          <w:tab w:val="left" w:pos="11908"/>
+          <w:tab w:val="left" w:pos="12824"/>
+          <w:tab w:val="left" w:pos="13740"/>
+          <w:tab w:val="left" w:pos="14656"/>
+        </w:tabs>
+        <w:jc w:val="left"/>
+        <w:rPr>
+          <w:rFonts w:ascii="Consolas" w:eastAsia="宋体" w:hAnsi="Consolas" w:cs="宋体"/>
+          <w:color w:val="A9B7C6"/>
+          <w:kern w:val="0"/>
+          <w:szCs w:val="21"/>
+        </w:rPr>
+      </w:pPr>
+      <w:r>
+        <w:rPr>
+          <w:rFonts w:ascii="Consolas" w:eastAsia="宋体" w:hAnsi="Consolas" w:cs="宋体"/>
+          <w:color w:val="8888C6"/>
+          <w:kern w:val="0"/>
+          <w:szCs w:val="21"/>
+        </w:rPr>
+        <w:t>print</w:t>
+      </w:r>
+      <w:r>
+        <w:rPr>
+          <w:rFonts w:ascii="Consolas" w:eastAsia="宋体" w:hAnsi="Consolas" w:cs="宋体"/>
+          <w:color w:val="A9B7C6"/>
+          <w:kern w:val="0"/>
+          <w:szCs w:val="21"/>
+        </w:rPr>
+        <w:t>(</w:t>
+      </w:r>
+      <w:r>
+        <w:rPr>
+          <w:rFonts w:ascii="Consolas" w:eastAsia="宋体" w:hAnsi="Consolas" w:cs="宋体"/>
+          <w:color w:val="6A8759"/>
+          <w:kern w:val="0"/>
+          <w:szCs w:val="21"/>
+        </w:rPr>
+        <w:t>'</w:t>
+      </w:r>
+      <w:r>
+        <w:rPr>
+          <w:rFonts w:ascii="宋体" w:eastAsia="宋体" w:hAnsi="宋体" w:cs="宋体" w:hint="eastAsia"/>
+          <w:color w:val="6A8759"/>
+          <w:kern w:val="0"/>
+          <w:szCs w:val="21"/>
+        </w:rPr>
+        <w:t>子进程结束</w:t>
+      </w:r>
+      <w:r>
+        <w:rPr>
+          <w:rFonts w:ascii="Consolas" w:eastAsia="宋体" w:hAnsi="Consolas" w:cs="宋体"/>
+          <w:color w:val="6A8759"/>
+          <w:kern w:val="0"/>
+          <w:szCs w:val="21"/>
+        </w:rPr>
+        <w:t>'</w:t>
+      </w:r>
+      <w:r>
+        <w:rPr>
+          <w:rFonts w:ascii="Consolas" w:eastAsia="宋体" w:hAnsi="Consolas" w:cs="宋体"/>
+          <w:color w:val="A9B7C6"/>
+          <w:kern w:val="0"/>
+          <w:szCs w:val="21"/>
+        </w:rPr>
+        <w:t>)</w:t>
+      </w:r>
+    </w:p>
+    <w:p>
       <w:r>
         <w:t>Process([group [, target [, name [, args [, kwargs]]]]])</w:t>
       </w:r>
@@ -4611,15 +4915,23 @@
     </w:p>
     <w:p/>
     <w:p>
-      <w:r>
-        <w:rPr>
-          <w:rFonts w:hint="eastAsia"/>
-        </w:rPr>
+      <w:pPr>
+        <w:rPr>
+          <w:color w:val="FF0000"/>
+        </w:rPr>
+      </w:pPr>
+      <w:r>
+        <w:rPr>
+          <w:rFonts w:hint="eastAsia"/>
+          <w:color w:val="FF0000"/>
+        </w:rPr>
+        <w:lastRenderedPageBreak/>
         <w:t>Process</w:t>
       </w:r>
       <w:r>
         <w:rPr>
           <w:rFonts w:hint="eastAsia"/>
+          <w:color w:val="FF0000"/>
         </w:rPr>
         <w:t>类常用方法：</w:t>
       </w:r>
@@ -4713,33 +5025,4363 @@
         <w:rPr>
           <w:rFonts w:hint="eastAsia"/>
         </w:rPr>
-        <w:t>方</w:t>
-      </w:r>
-      <w:r>
-        <w:rPr>
-          <w:rFonts w:hint="eastAsia"/>
+        <w:t>方法；</w:t>
+      </w:r>
+    </w:p>
+    <w:p>
+      <w:r>
+        <w:rPr>
+          <w:rFonts w:hint="eastAsia"/>
+        </w:rPr>
+        <w:t>terminate()</w:t>
+      </w:r>
+      <w:r>
+        <w:rPr>
+          <w:rFonts w:hint="eastAsia"/>
+        </w:rPr>
+        <w:t>：不管任务是否完成，立即终止；</w:t>
+      </w:r>
+    </w:p>
+    <w:p/>
+    <w:p>
+      <w:pPr>
+        <w:rPr>
+          <w:color w:val="FF0000"/>
+        </w:rPr>
+      </w:pPr>
+      <w:r>
+        <w:rPr>
+          <w:rFonts w:hint="eastAsia"/>
+          <w:color w:val="FF0000"/>
+        </w:rPr>
+        <w:t>Process</w:t>
+      </w:r>
+      <w:r>
+        <w:rPr>
+          <w:rFonts w:hint="eastAsia"/>
+          <w:color w:val="FF0000"/>
+        </w:rPr>
+        <w:t>类常用属性：</w:t>
+      </w:r>
+    </w:p>
+    <w:p>
+      <w:r>
+        <w:rPr>
+          <w:rFonts w:hint="eastAsia"/>
+        </w:rPr>
+        <w:t>name</w:t>
+      </w:r>
+      <w:r>
+        <w:rPr>
+          <w:rFonts w:hint="eastAsia"/>
+        </w:rPr>
+        <w:t>：当前进程实例别名，默认为</w:t>
+      </w:r>
+      <w:r>
+        <w:rPr>
+          <w:rFonts w:hint="eastAsia"/>
+        </w:rPr>
+        <w:t>Process-N</w:t>
+      </w:r>
+      <w:r>
+        <w:rPr>
+          <w:rFonts w:hint="eastAsia"/>
+        </w:rPr>
+        <w:t>，</w:t>
+      </w:r>
+      <w:r>
+        <w:rPr>
+          <w:rFonts w:hint="eastAsia"/>
+        </w:rPr>
+        <w:t>N</w:t>
+      </w:r>
+      <w:r>
+        <w:rPr>
+          <w:rFonts w:hint="eastAsia"/>
+        </w:rPr>
+        <w:t>为从</w:t>
+      </w:r>
+      <w:r>
+        <w:rPr>
+          <w:rFonts w:hint="eastAsia"/>
+        </w:rPr>
+        <w:t>1</w:t>
+      </w:r>
+      <w:r>
+        <w:rPr>
+          <w:rFonts w:hint="eastAsia"/>
+        </w:rPr>
+        <w:t>开始递增的整数；</w:t>
+      </w:r>
+    </w:p>
+    <w:p>
+      <w:r>
+        <w:rPr>
+          <w:rFonts w:hint="eastAsia"/>
+        </w:rPr>
+        <w:t>pid</w:t>
+      </w:r>
+      <w:r>
+        <w:rPr>
+          <w:rFonts w:hint="eastAsia"/>
+        </w:rPr>
+        <w:t>：当前进程实例的</w:t>
+      </w:r>
+      <w:r>
+        <w:rPr>
+          <w:rFonts w:hint="eastAsia"/>
+        </w:rPr>
+        <w:t>PID</w:t>
+      </w:r>
+      <w:r>
+        <w:rPr>
+          <w:rFonts w:hint="eastAsia"/>
+        </w:rPr>
+        <w:t>值；</w:t>
+      </w:r>
+    </w:p>
+    <w:p/>
+    <w:p>
+      <w:pPr>
+        <w:rPr>
+          <w:color w:val="FF0000"/>
+        </w:rPr>
+      </w:pPr>
+      <w:r>
+        <w:rPr>
+          <w:color w:val="FF0000"/>
+        </w:rPr>
+        <w:t>pool</w:t>
+      </w:r>
+    </w:p>
+    <w:p>
+      <w:r>
+        <w:rPr>
+          <w:rFonts w:hint="eastAsia"/>
+        </w:rPr>
+        <w:t>如果要启动大量的子进程，可以用进程池的方式批量创建子进程</w:t>
+      </w:r>
+    </w:p>
+    <w:p>
+      <w:pPr>
+        <w:widowControl/>
+        <w:shd w:val="clear" w:color="auto" w:fill="2B2B2B"/>
+        <w:tabs>
+          <w:tab w:val="left" w:pos="916"/>
+          <w:tab w:val="left" w:pos="1832"/>
+          <w:tab w:val="left" w:pos="2748"/>
+          <w:tab w:val="left" w:pos="3664"/>
+          <w:tab w:val="left" w:pos="4580"/>
+          <w:tab w:val="left" w:pos="5496"/>
+          <w:tab w:val="left" w:pos="6412"/>
+          <w:tab w:val="left" w:pos="7328"/>
+          <w:tab w:val="left" w:pos="8244"/>
+          <w:tab w:val="left" w:pos="9160"/>
+          <w:tab w:val="left" w:pos="10076"/>
+          <w:tab w:val="left" w:pos="10992"/>
+          <w:tab w:val="left" w:pos="11908"/>
+          <w:tab w:val="left" w:pos="12824"/>
+          <w:tab w:val="left" w:pos="13740"/>
+          <w:tab w:val="left" w:pos="14656"/>
+        </w:tabs>
+        <w:jc w:val="left"/>
+        <w:rPr>
+          <w:rFonts w:ascii="Consolas" w:eastAsia="宋体" w:hAnsi="Consolas" w:cs="宋体"/>
+          <w:color w:val="A9B7C6"/>
+          <w:kern w:val="0"/>
+          <w:szCs w:val="21"/>
+        </w:rPr>
+      </w:pPr>
+      <w:r>
+        <w:rPr>
+          <w:rFonts w:ascii="Consolas" w:eastAsia="宋体" w:hAnsi="Consolas" w:cs="宋体"/>
+          <w:color w:val="CC7832"/>
+          <w:kern w:val="0"/>
+          <w:szCs w:val="21"/>
+        </w:rPr>
+        <w:t xml:space="preserve">def </w:t>
+      </w:r>
+      <w:r>
+        <w:rPr>
+          <w:rFonts w:ascii="Consolas" w:eastAsia="宋体" w:hAnsi="Consolas" w:cs="宋体"/>
+          <w:color w:val="FFC66D"/>
+          <w:kern w:val="0"/>
+          <w:szCs w:val="21"/>
+        </w:rPr>
+        <w:t>task</w:t>
+      </w:r>
+      <w:r>
+        <w:rPr>
+          <w:rFonts w:ascii="Consolas" w:eastAsia="宋体" w:hAnsi="Consolas" w:cs="宋体"/>
+          <w:color w:val="A9B7C6"/>
+          <w:kern w:val="0"/>
+          <w:szCs w:val="21"/>
+        </w:rPr>
+        <w:t>(name):</w:t>
+      </w:r>
+      <w:r>
+        <w:rPr>
+          <w:rFonts w:ascii="Consolas" w:eastAsia="宋体" w:hAnsi="Consolas" w:cs="宋体"/>
+          <w:color w:val="A9B7C6"/>
+          <w:kern w:val="0"/>
+          <w:szCs w:val="21"/>
+        </w:rPr>
+        <w:br/>
+        <w:t xml:space="preserve">    </w:t>
+      </w:r>
+      <w:r>
+        <w:rPr>
+          <w:rFonts w:ascii="Consolas" w:eastAsia="宋体" w:hAnsi="Consolas" w:cs="宋体"/>
+          <w:color w:val="8888C6"/>
+          <w:kern w:val="0"/>
+          <w:szCs w:val="21"/>
+        </w:rPr>
+        <w:t>print</w:t>
+      </w:r>
+      <w:r>
+        <w:rPr>
+          <w:rFonts w:ascii="Consolas" w:eastAsia="宋体" w:hAnsi="Consolas" w:cs="宋体"/>
+          <w:color w:val="A9B7C6"/>
+          <w:kern w:val="0"/>
+          <w:szCs w:val="21"/>
+        </w:rPr>
+        <w:t>(</w:t>
+      </w:r>
+      <w:r>
+        <w:rPr>
+          <w:rFonts w:ascii="Consolas" w:eastAsia="宋体" w:hAnsi="Consolas" w:cs="宋体"/>
+          <w:color w:val="6A8759"/>
+          <w:kern w:val="0"/>
+          <w:szCs w:val="21"/>
+        </w:rPr>
+        <w:t>'</w:t>
+      </w:r>
+      <w:r>
+        <w:rPr>
+          <w:rFonts w:ascii="宋体" w:eastAsia="宋体" w:hAnsi="宋体" w:cs="宋体" w:hint="eastAsia"/>
+          <w:color w:val="6A8759"/>
+          <w:kern w:val="0"/>
+          <w:szCs w:val="21"/>
+        </w:rPr>
+        <w:t>运行子进程</w:t>
+      </w:r>
+      <w:r>
+        <w:rPr>
+          <w:rFonts w:ascii="Consolas" w:eastAsia="宋体" w:hAnsi="Consolas" w:cs="宋体"/>
+          <w:color w:val="6A8759"/>
+          <w:kern w:val="0"/>
+          <w:szCs w:val="21"/>
+        </w:rPr>
+        <w:t>%s(%s)'</w:t>
+      </w:r>
+      <w:r>
+        <w:rPr>
+          <w:rFonts w:ascii="Consolas" w:eastAsia="宋体" w:hAnsi="Consolas" w:cs="宋体"/>
+          <w:color w:val="A9B7C6"/>
+          <w:kern w:val="0"/>
+          <w:szCs w:val="21"/>
+        </w:rPr>
+        <w:t>%(name</w:t>
+      </w:r>
+      <w:r>
+        <w:rPr>
+          <w:rFonts w:ascii="Consolas" w:eastAsia="宋体" w:hAnsi="Consolas" w:cs="宋体"/>
+          <w:color w:val="CC7832"/>
+          <w:kern w:val="0"/>
+          <w:szCs w:val="21"/>
+        </w:rPr>
+        <w:t>,</w:t>
+      </w:r>
+      <w:r>
+        <w:rPr>
+          <w:rFonts w:ascii="Consolas" w:eastAsia="宋体" w:hAnsi="Consolas" w:cs="宋体"/>
+          <w:color w:val="A9B7C6"/>
+          <w:kern w:val="0"/>
+          <w:szCs w:val="21"/>
+        </w:rPr>
+        <w:t>os.getpid()))</w:t>
+      </w:r>
+      <w:r>
+        <w:rPr>
+          <w:rFonts w:ascii="Consolas" w:eastAsia="宋体" w:hAnsi="Consolas" w:cs="宋体"/>
+          <w:color w:val="A9B7C6"/>
+          <w:kern w:val="0"/>
+          <w:szCs w:val="21"/>
+        </w:rPr>
+        <w:br/>
+        <w:t xml:space="preserve">    start=time()</w:t>
+      </w:r>
+      <w:r>
+        <w:rPr>
+          <w:rFonts w:ascii="Consolas" w:eastAsia="宋体" w:hAnsi="Consolas" w:cs="宋体"/>
+          <w:color w:val="A9B7C6"/>
+          <w:kern w:val="0"/>
+          <w:szCs w:val="21"/>
+        </w:rPr>
+        <w:br/>
+        <w:t xml:space="preserve">    sleep(random.random()*</w:t>
+      </w:r>
+      <w:r>
+        <w:rPr>
+          <w:rFonts w:ascii="Consolas" w:eastAsia="宋体" w:hAnsi="Consolas" w:cs="宋体"/>
+          <w:color w:val="6897BB"/>
+          <w:kern w:val="0"/>
+          <w:szCs w:val="21"/>
+        </w:rPr>
+        <w:t>3</w:t>
+      </w:r>
+      <w:r>
+        <w:rPr>
+          <w:rFonts w:ascii="Consolas" w:eastAsia="宋体" w:hAnsi="Consolas" w:cs="宋体"/>
+          <w:color w:val="A9B7C6"/>
+          <w:kern w:val="0"/>
+          <w:szCs w:val="21"/>
+        </w:rPr>
+        <w:t>)</w:t>
+      </w:r>
+      <w:r>
+        <w:rPr>
+          <w:rFonts w:ascii="Consolas" w:eastAsia="宋体" w:hAnsi="Consolas" w:cs="宋体"/>
+          <w:color w:val="A9B7C6"/>
+          <w:kern w:val="0"/>
+          <w:szCs w:val="21"/>
+        </w:rPr>
+        <w:br/>
+        <w:t xml:space="preserve">    end=time()</w:t>
+      </w:r>
+      <w:r>
+        <w:rPr>
+          <w:rFonts w:ascii="Consolas" w:eastAsia="宋体" w:hAnsi="Consolas" w:cs="宋体"/>
+          <w:color w:val="A9B7C6"/>
+          <w:kern w:val="0"/>
+          <w:szCs w:val="21"/>
+        </w:rPr>
+        <w:br/>
+        <w:t xml:space="preserve">    </w:t>
+      </w:r>
+      <w:r>
+        <w:rPr>
+          <w:rFonts w:ascii="Consolas" w:eastAsia="宋体" w:hAnsi="Consolas" w:cs="宋体"/>
+          <w:color w:val="8888C6"/>
+          <w:kern w:val="0"/>
+          <w:szCs w:val="21"/>
+        </w:rPr>
+        <w:t>print</w:t>
+      </w:r>
+      <w:r>
+        <w:rPr>
+          <w:rFonts w:ascii="Consolas" w:eastAsia="宋体" w:hAnsi="Consolas" w:cs="宋体"/>
+          <w:color w:val="A9B7C6"/>
+          <w:kern w:val="0"/>
+          <w:szCs w:val="21"/>
+        </w:rPr>
+        <w:t>(</w:t>
+      </w:r>
+      <w:r>
+        <w:rPr>
+          <w:rFonts w:ascii="Consolas" w:eastAsia="宋体" w:hAnsi="Consolas" w:cs="宋体"/>
+          <w:color w:val="6A8759"/>
+          <w:kern w:val="0"/>
+          <w:szCs w:val="21"/>
+        </w:rPr>
+        <w:t>'</w:t>
+      </w:r>
+      <w:r>
+        <w:rPr>
+          <w:rFonts w:ascii="宋体" w:eastAsia="宋体" w:hAnsi="宋体" w:cs="宋体" w:hint="eastAsia"/>
+          <w:color w:val="6A8759"/>
+          <w:kern w:val="0"/>
+          <w:szCs w:val="21"/>
+        </w:rPr>
+        <w:t>子进程</w:t>
+      </w:r>
+      <w:r>
+        <w:rPr>
+          <w:rFonts w:ascii="Consolas" w:eastAsia="宋体" w:hAnsi="Consolas" w:cs="宋体"/>
+          <w:color w:val="6A8759"/>
+          <w:kern w:val="0"/>
+          <w:szCs w:val="21"/>
+        </w:rPr>
+        <w:t>%s</w:t>
+      </w:r>
+      <w:r>
+        <w:rPr>
+          <w:rFonts w:ascii="宋体" w:eastAsia="宋体" w:hAnsi="宋体" w:cs="宋体" w:hint="eastAsia"/>
+          <w:color w:val="6A8759"/>
+          <w:kern w:val="0"/>
+          <w:szCs w:val="21"/>
+        </w:rPr>
+        <w:t>运行</w:t>
+      </w:r>
+      <w:r>
+        <w:rPr>
+          <w:rFonts w:ascii="Consolas" w:eastAsia="宋体" w:hAnsi="Consolas" w:cs="宋体"/>
+          <w:color w:val="6A8759"/>
+          <w:kern w:val="0"/>
+          <w:szCs w:val="21"/>
+        </w:rPr>
+        <w:t xml:space="preserve"> %.2f </w:t>
+      </w:r>
+      <w:r>
+        <w:rPr>
+          <w:rFonts w:ascii="宋体" w:eastAsia="宋体" w:hAnsi="宋体" w:cs="宋体" w:hint="eastAsia"/>
+          <w:color w:val="6A8759"/>
+          <w:kern w:val="0"/>
+          <w:szCs w:val="21"/>
+        </w:rPr>
+        <w:t>秒</w:t>
+      </w:r>
+      <w:r>
+        <w:rPr>
+          <w:rFonts w:ascii="Consolas" w:eastAsia="宋体" w:hAnsi="Consolas" w:cs="宋体"/>
+          <w:color w:val="6A8759"/>
+          <w:kern w:val="0"/>
+          <w:szCs w:val="21"/>
+        </w:rPr>
+        <w:t>'</w:t>
+      </w:r>
+      <w:r>
+        <w:rPr>
+          <w:rFonts w:ascii="Consolas" w:eastAsia="宋体" w:hAnsi="Consolas" w:cs="宋体"/>
+          <w:color w:val="A9B7C6"/>
+          <w:kern w:val="0"/>
+          <w:szCs w:val="21"/>
+        </w:rPr>
+        <w:t>%(name</w:t>
+      </w:r>
+      <w:r>
+        <w:rPr>
+          <w:rFonts w:ascii="Consolas" w:eastAsia="宋体" w:hAnsi="Consolas" w:cs="宋体"/>
+          <w:color w:val="CC7832"/>
+          <w:kern w:val="0"/>
+          <w:szCs w:val="21"/>
+        </w:rPr>
+        <w:t>,</w:t>
+      </w:r>
+      <w:r>
+        <w:rPr>
+          <w:rFonts w:ascii="Consolas" w:eastAsia="宋体" w:hAnsi="Consolas" w:cs="宋体"/>
+          <w:color w:val="A9B7C6"/>
+          <w:kern w:val="0"/>
+          <w:szCs w:val="21"/>
+        </w:rPr>
+        <w:t xml:space="preserve">(end-start)))   </w:t>
+      </w:r>
+      <w:r>
+        <w:rPr>
+          <w:rFonts w:ascii="Consolas" w:eastAsia="宋体" w:hAnsi="Consolas" w:cs="宋体"/>
+          <w:color w:val="808080"/>
+          <w:kern w:val="0"/>
+          <w:szCs w:val="21"/>
+        </w:rPr>
+        <w:t>#</w:t>
+      </w:r>
+      <w:r>
+        <w:rPr>
+          <w:rFonts w:ascii="宋体" w:eastAsia="宋体" w:hAnsi="宋体" w:cs="宋体" w:hint="eastAsia"/>
+          <w:color w:val="808080"/>
+          <w:kern w:val="0"/>
+          <w:szCs w:val="21"/>
+        </w:rPr>
+        <w:t>子进程</w:t>
+      </w:r>
+      <w:r>
+        <w:rPr>
+          <w:rFonts w:ascii="Consolas" w:eastAsia="宋体" w:hAnsi="Consolas" w:cs="宋体"/>
+          <w:color w:val="808080"/>
+          <w:kern w:val="0"/>
+          <w:szCs w:val="21"/>
+        </w:rPr>
+        <w:t>01213</w:t>
+      </w:r>
+      <w:r>
+        <w:rPr>
+          <w:rFonts w:ascii="宋体" w:eastAsia="宋体" w:hAnsi="宋体" w:cs="宋体" w:hint="eastAsia"/>
+          <w:color w:val="808080"/>
+          <w:kern w:val="0"/>
+          <w:szCs w:val="21"/>
+        </w:rPr>
+        <w:t>是同时进行的，某个进程运行完毕后再运行子进程</w:t>
+      </w:r>
+      <w:r>
+        <w:rPr>
+          <w:rFonts w:ascii="Consolas" w:eastAsia="宋体" w:hAnsi="Consolas" w:cs="宋体"/>
+          <w:color w:val="808080"/>
+          <w:kern w:val="0"/>
+          <w:szCs w:val="21"/>
+        </w:rPr>
+        <w:t>4</w:t>
+      </w:r>
+      <w:r>
+        <w:rPr>
+          <w:rFonts w:ascii="Consolas" w:eastAsia="宋体" w:hAnsi="Consolas" w:cs="宋体"/>
+          <w:color w:val="808080"/>
+          <w:kern w:val="0"/>
+          <w:szCs w:val="21"/>
+        </w:rPr>
+        <w:br/>
+      </w:r>
+      <w:r>
+        <w:rPr>
+          <w:rFonts w:ascii="Consolas" w:eastAsia="宋体" w:hAnsi="Consolas" w:cs="宋体"/>
+          <w:color w:val="808080"/>
+          <w:kern w:val="0"/>
+          <w:szCs w:val="21"/>
+        </w:rPr>
+        <w:br/>
+      </w:r>
+      <w:r>
+        <w:rPr>
+          <w:rFonts w:ascii="Consolas" w:eastAsia="宋体" w:hAnsi="Consolas" w:cs="宋体"/>
+          <w:color w:val="CC7832"/>
+          <w:kern w:val="0"/>
+          <w:szCs w:val="21"/>
+        </w:rPr>
+        <w:t xml:space="preserve">if </w:t>
+      </w:r>
+      <w:r>
+        <w:rPr>
+          <w:rFonts w:ascii="Consolas" w:eastAsia="宋体" w:hAnsi="Consolas" w:cs="宋体"/>
+          <w:color w:val="A9B7C6"/>
+          <w:kern w:val="0"/>
+          <w:szCs w:val="21"/>
+        </w:rPr>
+        <w:t xml:space="preserve">__name__ == </w:t>
+      </w:r>
+      <w:r>
+        <w:rPr>
+          <w:rFonts w:ascii="Consolas" w:eastAsia="宋体" w:hAnsi="Consolas" w:cs="宋体"/>
+          <w:color w:val="6A8759"/>
+          <w:kern w:val="0"/>
+          <w:szCs w:val="21"/>
+        </w:rPr>
+        <w:t>'__main__'</w:t>
+      </w:r>
+      <w:r>
+        <w:rPr>
+          <w:rFonts w:ascii="Consolas" w:eastAsia="宋体" w:hAnsi="Consolas" w:cs="宋体"/>
+          <w:color w:val="A9B7C6"/>
+          <w:kern w:val="0"/>
+          <w:szCs w:val="21"/>
+        </w:rPr>
+        <w:t>:</w:t>
+      </w:r>
+      <w:r>
+        <w:rPr>
+          <w:rFonts w:ascii="Consolas" w:eastAsia="宋体" w:hAnsi="Consolas" w:cs="宋体"/>
+          <w:color w:val="A9B7C6"/>
+          <w:kern w:val="0"/>
+          <w:szCs w:val="21"/>
+        </w:rPr>
+        <w:br/>
+        <w:t xml:space="preserve">    </w:t>
+      </w:r>
+      <w:r>
+        <w:rPr>
+          <w:rFonts w:ascii="Consolas" w:eastAsia="宋体" w:hAnsi="Consolas" w:cs="宋体"/>
+          <w:color w:val="8888C6"/>
+          <w:kern w:val="0"/>
+          <w:szCs w:val="21"/>
+        </w:rPr>
+        <w:t>print</w:t>
+      </w:r>
+      <w:r>
+        <w:rPr>
+          <w:rFonts w:ascii="Consolas" w:eastAsia="宋体" w:hAnsi="Consolas" w:cs="宋体"/>
+          <w:color w:val="A9B7C6"/>
+          <w:kern w:val="0"/>
+          <w:szCs w:val="21"/>
+        </w:rPr>
+        <w:t>(</w:t>
+      </w:r>
+      <w:r>
+        <w:rPr>
+          <w:rFonts w:ascii="Consolas" w:eastAsia="宋体" w:hAnsi="Consolas" w:cs="宋体"/>
+          <w:color w:val="6A8759"/>
+          <w:kern w:val="0"/>
+          <w:szCs w:val="21"/>
+        </w:rPr>
+        <w:t>'</w:t>
+      </w:r>
+      <w:r>
+        <w:rPr>
+          <w:rFonts w:ascii="宋体" w:eastAsia="宋体" w:hAnsi="宋体" w:cs="宋体" w:hint="eastAsia"/>
+          <w:color w:val="6A8759"/>
+          <w:kern w:val="0"/>
+          <w:szCs w:val="21"/>
+        </w:rPr>
+        <w:t>父进程</w:t>
+      </w:r>
+      <w:r>
+        <w:rPr>
+          <w:rFonts w:ascii="Consolas" w:eastAsia="宋体" w:hAnsi="Consolas" w:cs="宋体"/>
+          <w:color w:val="6A8759"/>
+          <w:kern w:val="0"/>
+          <w:szCs w:val="21"/>
+        </w:rPr>
+        <w:t>%s'</w:t>
+      </w:r>
+      <w:r>
+        <w:rPr>
+          <w:rFonts w:ascii="Consolas" w:eastAsia="宋体" w:hAnsi="Consolas" w:cs="宋体"/>
+          <w:color w:val="A9B7C6"/>
+          <w:kern w:val="0"/>
+          <w:szCs w:val="21"/>
+        </w:rPr>
+        <w:t>%os.getpid())</w:t>
+      </w:r>
+      <w:r>
+        <w:rPr>
+          <w:rFonts w:ascii="Consolas" w:eastAsia="宋体" w:hAnsi="Consolas" w:cs="宋体"/>
+          <w:color w:val="A9B7C6"/>
+          <w:kern w:val="0"/>
+          <w:szCs w:val="21"/>
+        </w:rPr>
+        <w:br/>
+        <w:t xml:space="preserve">    p=Pool(</w:t>
+      </w:r>
+      <w:r>
+        <w:rPr>
+          <w:rFonts w:ascii="Consolas" w:eastAsia="宋体" w:hAnsi="Consolas" w:cs="宋体"/>
+          <w:color w:val="6897BB"/>
+          <w:kern w:val="0"/>
+          <w:szCs w:val="21"/>
+        </w:rPr>
+        <w:t>4</w:t>
+      </w:r>
+      <w:r>
+        <w:rPr>
+          <w:rFonts w:ascii="Consolas" w:eastAsia="宋体" w:hAnsi="Consolas" w:cs="宋体"/>
+          <w:color w:val="A9B7C6"/>
+          <w:kern w:val="0"/>
+          <w:szCs w:val="21"/>
+        </w:rPr>
+        <w:t xml:space="preserve">)  </w:t>
+      </w:r>
+      <w:r>
+        <w:rPr>
+          <w:rFonts w:ascii="Consolas" w:eastAsia="宋体" w:hAnsi="Consolas" w:cs="宋体"/>
+          <w:color w:val="808080"/>
+          <w:kern w:val="0"/>
+          <w:szCs w:val="21"/>
+        </w:rPr>
+        <w:t>#</w:t>
+      </w:r>
+      <w:r>
+        <w:rPr>
+          <w:rFonts w:ascii="宋体" w:eastAsia="宋体" w:hAnsi="宋体" w:cs="宋体" w:hint="eastAsia"/>
+          <w:color w:val="808080"/>
+          <w:kern w:val="0"/>
+          <w:szCs w:val="21"/>
+        </w:rPr>
+        <w:t>最多同时跑</w:t>
+      </w:r>
+      <w:r>
+        <w:rPr>
+          <w:rFonts w:ascii="Consolas" w:eastAsia="宋体" w:hAnsi="Consolas" w:cs="宋体"/>
+          <w:color w:val="808080"/>
+          <w:kern w:val="0"/>
+          <w:szCs w:val="21"/>
+        </w:rPr>
+        <w:t>4</w:t>
+      </w:r>
+      <w:r>
+        <w:rPr>
+          <w:rFonts w:ascii="宋体" w:eastAsia="宋体" w:hAnsi="宋体" w:cs="宋体" w:hint="eastAsia"/>
+          <w:color w:val="808080"/>
+          <w:kern w:val="0"/>
+          <w:szCs w:val="21"/>
+        </w:rPr>
+        <w:t>个子进程</w:t>
+      </w:r>
+      <w:r>
+        <w:rPr>
+          <w:rFonts w:ascii="宋体" w:eastAsia="宋体" w:hAnsi="宋体" w:cs="宋体" w:hint="eastAsia"/>
+          <w:color w:val="808080"/>
+          <w:kern w:val="0"/>
+          <w:szCs w:val="21"/>
+        </w:rPr>
+        <w:t>，默认大小为cpu核数</w:t>
+      </w:r>
+      <w:r>
+        <w:rPr>
+          <w:rFonts w:ascii="宋体" w:eastAsia="宋体" w:hAnsi="宋体" w:cs="宋体" w:hint="eastAsia"/>
+          <w:color w:val="808080"/>
+          <w:kern w:val="0"/>
+          <w:szCs w:val="21"/>
+        </w:rPr>
+        <w:br/>
+        <w:t xml:space="preserve">    </w:t>
+      </w:r>
+      <w:r>
+        <w:rPr>
+          <w:rFonts w:ascii="Consolas" w:eastAsia="宋体" w:hAnsi="Consolas" w:cs="宋体"/>
+          <w:color w:val="CC7832"/>
+          <w:kern w:val="0"/>
+          <w:szCs w:val="21"/>
+        </w:rPr>
+        <w:t xml:space="preserve">for </w:t>
+      </w:r>
+      <w:r>
+        <w:rPr>
+          <w:rFonts w:ascii="Consolas" w:eastAsia="宋体" w:hAnsi="Consolas" w:cs="宋体"/>
+          <w:color w:val="A9B7C6"/>
+          <w:kern w:val="0"/>
+          <w:szCs w:val="21"/>
+        </w:rPr>
+        <w:t xml:space="preserve">i </w:t>
+      </w:r>
+      <w:r>
+        <w:rPr>
+          <w:rFonts w:ascii="Consolas" w:eastAsia="宋体" w:hAnsi="Consolas" w:cs="宋体"/>
+          <w:color w:val="CC7832"/>
+          <w:kern w:val="0"/>
+          <w:szCs w:val="21"/>
+        </w:rPr>
+        <w:t xml:space="preserve">in </w:t>
+      </w:r>
+      <w:r>
+        <w:rPr>
+          <w:rFonts w:ascii="Consolas" w:eastAsia="宋体" w:hAnsi="Consolas" w:cs="宋体"/>
+          <w:color w:val="8888C6"/>
+          <w:kern w:val="0"/>
+          <w:szCs w:val="21"/>
+        </w:rPr>
+        <w:t>range</w:t>
+      </w:r>
+      <w:r>
+        <w:rPr>
+          <w:rFonts w:ascii="Consolas" w:eastAsia="宋体" w:hAnsi="Consolas" w:cs="宋体"/>
+          <w:color w:val="A9B7C6"/>
+          <w:kern w:val="0"/>
+          <w:szCs w:val="21"/>
+        </w:rPr>
+        <w:t>(</w:t>
+      </w:r>
+      <w:r>
+        <w:rPr>
+          <w:rFonts w:ascii="Consolas" w:eastAsia="宋体" w:hAnsi="Consolas" w:cs="宋体"/>
+          <w:color w:val="6897BB"/>
+          <w:kern w:val="0"/>
+          <w:szCs w:val="21"/>
+        </w:rPr>
+        <w:t>5</w:t>
+      </w:r>
+      <w:r>
+        <w:rPr>
+          <w:rFonts w:ascii="Consolas" w:eastAsia="宋体" w:hAnsi="Consolas" w:cs="宋体"/>
+          <w:color w:val="A9B7C6"/>
+          <w:kern w:val="0"/>
+          <w:szCs w:val="21"/>
+        </w:rPr>
+        <w:t>):</w:t>
+      </w:r>
+      <w:r>
+        <w:rPr>
+          <w:rFonts w:ascii="Consolas" w:eastAsia="宋体" w:hAnsi="Consolas" w:cs="宋体"/>
+          <w:color w:val="A9B7C6"/>
+          <w:kern w:val="0"/>
+          <w:szCs w:val="21"/>
+        </w:rPr>
+        <w:br/>
+        <w:t xml:space="preserve">        p.apply_async(task</w:t>
+      </w:r>
+      <w:r>
+        <w:rPr>
+          <w:rFonts w:ascii="Consolas" w:eastAsia="宋体" w:hAnsi="Consolas" w:cs="宋体"/>
+          <w:color w:val="CC7832"/>
+          <w:kern w:val="0"/>
+          <w:szCs w:val="21"/>
+        </w:rPr>
+        <w:t>,</w:t>
+      </w:r>
+      <w:r>
+        <w:rPr>
+          <w:rFonts w:ascii="Consolas" w:eastAsia="宋体" w:hAnsi="Consolas" w:cs="宋体"/>
+          <w:color w:val="AA4926"/>
+          <w:kern w:val="0"/>
+          <w:szCs w:val="21"/>
+        </w:rPr>
+        <w:t>args</w:t>
+      </w:r>
+      <w:r>
+        <w:rPr>
+          <w:rFonts w:ascii="Consolas" w:eastAsia="宋体" w:hAnsi="Consolas" w:cs="宋体"/>
+          <w:color w:val="A9B7C6"/>
+          <w:kern w:val="0"/>
+          <w:szCs w:val="21"/>
+        </w:rPr>
+        <w:t>=(i</w:t>
+      </w:r>
+      <w:r>
+        <w:rPr>
+          <w:rFonts w:ascii="Consolas" w:eastAsia="宋体" w:hAnsi="Consolas" w:cs="宋体"/>
+          <w:color w:val="CC7832"/>
+          <w:kern w:val="0"/>
+          <w:szCs w:val="21"/>
+        </w:rPr>
+        <w:t>,</w:t>
+      </w:r>
+      <w:r>
+        <w:rPr>
+          <w:rFonts w:ascii="Consolas" w:eastAsia="宋体" w:hAnsi="Consolas" w:cs="宋体"/>
+          <w:color w:val="A9B7C6"/>
+          <w:kern w:val="0"/>
+          <w:szCs w:val="21"/>
+        </w:rPr>
+        <w:t>))</w:t>
+      </w:r>
+      <w:r>
+        <w:rPr>
+          <w:rFonts w:ascii="Consolas" w:eastAsia="宋体" w:hAnsi="Consolas" w:cs="宋体"/>
+          <w:color w:val="A9B7C6"/>
+          <w:kern w:val="0"/>
+          <w:szCs w:val="21"/>
+        </w:rPr>
+        <w:br/>
+        <w:t xml:space="preserve">    p.close()    </w:t>
+      </w:r>
+      <w:r>
+        <w:rPr>
+          <w:rFonts w:ascii="Consolas" w:eastAsia="宋体" w:hAnsi="Consolas" w:cs="宋体"/>
+          <w:color w:val="808080"/>
+          <w:kern w:val="0"/>
+          <w:szCs w:val="21"/>
+        </w:rPr>
+        <w:t>#</w:t>
+      </w:r>
+      <w:r>
+        <w:rPr>
+          <w:rFonts w:ascii="宋体" w:eastAsia="宋体" w:hAnsi="宋体" w:cs="宋体" w:hint="eastAsia"/>
+          <w:color w:val="808080"/>
+          <w:kern w:val="0"/>
+          <w:szCs w:val="21"/>
+        </w:rPr>
+        <w:t>调用</w:t>
+      </w:r>
+      <w:r>
+        <w:rPr>
+          <w:rFonts w:ascii="Consolas" w:eastAsia="宋体" w:hAnsi="Consolas" w:cs="宋体"/>
+          <w:color w:val="808080"/>
+          <w:kern w:val="0"/>
+          <w:szCs w:val="21"/>
+        </w:rPr>
+        <w:t>close</w:t>
+      </w:r>
+      <w:r>
+        <w:rPr>
+          <w:rFonts w:ascii="宋体" w:eastAsia="宋体" w:hAnsi="宋体" w:cs="宋体" w:hint="eastAsia"/>
+          <w:color w:val="808080"/>
+          <w:kern w:val="0"/>
+          <w:szCs w:val="21"/>
+        </w:rPr>
+        <w:t>之后不能添加新的进程了</w:t>
+      </w:r>
+      <w:r>
+        <w:rPr>
+          <w:rFonts w:ascii="宋体" w:eastAsia="宋体" w:hAnsi="宋体" w:cs="宋体" w:hint="eastAsia"/>
+          <w:color w:val="808080"/>
+          <w:kern w:val="0"/>
+          <w:szCs w:val="21"/>
+        </w:rPr>
+        <w:br/>
+        <w:t xml:space="preserve">    </w:t>
+      </w:r>
+      <w:r>
+        <w:rPr>
+          <w:rFonts w:ascii="Consolas" w:eastAsia="宋体" w:hAnsi="Consolas" w:cs="宋体"/>
+          <w:color w:val="A9B7C6"/>
+          <w:kern w:val="0"/>
+          <w:szCs w:val="21"/>
+        </w:rPr>
+        <w:t>p.join()</w:t>
+      </w:r>
+      <w:r>
+        <w:rPr>
+          <w:rFonts w:ascii="Consolas" w:eastAsia="宋体" w:hAnsi="Consolas" w:cs="宋体"/>
+          <w:color w:val="A9B7C6"/>
+          <w:kern w:val="0"/>
+          <w:szCs w:val="21"/>
+        </w:rPr>
+        <w:br/>
+        <w:t xml:space="preserve">    </w:t>
+      </w:r>
+      <w:r>
+        <w:rPr>
+          <w:rFonts w:ascii="Consolas" w:eastAsia="宋体" w:hAnsi="Consolas" w:cs="宋体"/>
+          <w:color w:val="8888C6"/>
+          <w:kern w:val="0"/>
+          <w:szCs w:val="21"/>
+        </w:rPr>
+        <w:t>print</w:t>
+      </w:r>
+      <w:r>
+        <w:rPr>
+          <w:rFonts w:ascii="Consolas" w:eastAsia="宋体" w:hAnsi="Consolas" w:cs="宋体"/>
+          <w:color w:val="A9B7C6"/>
+          <w:kern w:val="0"/>
+          <w:szCs w:val="21"/>
+        </w:rPr>
+        <w:t>(</w:t>
+      </w:r>
+      <w:r>
+        <w:rPr>
+          <w:rFonts w:ascii="Consolas" w:eastAsia="宋体" w:hAnsi="Consolas" w:cs="宋体"/>
+          <w:color w:val="6A8759"/>
+          <w:kern w:val="0"/>
+          <w:szCs w:val="21"/>
+        </w:rPr>
+        <w:t>'</w:t>
+      </w:r>
+      <w:r>
+        <w:rPr>
+          <w:rFonts w:ascii="宋体" w:eastAsia="宋体" w:hAnsi="宋体" w:cs="宋体" w:hint="eastAsia"/>
+          <w:color w:val="6A8759"/>
+          <w:kern w:val="0"/>
+          <w:szCs w:val="21"/>
+        </w:rPr>
+        <w:t>所有进程完毕</w:t>
+      </w:r>
+      <w:r>
+        <w:rPr>
+          <w:rFonts w:ascii="Consolas" w:eastAsia="宋体" w:hAnsi="Consolas" w:cs="宋体"/>
+          <w:color w:val="6A8759"/>
+          <w:kern w:val="0"/>
+          <w:szCs w:val="21"/>
+        </w:rPr>
+        <w:t>'</w:t>
+      </w:r>
+      <w:r>
+        <w:rPr>
+          <w:rFonts w:ascii="Consolas" w:eastAsia="宋体" w:hAnsi="Consolas" w:cs="宋体"/>
+          <w:color w:val="A9B7C6"/>
+          <w:kern w:val="0"/>
+          <w:szCs w:val="21"/>
+        </w:rPr>
+        <w:t>)</w:t>
+      </w:r>
+    </w:p>
+    <w:p/>
+    <w:p>
+      <w:pPr>
+        <w:rPr>
+          <w:color w:val="FF0000"/>
+        </w:rPr>
+      </w:pPr>
+      <w:r>
+        <w:rPr>
+          <w:color w:val="FF0000"/>
+        </w:rPr>
+        <w:t>子进程</w:t>
+      </w:r>
+    </w:p>
+    <w:p>
+      <w:r>
+        <w:rPr>
+          <w:rFonts w:hint="eastAsia"/>
+        </w:rPr>
+        <w:t>很多时候，子进程并不是自身，而是一个外部进程。我们创建了子进程后，还需要控制子进程的输入和输出。</w:t>
+      </w:r>
+    </w:p>
+    <w:p>
+      <w:r>
+        <w:rPr>
+          <w:rFonts w:hint="eastAsia"/>
+        </w:rPr>
+        <w:t>subprocess</w:t>
+      </w:r>
+      <w:r>
+        <w:rPr>
+          <w:rFonts w:hint="eastAsia"/>
+        </w:rPr>
+        <w:t>模块</w:t>
+      </w:r>
+      <w:r>
+        <w:rPr>
+          <w:rFonts w:hint="eastAsia"/>
+        </w:rPr>
+        <w:t>启动一个子进程，</w:t>
+      </w:r>
+      <w:r>
+        <w:rPr>
+          <w:rFonts w:hint="eastAsia"/>
+        </w:rPr>
+        <w:t>控制其输入和输出。</w:t>
+      </w:r>
+    </w:p>
+    <w:p>
+      <w:pPr>
+        <w:rPr>
+          <w:rFonts w:hint="eastAsia"/>
+        </w:rPr>
+      </w:pPr>
+      <w:r>
+        <w:rPr>
+          <w:rFonts w:hint="eastAsia"/>
+        </w:rPr>
+        <w:t>子进程可以通过</w:t>
+      </w:r>
+      <w:r>
+        <w:rPr>
+          <w:rFonts w:hint="eastAsia"/>
+        </w:rPr>
+        <w:t>communicate()</w:t>
+      </w:r>
+      <w:r>
+        <w:rPr>
+          <w:rFonts w:hint="eastAsia"/>
+        </w:rPr>
+        <w:t>方法输入</w:t>
+      </w:r>
+    </w:p>
+    <w:p/>
+    <w:p>
+      <w:pPr>
+        <w:rPr>
+          <w:b/>
+          <w:color w:val="FF0000"/>
+        </w:rPr>
+      </w:pPr>
+      <w:r>
+        <w:rPr>
+          <w:b/>
+          <w:color w:val="FF0000"/>
+        </w:rPr>
+        <w:t>多线程</w:t>
+      </w:r>
+      <w:r>
+        <w:rPr>
+          <w:rFonts w:hint="eastAsia"/>
+          <w:b/>
+          <w:color w:val="FF0000"/>
+        </w:rPr>
+        <w:t>（</w:t>
+      </w:r>
+      <w:r>
+        <w:rPr>
+          <w:rFonts w:hint="eastAsia"/>
+          <w:b/>
+          <w:color w:val="FF0000"/>
+        </w:rPr>
+        <w:t>threading</w:t>
+      </w:r>
+      <w:r>
+        <w:rPr>
+          <w:rFonts w:hint="eastAsia"/>
+          <w:b/>
+          <w:color w:val="FF0000"/>
+        </w:rPr>
+        <w:t>）</w:t>
+      </w:r>
+    </w:p>
+    <w:p>
+      <w:pPr>
+        <w:rPr>
+          <w:rFonts w:hint="eastAsia"/>
+        </w:rPr>
+      </w:pPr>
+      <w:r>
+        <w:t>多任务可以由多进程完成</w:t>
+      </w:r>
+      <w:r>
+        <w:rPr>
+          <w:rFonts w:hint="eastAsia"/>
+        </w:rPr>
+        <w:t>，</w:t>
+      </w:r>
+      <w:r>
+        <w:t>也可以由一个进程内多线程完成</w:t>
+      </w:r>
+      <w:r>
+        <w:rPr>
+          <w:rFonts w:hint="eastAsia"/>
+        </w:rPr>
+        <w:t>。</w:t>
+      </w:r>
+    </w:p>
+    <w:p>
+      <w:pPr>
+        <w:rPr>
+          <w:color w:val="FF0000"/>
+        </w:rPr>
+      </w:pPr>
+      <w:r>
+        <w:rPr>
+          <w:rFonts w:hint="eastAsia"/>
+          <w:color w:val="FF0000"/>
+        </w:rPr>
+        <w:t>启动一个线程就是把一个函数传入并创建</w:t>
+      </w:r>
+      <w:r>
+        <w:rPr>
+          <w:rFonts w:hint="eastAsia"/>
+          <w:color w:val="FF0000"/>
+        </w:rPr>
+        <w:t>Thread</w:t>
+      </w:r>
+      <w:r>
+        <w:rPr>
+          <w:rFonts w:hint="eastAsia"/>
+          <w:color w:val="FF0000"/>
+        </w:rPr>
+        <w:t>实例，然后调用</w:t>
+      </w:r>
+      <w:r>
+        <w:rPr>
+          <w:rFonts w:hint="eastAsia"/>
+          <w:color w:val="FF0000"/>
+        </w:rPr>
+        <w:t>start()</w:t>
+      </w:r>
+      <w:r>
+        <w:rPr>
+          <w:rFonts w:hint="eastAsia"/>
+          <w:color w:val="FF0000"/>
+        </w:rPr>
+        <w:t>开始执行。</w:t>
+      </w:r>
+    </w:p>
+    <w:p>
+      <w:pPr>
+        <w:widowControl/>
+        <w:shd w:val="clear" w:color="auto" w:fill="2B2B2B"/>
+        <w:tabs>
+          <w:tab w:val="left" w:pos="916"/>
+          <w:tab w:val="left" w:pos="1832"/>
+          <w:tab w:val="left" w:pos="2748"/>
+          <w:tab w:val="left" w:pos="3664"/>
+          <w:tab w:val="left" w:pos="4580"/>
+          <w:tab w:val="left" w:pos="5496"/>
+          <w:tab w:val="left" w:pos="6412"/>
+          <w:tab w:val="left" w:pos="7328"/>
+          <w:tab w:val="left" w:pos="8244"/>
+          <w:tab w:val="left" w:pos="9160"/>
+          <w:tab w:val="left" w:pos="10076"/>
+          <w:tab w:val="left" w:pos="10992"/>
+          <w:tab w:val="left" w:pos="11908"/>
+          <w:tab w:val="left" w:pos="12824"/>
+          <w:tab w:val="left" w:pos="13740"/>
+          <w:tab w:val="left" w:pos="14656"/>
+        </w:tabs>
+        <w:ind w:left="420"/>
+        <w:jc w:val="left"/>
+        <w:rPr>
+          <w:rFonts w:ascii="Consolas" w:eastAsia="宋体" w:hAnsi="Consolas" w:cs="宋体" w:hint="eastAsia"/>
+          <w:color w:val="A9B7C6"/>
+          <w:kern w:val="0"/>
+          <w:szCs w:val="21"/>
+        </w:rPr>
+      </w:pPr>
+      <w:r>
+        <w:rPr>
+          <w:rFonts w:ascii="Consolas" w:eastAsia="宋体" w:hAnsi="Consolas" w:cs="宋体"/>
+          <w:color w:val="CC7832"/>
+          <w:kern w:val="0"/>
+          <w:szCs w:val="21"/>
+        </w:rPr>
+        <w:t xml:space="preserve">import </w:t>
+      </w:r>
+      <w:r>
+        <w:rPr>
+          <w:rFonts w:ascii="Consolas" w:eastAsia="宋体" w:hAnsi="Consolas" w:cs="宋体"/>
+          <w:color w:val="A9B7C6"/>
+          <w:kern w:val="0"/>
+          <w:szCs w:val="21"/>
+        </w:rPr>
+        <w:t>threading</w:t>
+      </w:r>
+      <w:r>
+        <w:rPr>
+          <w:rFonts w:ascii="Consolas" w:eastAsia="宋体" w:hAnsi="Consolas" w:cs="宋体"/>
+          <w:color w:val="CC7832"/>
+          <w:kern w:val="0"/>
+          <w:szCs w:val="21"/>
+        </w:rPr>
+        <w:t>,</w:t>
+      </w:r>
+      <w:r>
+        <w:rPr>
+          <w:rFonts w:ascii="Consolas" w:eastAsia="宋体" w:hAnsi="Consolas" w:cs="宋体"/>
+          <w:color w:val="A9B7C6"/>
+          <w:kern w:val="0"/>
+          <w:szCs w:val="21"/>
+        </w:rPr>
+        <w:t>time</w:t>
+      </w:r>
+      <w:r>
+        <w:rPr>
+          <w:rFonts w:ascii="Consolas" w:eastAsia="宋体" w:hAnsi="Consolas" w:cs="宋体"/>
+          <w:color w:val="A9B7C6"/>
+          <w:kern w:val="0"/>
+          <w:szCs w:val="21"/>
+        </w:rPr>
+        <w:br/>
+      </w:r>
+      <w:r>
+        <w:rPr>
+          <w:rFonts w:ascii="Consolas" w:eastAsia="宋体" w:hAnsi="Consolas" w:cs="宋体"/>
+          <w:color w:val="CC7832"/>
+          <w:kern w:val="0"/>
+          <w:szCs w:val="21"/>
+        </w:rPr>
+        <w:t xml:space="preserve">def </w:t>
+      </w:r>
+      <w:r>
+        <w:rPr>
+          <w:rFonts w:ascii="Consolas" w:eastAsia="宋体" w:hAnsi="Consolas" w:cs="宋体"/>
+          <w:color w:val="FFC66D"/>
+          <w:kern w:val="0"/>
+          <w:szCs w:val="21"/>
+        </w:rPr>
+        <w:t>loop1</w:t>
+      </w:r>
+      <w:r>
+        <w:rPr>
+          <w:rFonts w:ascii="Consolas" w:eastAsia="宋体" w:hAnsi="Consolas" w:cs="宋体"/>
+          <w:color w:val="A9B7C6"/>
+          <w:kern w:val="0"/>
+          <w:szCs w:val="21"/>
+        </w:rPr>
+        <w:t>():</w:t>
+      </w:r>
+      <w:r>
+        <w:rPr>
+          <w:rFonts w:ascii="Consolas" w:eastAsia="宋体" w:hAnsi="Consolas" w:cs="宋体"/>
+          <w:color w:val="A9B7C6"/>
+          <w:kern w:val="0"/>
+          <w:szCs w:val="21"/>
+        </w:rPr>
+        <w:br/>
+        <w:t xml:space="preserve">    </w:t>
+      </w:r>
+      <w:r>
+        <w:rPr>
+          <w:rFonts w:ascii="Consolas" w:eastAsia="宋体" w:hAnsi="Consolas" w:cs="宋体"/>
+          <w:color w:val="8888C6"/>
+          <w:kern w:val="0"/>
+          <w:szCs w:val="21"/>
+        </w:rPr>
+        <w:t>print</w:t>
+      </w:r>
+      <w:r>
+        <w:rPr>
+          <w:rFonts w:ascii="Consolas" w:eastAsia="宋体" w:hAnsi="Consolas" w:cs="宋体"/>
+          <w:color w:val="A9B7C6"/>
+          <w:kern w:val="0"/>
+          <w:szCs w:val="21"/>
+        </w:rPr>
+        <w:t>(</w:t>
+      </w:r>
+      <w:r>
+        <w:rPr>
+          <w:rFonts w:ascii="Consolas" w:eastAsia="宋体" w:hAnsi="Consolas" w:cs="宋体"/>
+          <w:color w:val="6A8759"/>
+          <w:kern w:val="0"/>
+          <w:szCs w:val="21"/>
+        </w:rPr>
+        <w:t>'</w:t>
+      </w:r>
+      <w:r>
+        <w:rPr>
+          <w:rFonts w:ascii="宋体" w:eastAsia="宋体" w:hAnsi="宋体" w:cs="宋体" w:hint="eastAsia"/>
+          <w:color w:val="6A8759"/>
+          <w:kern w:val="0"/>
+          <w:szCs w:val="21"/>
+        </w:rPr>
+        <w:t>线程</w:t>
+      </w:r>
+      <w:r>
+        <w:rPr>
+          <w:rFonts w:ascii="Consolas" w:eastAsia="宋体" w:hAnsi="Consolas" w:cs="宋体"/>
+          <w:color w:val="6A8759"/>
+          <w:kern w:val="0"/>
+          <w:szCs w:val="21"/>
+        </w:rPr>
+        <w:t xml:space="preserve"> %s </w:t>
+      </w:r>
+      <w:r>
+        <w:rPr>
+          <w:rFonts w:ascii="宋体" w:eastAsia="宋体" w:hAnsi="宋体" w:cs="宋体" w:hint="eastAsia"/>
+          <w:color w:val="6A8759"/>
+          <w:kern w:val="0"/>
+          <w:szCs w:val="21"/>
+        </w:rPr>
+        <w:t>运行</w:t>
+      </w:r>
+      <w:r>
+        <w:rPr>
+          <w:rFonts w:ascii="Consolas" w:eastAsia="宋体" w:hAnsi="Consolas" w:cs="宋体"/>
+          <w:color w:val="6A8759"/>
+          <w:kern w:val="0"/>
+          <w:szCs w:val="21"/>
+        </w:rPr>
+        <w:t>...'</w:t>
+      </w:r>
+      <w:r>
+        <w:rPr>
+          <w:rFonts w:ascii="Consolas" w:eastAsia="宋体" w:hAnsi="Consolas" w:cs="宋体"/>
+          <w:color w:val="A9B7C6"/>
+          <w:kern w:val="0"/>
+          <w:szCs w:val="21"/>
+        </w:rPr>
+        <w:t xml:space="preserve">%threading.current_thread().name)  </w:t>
+      </w:r>
+      <w:r>
+        <w:rPr>
+          <w:rFonts w:ascii="Consolas" w:eastAsia="宋体" w:hAnsi="Consolas" w:cs="宋体"/>
+          <w:color w:val="808080"/>
+          <w:kern w:val="0"/>
+          <w:szCs w:val="21"/>
+        </w:rPr>
+        <w:t>#</w:t>
+      </w:r>
+      <w:r>
+        <w:rPr>
+          <w:rFonts w:ascii="宋体" w:eastAsia="宋体" w:hAnsi="宋体" w:cs="宋体" w:hint="eastAsia"/>
+          <w:color w:val="808080"/>
+          <w:kern w:val="0"/>
+          <w:szCs w:val="21"/>
+        </w:rPr>
+        <w:t>显示子线程实例名字</w:t>
+      </w:r>
+      <w:r>
+        <w:rPr>
+          <w:rFonts w:ascii="宋体" w:eastAsia="宋体" w:hAnsi="宋体" w:cs="宋体" w:hint="eastAsia"/>
+          <w:color w:val="808080"/>
+          <w:kern w:val="0"/>
+          <w:szCs w:val="21"/>
+        </w:rPr>
+        <w:br/>
+      </w:r>
+      <w:r>
+        <w:rPr>
+          <w:rFonts w:ascii="宋体" w:eastAsia="宋体" w:hAnsi="宋体" w:cs="宋体" w:hint="eastAsia"/>
+          <w:color w:val="808080"/>
+          <w:kern w:val="0"/>
+          <w:szCs w:val="21"/>
         </w:rPr>
         <w:lastRenderedPageBreak/>
-        <w:t>法；</w:t>
-      </w:r>
-    </w:p>
-    <w:p>
-      <w:r>
-        <w:rPr>
-          <w:rFonts w:hint="eastAsia"/>
-        </w:rPr>
-        <w:t>terminate()</w:t>
-      </w:r>
-      <w:r>
-        <w:rPr>
-          <w:rFonts w:hint="eastAsia"/>
-        </w:rPr>
-        <w:t>：不管任务是否完成，立即终止；</w:t>
+        <w:t xml:space="preserve">    </w:t>
+      </w:r>
+      <w:r>
+        <w:rPr>
+          <w:rFonts w:ascii="Consolas" w:eastAsia="宋体" w:hAnsi="Consolas" w:cs="宋体"/>
+          <w:color w:val="A9B7C6"/>
+          <w:kern w:val="0"/>
+          <w:szCs w:val="21"/>
+        </w:rPr>
+        <w:t>n=</w:t>
+      </w:r>
+      <w:r>
+        <w:rPr>
+          <w:rFonts w:ascii="Consolas" w:eastAsia="宋体" w:hAnsi="Consolas" w:cs="宋体"/>
+          <w:color w:val="6897BB"/>
+          <w:kern w:val="0"/>
+          <w:szCs w:val="21"/>
+        </w:rPr>
+        <w:t>0</w:t>
+      </w:r>
+      <w:r>
+        <w:rPr>
+          <w:rFonts w:ascii="Consolas" w:eastAsia="宋体" w:hAnsi="Consolas" w:cs="宋体"/>
+          <w:color w:val="6897BB"/>
+          <w:kern w:val="0"/>
+          <w:szCs w:val="21"/>
+        </w:rPr>
+        <w:br/>
+        <w:t xml:space="preserve">    </w:t>
+      </w:r>
+      <w:r>
+        <w:rPr>
+          <w:rFonts w:ascii="Consolas" w:eastAsia="宋体" w:hAnsi="Consolas" w:cs="宋体"/>
+          <w:color w:val="CC7832"/>
+          <w:kern w:val="0"/>
+          <w:szCs w:val="21"/>
+        </w:rPr>
+        <w:t xml:space="preserve">while </w:t>
+      </w:r>
+      <w:r>
+        <w:rPr>
+          <w:rFonts w:ascii="Consolas" w:eastAsia="宋体" w:hAnsi="Consolas" w:cs="宋体"/>
+          <w:color w:val="A9B7C6"/>
+          <w:kern w:val="0"/>
+          <w:szCs w:val="21"/>
+        </w:rPr>
+        <w:t>n&lt;</w:t>
+      </w:r>
+      <w:r>
+        <w:rPr>
+          <w:rFonts w:ascii="Consolas" w:eastAsia="宋体" w:hAnsi="Consolas" w:cs="宋体"/>
+          <w:color w:val="6897BB"/>
+          <w:kern w:val="0"/>
+          <w:szCs w:val="21"/>
+        </w:rPr>
+        <w:t>3</w:t>
+      </w:r>
+      <w:r>
+        <w:rPr>
+          <w:rFonts w:ascii="Consolas" w:eastAsia="宋体" w:hAnsi="Consolas" w:cs="宋体"/>
+          <w:color w:val="A9B7C6"/>
+          <w:kern w:val="0"/>
+          <w:szCs w:val="21"/>
+        </w:rPr>
+        <w:t>:</w:t>
+      </w:r>
+      <w:r>
+        <w:rPr>
+          <w:rFonts w:ascii="Consolas" w:eastAsia="宋体" w:hAnsi="Consolas" w:cs="宋体"/>
+          <w:color w:val="A9B7C6"/>
+          <w:kern w:val="0"/>
+          <w:szCs w:val="21"/>
+        </w:rPr>
+        <w:br/>
+        <w:t xml:space="preserve">        n=n+</w:t>
+      </w:r>
+      <w:r>
+        <w:rPr>
+          <w:rFonts w:ascii="Consolas" w:eastAsia="宋体" w:hAnsi="Consolas" w:cs="宋体"/>
+          <w:color w:val="6897BB"/>
+          <w:kern w:val="0"/>
+          <w:szCs w:val="21"/>
+        </w:rPr>
+        <w:t>1</w:t>
+      </w:r>
+      <w:r>
+        <w:rPr>
+          <w:rFonts w:ascii="Consolas" w:eastAsia="宋体" w:hAnsi="Consolas" w:cs="宋体"/>
+          <w:color w:val="6897BB"/>
+          <w:kern w:val="0"/>
+          <w:szCs w:val="21"/>
+        </w:rPr>
+        <w:br/>
+        <w:t xml:space="preserve">        </w:t>
+      </w:r>
+      <w:r>
+        <w:rPr>
+          <w:rFonts w:ascii="Consolas" w:eastAsia="宋体" w:hAnsi="Consolas" w:cs="宋体"/>
+          <w:color w:val="8888C6"/>
+          <w:kern w:val="0"/>
+          <w:szCs w:val="21"/>
+        </w:rPr>
+        <w:t>print</w:t>
+      </w:r>
+      <w:r>
+        <w:rPr>
+          <w:rFonts w:ascii="Consolas" w:eastAsia="宋体" w:hAnsi="Consolas" w:cs="宋体"/>
+          <w:color w:val="A9B7C6"/>
+          <w:kern w:val="0"/>
+          <w:szCs w:val="21"/>
+        </w:rPr>
+        <w:t>(</w:t>
+      </w:r>
+      <w:r>
+        <w:rPr>
+          <w:rFonts w:ascii="Consolas" w:eastAsia="宋体" w:hAnsi="Consolas" w:cs="宋体"/>
+          <w:color w:val="6A8759"/>
+          <w:kern w:val="0"/>
+          <w:szCs w:val="21"/>
+        </w:rPr>
+        <w:t>'%s &gt;&gt;&gt; %s'</w:t>
+      </w:r>
+      <w:r>
+        <w:rPr>
+          <w:rFonts w:ascii="Consolas" w:eastAsia="宋体" w:hAnsi="Consolas" w:cs="宋体"/>
+          <w:color w:val="A9B7C6"/>
+          <w:kern w:val="0"/>
+          <w:szCs w:val="21"/>
+        </w:rPr>
+        <w:t>%(threading.current_thread().name</w:t>
+      </w:r>
+      <w:r>
+        <w:rPr>
+          <w:rFonts w:ascii="Consolas" w:eastAsia="宋体" w:hAnsi="Consolas" w:cs="宋体"/>
+          <w:color w:val="CC7832"/>
+          <w:kern w:val="0"/>
+          <w:szCs w:val="21"/>
+        </w:rPr>
+        <w:t>,</w:t>
+      </w:r>
+      <w:r>
+        <w:rPr>
+          <w:rFonts w:ascii="Consolas" w:eastAsia="宋体" w:hAnsi="Consolas" w:cs="宋体"/>
+          <w:color w:val="A9B7C6"/>
+          <w:kern w:val="0"/>
+          <w:szCs w:val="21"/>
+        </w:rPr>
+        <w:t xml:space="preserve">n))   </w:t>
+      </w:r>
+      <w:r>
+        <w:rPr>
+          <w:rFonts w:ascii="Consolas" w:eastAsia="宋体" w:hAnsi="Consolas" w:cs="宋体"/>
+          <w:color w:val="A9B7C6"/>
+          <w:kern w:val="0"/>
+          <w:szCs w:val="21"/>
+        </w:rPr>
+        <w:t xml:space="preserve">  </w:t>
+      </w:r>
+      <w:r>
+        <w:rPr>
+          <w:rFonts w:ascii="Consolas" w:eastAsia="宋体" w:hAnsi="Consolas" w:cs="宋体"/>
+          <w:color w:val="808080"/>
+          <w:kern w:val="0"/>
+          <w:szCs w:val="21"/>
+        </w:rPr>
+        <w:t>#current_thread()</w:t>
+      </w:r>
+      <w:r>
+        <w:rPr>
+          <w:rFonts w:ascii="宋体" w:eastAsia="宋体" w:hAnsi="宋体" w:cs="宋体" w:hint="eastAsia"/>
+          <w:color w:val="808080"/>
+          <w:kern w:val="0"/>
+          <w:szCs w:val="21"/>
+        </w:rPr>
+        <w:t>函数返回当前线程实例</w:t>
+      </w:r>
+      <w:r>
+        <w:rPr>
+          <w:rFonts w:ascii="宋体" w:eastAsia="宋体" w:hAnsi="宋体" w:cs="宋体" w:hint="eastAsia"/>
+          <w:color w:val="808080"/>
+          <w:kern w:val="0"/>
+          <w:szCs w:val="21"/>
+        </w:rPr>
+        <w:br/>
+        <w:t xml:space="preserve">        </w:t>
+      </w:r>
+      <w:r>
+        <w:rPr>
+          <w:rFonts w:ascii="Consolas" w:eastAsia="宋体" w:hAnsi="Consolas" w:cs="宋体"/>
+          <w:color w:val="A9B7C6"/>
+          <w:kern w:val="0"/>
+          <w:szCs w:val="21"/>
+        </w:rPr>
+        <w:t>time.sleep(</w:t>
+      </w:r>
+      <w:r>
+        <w:rPr>
+          <w:rFonts w:ascii="Consolas" w:eastAsia="宋体" w:hAnsi="Consolas" w:cs="宋体"/>
+          <w:color w:val="6897BB"/>
+          <w:kern w:val="0"/>
+          <w:szCs w:val="21"/>
+        </w:rPr>
+        <w:t>0.5</w:t>
+      </w:r>
+      <w:r>
+        <w:rPr>
+          <w:rFonts w:ascii="Consolas" w:eastAsia="宋体" w:hAnsi="Consolas" w:cs="宋体"/>
+          <w:color w:val="A9B7C6"/>
+          <w:kern w:val="0"/>
+          <w:szCs w:val="21"/>
+        </w:rPr>
+        <w:t>)</w:t>
+      </w:r>
+      <w:r>
+        <w:rPr>
+          <w:rFonts w:ascii="Consolas" w:eastAsia="宋体" w:hAnsi="Consolas" w:cs="宋体"/>
+          <w:color w:val="A9B7C6"/>
+          <w:kern w:val="0"/>
+          <w:szCs w:val="21"/>
+        </w:rPr>
+        <w:br/>
+        <w:t xml:space="preserve">    </w:t>
+      </w:r>
+      <w:r>
+        <w:rPr>
+          <w:rFonts w:ascii="Consolas" w:eastAsia="宋体" w:hAnsi="Consolas" w:cs="宋体"/>
+          <w:color w:val="8888C6"/>
+          <w:kern w:val="0"/>
+          <w:szCs w:val="21"/>
+        </w:rPr>
+        <w:t>print</w:t>
+      </w:r>
+      <w:r>
+        <w:rPr>
+          <w:rFonts w:ascii="Consolas" w:eastAsia="宋体" w:hAnsi="Consolas" w:cs="宋体"/>
+          <w:color w:val="A9B7C6"/>
+          <w:kern w:val="0"/>
+          <w:szCs w:val="21"/>
+        </w:rPr>
+        <w:t>(</w:t>
+      </w:r>
+      <w:r>
+        <w:rPr>
+          <w:rFonts w:ascii="Consolas" w:eastAsia="宋体" w:hAnsi="Consolas" w:cs="宋体"/>
+          <w:color w:val="6A8759"/>
+          <w:kern w:val="0"/>
+          <w:szCs w:val="21"/>
+        </w:rPr>
+        <w:t>'</w:t>
+      </w:r>
+      <w:r>
+        <w:rPr>
+          <w:rFonts w:ascii="宋体" w:eastAsia="宋体" w:hAnsi="宋体" w:cs="宋体" w:hint="eastAsia"/>
+          <w:color w:val="6A8759"/>
+          <w:kern w:val="0"/>
+          <w:szCs w:val="21"/>
+        </w:rPr>
+        <w:t>线程</w:t>
+      </w:r>
+      <w:r>
+        <w:rPr>
+          <w:rFonts w:ascii="Consolas" w:eastAsia="宋体" w:hAnsi="Consolas" w:cs="宋体"/>
+          <w:color w:val="6A8759"/>
+          <w:kern w:val="0"/>
+          <w:szCs w:val="21"/>
+        </w:rPr>
+        <w:t xml:space="preserve"> %s </w:t>
+      </w:r>
+      <w:r>
+        <w:rPr>
+          <w:rFonts w:ascii="宋体" w:eastAsia="宋体" w:hAnsi="宋体" w:cs="宋体" w:hint="eastAsia"/>
+          <w:color w:val="6A8759"/>
+          <w:kern w:val="0"/>
+          <w:szCs w:val="21"/>
+        </w:rPr>
+        <w:t>结束</w:t>
+      </w:r>
+      <w:r>
+        <w:rPr>
+          <w:rFonts w:ascii="Consolas" w:eastAsia="宋体" w:hAnsi="Consolas" w:cs="宋体"/>
+          <w:color w:val="6A8759"/>
+          <w:kern w:val="0"/>
+          <w:szCs w:val="21"/>
+        </w:rPr>
+        <w:t>...'</w:t>
+      </w:r>
+      <w:r>
+        <w:rPr>
+          <w:rFonts w:ascii="Consolas" w:eastAsia="宋体" w:hAnsi="Consolas" w:cs="宋体"/>
+          <w:color w:val="A9B7C6"/>
+          <w:kern w:val="0"/>
+          <w:szCs w:val="21"/>
+        </w:rPr>
+        <w:t>%threading.current_thread().name)</w:t>
+      </w:r>
+      <w:r>
+        <w:rPr>
+          <w:rFonts w:ascii="Consolas" w:eastAsia="宋体" w:hAnsi="Consolas" w:cs="宋体"/>
+          <w:color w:val="A9B7C6"/>
+          <w:kern w:val="0"/>
+          <w:szCs w:val="21"/>
+        </w:rPr>
+        <w:br/>
+      </w:r>
+      <w:r>
+        <w:rPr>
+          <w:rFonts w:ascii="Consolas" w:eastAsia="宋体" w:hAnsi="Consolas" w:cs="宋体"/>
+          <w:color w:val="A9B7C6"/>
+          <w:kern w:val="0"/>
+          <w:szCs w:val="21"/>
+        </w:rPr>
+        <w:br/>
+      </w:r>
+      <w:r>
+        <w:rPr>
+          <w:rFonts w:ascii="Consolas" w:eastAsia="宋体" w:hAnsi="Consolas" w:cs="宋体"/>
+          <w:color w:val="CC7832"/>
+          <w:kern w:val="0"/>
+          <w:szCs w:val="21"/>
+        </w:rPr>
+        <w:t xml:space="preserve">def </w:t>
+      </w:r>
+      <w:r>
+        <w:rPr>
+          <w:rFonts w:ascii="Consolas" w:eastAsia="宋体" w:hAnsi="Consolas" w:cs="宋体"/>
+          <w:color w:val="FFC66D"/>
+          <w:kern w:val="0"/>
+          <w:szCs w:val="21"/>
+        </w:rPr>
+        <w:t>loop2</w:t>
+      </w:r>
+      <w:r>
+        <w:rPr>
+          <w:rFonts w:ascii="Consolas" w:eastAsia="宋体" w:hAnsi="Consolas" w:cs="宋体"/>
+          <w:color w:val="A9B7C6"/>
+          <w:kern w:val="0"/>
+          <w:szCs w:val="21"/>
+        </w:rPr>
+        <w:t>():</w:t>
+      </w:r>
+      <w:r>
+        <w:rPr>
+          <w:rFonts w:ascii="Consolas" w:eastAsia="宋体" w:hAnsi="Consolas" w:cs="宋体"/>
+          <w:color w:val="A9B7C6"/>
+          <w:kern w:val="0"/>
+          <w:szCs w:val="21"/>
+        </w:rPr>
+        <w:br/>
+        <w:t xml:space="preserve">    </w:t>
+      </w:r>
+      <w:r>
+        <w:rPr>
+          <w:rFonts w:ascii="Consolas" w:eastAsia="宋体" w:hAnsi="Consolas" w:cs="宋体"/>
+          <w:color w:val="8888C6"/>
+          <w:kern w:val="0"/>
+          <w:szCs w:val="21"/>
+        </w:rPr>
+        <w:t>print</w:t>
+      </w:r>
+      <w:r>
+        <w:rPr>
+          <w:rFonts w:ascii="Consolas" w:eastAsia="宋体" w:hAnsi="Consolas" w:cs="宋体"/>
+          <w:color w:val="A9B7C6"/>
+          <w:kern w:val="0"/>
+          <w:szCs w:val="21"/>
+        </w:rPr>
+        <w:t>(</w:t>
+      </w:r>
+      <w:r>
+        <w:rPr>
+          <w:rFonts w:ascii="Consolas" w:eastAsia="宋体" w:hAnsi="Consolas" w:cs="宋体"/>
+          <w:color w:val="6A8759"/>
+          <w:kern w:val="0"/>
+          <w:szCs w:val="21"/>
+        </w:rPr>
+        <w:t>'</w:t>
+      </w:r>
+      <w:r>
+        <w:rPr>
+          <w:rFonts w:ascii="宋体" w:eastAsia="宋体" w:hAnsi="宋体" w:cs="宋体" w:hint="eastAsia"/>
+          <w:color w:val="6A8759"/>
+          <w:kern w:val="0"/>
+          <w:szCs w:val="21"/>
+        </w:rPr>
+        <w:t>线程</w:t>
+      </w:r>
+      <w:r>
+        <w:rPr>
+          <w:rFonts w:ascii="Consolas" w:eastAsia="宋体" w:hAnsi="Consolas" w:cs="宋体"/>
+          <w:color w:val="6A8759"/>
+          <w:kern w:val="0"/>
+          <w:szCs w:val="21"/>
+        </w:rPr>
+        <w:t xml:space="preserve"> %s </w:t>
+      </w:r>
+      <w:r>
+        <w:rPr>
+          <w:rFonts w:ascii="宋体" w:eastAsia="宋体" w:hAnsi="宋体" w:cs="宋体" w:hint="eastAsia"/>
+          <w:color w:val="6A8759"/>
+          <w:kern w:val="0"/>
+          <w:szCs w:val="21"/>
+        </w:rPr>
+        <w:t>运行</w:t>
+      </w:r>
+      <w:r>
+        <w:rPr>
+          <w:rFonts w:ascii="Consolas" w:eastAsia="宋体" w:hAnsi="Consolas" w:cs="宋体"/>
+          <w:color w:val="6A8759"/>
+          <w:kern w:val="0"/>
+          <w:szCs w:val="21"/>
+        </w:rPr>
+        <w:t>...'</w:t>
+      </w:r>
+      <w:r>
+        <w:rPr>
+          <w:rFonts w:ascii="Consolas" w:eastAsia="宋体" w:hAnsi="Consolas" w:cs="宋体"/>
+          <w:color w:val="A9B7C6"/>
+          <w:kern w:val="0"/>
+          <w:szCs w:val="21"/>
+        </w:rPr>
+        <w:t>%threading.current_thread().name)</w:t>
+      </w:r>
+      <w:r>
+        <w:rPr>
+          <w:rFonts w:ascii="Consolas" w:eastAsia="宋体" w:hAnsi="Consolas" w:cs="宋体"/>
+          <w:color w:val="A9B7C6"/>
+          <w:kern w:val="0"/>
+          <w:szCs w:val="21"/>
+        </w:rPr>
+        <w:br/>
+        <w:t xml:space="preserve">    n=</w:t>
+      </w:r>
+      <w:r>
+        <w:rPr>
+          <w:rFonts w:ascii="Consolas" w:eastAsia="宋体" w:hAnsi="Consolas" w:cs="宋体"/>
+          <w:color w:val="6897BB"/>
+          <w:kern w:val="0"/>
+          <w:szCs w:val="21"/>
+        </w:rPr>
+        <w:t>0</w:t>
+      </w:r>
+      <w:r>
+        <w:rPr>
+          <w:rFonts w:ascii="Consolas" w:eastAsia="宋体" w:hAnsi="Consolas" w:cs="宋体"/>
+          <w:color w:val="6897BB"/>
+          <w:kern w:val="0"/>
+          <w:szCs w:val="21"/>
+        </w:rPr>
+        <w:br/>
+        <w:t xml:space="preserve">    </w:t>
+      </w:r>
+      <w:r>
+        <w:rPr>
+          <w:rFonts w:ascii="Consolas" w:eastAsia="宋体" w:hAnsi="Consolas" w:cs="宋体"/>
+          <w:color w:val="CC7832"/>
+          <w:kern w:val="0"/>
+          <w:szCs w:val="21"/>
+        </w:rPr>
+        <w:t xml:space="preserve">while </w:t>
+      </w:r>
+      <w:r>
+        <w:rPr>
+          <w:rFonts w:ascii="Consolas" w:eastAsia="宋体" w:hAnsi="Consolas" w:cs="宋体"/>
+          <w:color w:val="A9B7C6"/>
+          <w:kern w:val="0"/>
+          <w:szCs w:val="21"/>
+        </w:rPr>
+        <w:t>n&lt;</w:t>
+      </w:r>
+      <w:r>
+        <w:rPr>
+          <w:rFonts w:ascii="Consolas" w:eastAsia="宋体" w:hAnsi="Consolas" w:cs="宋体"/>
+          <w:color w:val="6897BB"/>
+          <w:kern w:val="0"/>
+          <w:szCs w:val="21"/>
+        </w:rPr>
+        <w:t>2</w:t>
+      </w:r>
+      <w:r>
+        <w:rPr>
+          <w:rFonts w:ascii="Consolas" w:eastAsia="宋体" w:hAnsi="Consolas" w:cs="宋体"/>
+          <w:color w:val="A9B7C6"/>
+          <w:kern w:val="0"/>
+          <w:szCs w:val="21"/>
+        </w:rPr>
+        <w:t>:</w:t>
+      </w:r>
+      <w:r>
+        <w:rPr>
+          <w:rFonts w:ascii="Consolas" w:eastAsia="宋体" w:hAnsi="Consolas" w:cs="宋体"/>
+          <w:color w:val="A9B7C6"/>
+          <w:kern w:val="0"/>
+          <w:szCs w:val="21"/>
+        </w:rPr>
+        <w:br/>
+        <w:t xml:space="preserve">        n+=</w:t>
+      </w:r>
+      <w:r>
+        <w:rPr>
+          <w:rFonts w:ascii="Consolas" w:eastAsia="宋体" w:hAnsi="Consolas" w:cs="宋体"/>
+          <w:color w:val="6897BB"/>
+          <w:kern w:val="0"/>
+          <w:szCs w:val="21"/>
+        </w:rPr>
+        <w:t>1</w:t>
+      </w:r>
+      <w:r>
+        <w:rPr>
+          <w:rFonts w:ascii="Consolas" w:eastAsia="宋体" w:hAnsi="Consolas" w:cs="宋体"/>
+          <w:color w:val="6897BB"/>
+          <w:kern w:val="0"/>
+          <w:szCs w:val="21"/>
+        </w:rPr>
+        <w:br/>
+        <w:t xml:space="preserve">        </w:t>
+      </w:r>
+      <w:r>
+        <w:rPr>
+          <w:rFonts w:ascii="Consolas" w:eastAsia="宋体" w:hAnsi="Consolas" w:cs="宋体"/>
+          <w:color w:val="8888C6"/>
+          <w:kern w:val="0"/>
+          <w:szCs w:val="21"/>
+        </w:rPr>
+        <w:t>print</w:t>
+      </w:r>
+      <w:r>
+        <w:rPr>
+          <w:rFonts w:ascii="Consolas" w:eastAsia="宋体" w:hAnsi="Consolas" w:cs="宋体"/>
+          <w:color w:val="A9B7C6"/>
+          <w:kern w:val="0"/>
+          <w:szCs w:val="21"/>
+        </w:rPr>
+        <w:t>(</w:t>
+      </w:r>
+      <w:r>
+        <w:rPr>
+          <w:rFonts w:ascii="Consolas" w:eastAsia="宋体" w:hAnsi="Consolas" w:cs="宋体"/>
+          <w:color w:val="6A8759"/>
+          <w:kern w:val="0"/>
+          <w:szCs w:val="21"/>
+        </w:rPr>
+        <w:t xml:space="preserve">'%s &gt;&gt;&gt; %s' </w:t>
+      </w:r>
+      <w:r>
+        <w:rPr>
+          <w:rFonts w:ascii="Consolas" w:eastAsia="宋体" w:hAnsi="Consolas" w:cs="宋体"/>
+          <w:color w:val="A9B7C6"/>
+          <w:kern w:val="0"/>
+          <w:szCs w:val="21"/>
+        </w:rPr>
+        <w:t>%(threading.current_thread().name</w:t>
+      </w:r>
+      <w:r>
+        <w:rPr>
+          <w:rFonts w:ascii="Consolas" w:eastAsia="宋体" w:hAnsi="Consolas" w:cs="宋体"/>
+          <w:color w:val="CC7832"/>
+          <w:kern w:val="0"/>
+          <w:szCs w:val="21"/>
+        </w:rPr>
+        <w:t>,</w:t>
+      </w:r>
+      <w:r>
+        <w:rPr>
+          <w:rFonts w:ascii="Consolas" w:eastAsia="宋体" w:hAnsi="Consolas" w:cs="宋体"/>
+          <w:color w:val="A9B7C6"/>
+          <w:kern w:val="0"/>
+          <w:szCs w:val="21"/>
+        </w:rPr>
+        <w:t>n))</w:t>
+      </w:r>
+      <w:r>
+        <w:rPr>
+          <w:rFonts w:ascii="Consolas" w:eastAsia="宋体" w:hAnsi="Consolas" w:cs="宋体"/>
+          <w:color w:val="A9B7C6"/>
+          <w:kern w:val="0"/>
+          <w:szCs w:val="21"/>
+        </w:rPr>
+        <w:br/>
+        <w:t xml:space="preserve">        time.sleep(</w:t>
+      </w:r>
+      <w:r>
+        <w:rPr>
+          <w:rFonts w:ascii="Consolas" w:eastAsia="宋体" w:hAnsi="Consolas" w:cs="宋体"/>
+          <w:color w:val="6897BB"/>
+          <w:kern w:val="0"/>
+          <w:szCs w:val="21"/>
+        </w:rPr>
+        <w:t>0.5</w:t>
+      </w:r>
+      <w:r>
+        <w:rPr>
+          <w:rFonts w:ascii="Consolas" w:eastAsia="宋体" w:hAnsi="Consolas" w:cs="宋体"/>
+          <w:color w:val="A9B7C6"/>
+          <w:kern w:val="0"/>
+          <w:szCs w:val="21"/>
+        </w:rPr>
+        <w:t>)</w:t>
+      </w:r>
+      <w:r>
+        <w:rPr>
+          <w:rFonts w:ascii="Consolas" w:eastAsia="宋体" w:hAnsi="Consolas" w:cs="宋体"/>
+          <w:color w:val="A9B7C6"/>
+          <w:kern w:val="0"/>
+          <w:szCs w:val="21"/>
+        </w:rPr>
+        <w:br/>
+        <w:t xml:space="preserve">    </w:t>
+      </w:r>
+      <w:r>
+        <w:rPr>
+          <w:rFonts w:ascii="Consolas" w:eastAsia="宋体" w:hAnsi="Consolas" w:cs="宋体"/>
+          <w:color w:val="8888C6"/>
+          <w:kern w:val="0"/>
+          <w:szCs w:val="21"/>
+        </w:rPr>
+        <w:t>print</w:t>
+      </w:r>
+      <w:r>
+        <w:rPr>
+          <w:rFonts w:ascii="Consolas" w:eastAsia="宋体" w:hAnsi="Consolas" w:cs="宋体"/>
+          <w:color w:val="A9B7C6"/>
+          <w:kern w:val="0"/>
+          <w:szCs w:val="21"/>
+        </w:rPr>
+        <w:t>(</w:t>
+      </w:r>
+      <w:r>
+        <w:rPr>
+          <w:rFonts w:ascii="Consolas" w:eastAsia="宋体" w:hAnsi="Consolas" w:cs="宋体"/>
+          <w:color w:val="6A8759"/>
+          <w:kern w:val="0"/>
+          <w:szCs w:val="21"/>
+        </w:rPr>
+        <w:t>'</w:t>
+      </w:r>
+      <w:r>
+        <w:rPr>
+          <w:rFonts w:ascii="宋体" w:eastAsia="宋体" w:hAnsi="宋体" w:cs="宋体" w:hint="eastAsia"/>
+          <w:color w:val="6A8759"/>
+          <w:kern w:val="0"/>
+          <w:szCs w:val="21"/>
+        </w:rPr>
+        <w:t>线程</w:t>
+      </w:r>
+      <w:r>
+        <w:rPr>
+          <w:rFonts w:ascii="Consolas" w:eastAsia="宋体" w:hAnsi="Consolas" w:cs="宋体"/>
+          <w:color w:val="6A8759"/>
+          <w:kern w:val="0"/>
+          <w:szCs w:val="21"/>
+        </w:rPr>
+        <w:t xml:space="preserve"> %s </w:t>
+      </w:r>
+      <w:r>
+        <w:rPr>
+          <w:rFonts w:ascii="宋体" w:eastAsia="宋体" w:hAnsi="宋体" w:cs="宋体" w:hint="eastAsia"/>
+          <w:color w:val="6A8759"/>
+          <w:kern w:val="0"/>
+          <w:szCs w:val="21"/>
+        </w:rPr>
+        <w:t>结束</w:t>
+      </w:r>
+      <w:r>
+        <w:rPr>
+          <w:rFonts w:ascii="Consolas" w:eastAsia="宋体" w:hAnsi="Consolas" w:cs="宋体"/>
+          <w:color w:val="6A8759"/>
+          <w:kern w:val="0"/>
+          <w:szCs w:val="21"/>
+        </w:rPr>
+        <w:t xml:space="preserve">...' </w:t>
+      </w:r>
+      <w:r>
+        <w:rPr>
+          <w:rFonts w:ascii="Consolas" w:eastAsia="宋体" w:hAnsi="Consolas" w:cs="宋体"/>
+          <w:color w:val="A9B7C6"/>
+          <w:kern w:val="0"/>
+          <w:szCs w:val="21"/>
+        </w:rPr>
+        <w:t>% threading.current_thread().name)</w:t>
+      </w:r>
+      <w:r>
+        <w:rPr>
+          <w:rFonts w:ascii="Consolas" w:eastAsia="宋体" w:hAnsi="Consolas" w:cs="宋体"/>
+          <w:color w:val="A9B7C6"/>
+          <w:kern w:val="0"/>
+          <w:szCs w:val="21"/>
+        </w:rPr>
+        <w:br/>
+      </w:r>
+      <w:r>
+        <w:rPr>
+          <w:rFonts w:ascii="Consolas" w:eastAsia="宋体" w:hAnsi="Consolas" w:cs="宋体"/>
+          <w:color w:val="A9B7C6"/>
+          <w:kern w:val="0"/>
+          <w:szCs w:val="21"/>
+        </w:rPr>
+        <w:br/>
+      </w:r>
+      <w:r>
+        <w:rPr>
+          <w:rFonts w:ascii="Consolas" w:eastAsia="宋体" w:hAnsi="Consolas" w:cs="宋体"/>
+          <w:color w:val="CC7832"/>
+          <w:kern w:val="0"/>
+          <w:szCs w:val="21"/>
+        </w:rPr>
+        <w:t xml:space="preserve">if </w:t>
+      </w:r>
+      <w:r>
+        <w:rPr>
+          <w:rFonts w:ascii="Consolas" w:eastAsia="宋体" w:hAnsi="Consolas" w:cs="宋体"/>
+          <w:color w:val="A9B7C6"/>
+          <w:kern w:val="0"/>
+          <w:szCs w:val="21"/>
+        </w:rPr>
+        <w:t xml:space="preserve">__name__ == </w:t>
+      </w:r>
+      <w:r>
+        <w:rPr>
+          <w:rFonts w:ascii="Consolas" w:eastAsia="宋体" w:hAnsi="Consolas" w:cs="宋体"/>
+          <w:color w:val="6A8759"/>
+          <w:kern w:val="0"/>
+          <w:szCs w:val="21"/>
+        </w:rPr>
+        <w:t>'__main__'</w:t>
+      </w:r>
+      <w:r>
+        <w:rPr>
+          <w:rFonts w:ascii="Consolas" w:eastAsia="宋体" w:hAnsi="Consolas" w:cs="宋体"/>
+          <w:color w:val="A9B7C6"/>
+          <w:kern w:val="0"/>
+          <w:szCs w:val="21"/>
+        </w:rPr>
+        <w:t>:</w:t>
+      </w:r>
+      <w:r>
+        <w:rPr>
+          <w:rFonts w:ascii="Consolas" w:eastAsia="宋体" w:hAnsi="Consolas" w:cs="宋体"/>
+          <w:color w:val="A9B7C6"/>
+          <w:kern w:val="0"/>
+          <w:szCs w:val="21"/>
+        </w:rPr>
+        <w:br/>
+        <w:t xml:space="preserve">    </w:t>
+      </w:r>
+      <w:r>
+        <w:rPr>
+          <w:rFonts w:ascii="Consolas" w:eastAsia="宋体" w:hAnsi="Consolas" w:cs="宋体"/>
+          <w:color w:val="8888C6"/>
+          <w:kern w:val="0"/>
+          <w:szCs w:val="21"/>
+        </w:rPr>
+        <w:t>print</w:t>
+      </w:r>
+      <w:r>
+        <w:rPr>
+          <w:rFonts w:ascii="Consolas" w:eastAsia="宋体" w:hAnsi="Consolas" w:cs="宋体"/>
+          <w:color w:val="A9B7C6"/>
+          <w:kern w:val="0"/>
+          <w:szCs w:val="21"/>
+        </w:rPr>
+        <w:t>(</w:t>
+      </w:r>
+      <w:r>
+        <w:rPr>
+          <w:rFonts w:ascii="Consolas" w:eastAsia="宋体" w:hAnsi="Consolas" w:cs="宋体"/>
+          <w:color w:val="6A8759"/>
+          <w:kern w:val="0"/>
+          <w:szCs w:val="21"/>
+        </w:rPr>
+        <w:t>'---</w:t>
+      </w:r>
+      <w:r>
+        <w:rPr>
+          <w:rFonts w:ascii="宋体" w:eastAsia="宋体" w:hAnsi="宋体" w:cs="宋体" w:hint="eastAsia"/>
+          <w:color w:val="6A8759"/>
+          <w:kern w:val="0"/>
+          <w:szCs w:val="21"/>
+        </w:rPr>
+        <w:t>开始</w:t>
+      </w:r>
+      <w:r>
+        <w:rPr>
+          <w:rFonts w:ascii="Consolas" w:eastAsia="宋体" w:hAnsi="Consolas" w:cs="宋体"/>
+          <w:color w:val="6A8759"/>
+          <w:kern w:val="0"/>
+          <w:szCs w:val="21"/>
+        </w:rPr>
+        <w:t>---:%s'</w:t>
+      </w:r>
+      <w:r>
+        <w:rPr>
+          <w:rFonts w:ascii="Consolas" w:eastAsia="宋体" w:hAnsi="Consolas" w:cs="宋体"/>
+          <w:color w:val="A9B7C6"/>
+          <w:kern w:val="0"/>
+          <w:szCs w:val="21"/>
+        </w:rPr>
+        <w:t>%time.ctime()</w:t>
+      </w:r>
+      <w:r>
+        <w:rPr>
+          <w:rFonts w:ascii="Consolas" w:eastAsia="宋体" w:hAnsi="Consolas" w:cs="宋体"/>
+          <w:color w:val="CC7832"/>
+          <w:kern w:val="0"/>
+          <w:szCs w:val="21"/>
+        </w:rPr>
+        <w:t>,</w:t>
+      </w:r>
+      <w:r>
+        <w:rPr>
+          <w:rFonts w:ascii="Consolas" w:eastAsia="宋体" w:hAnsi="Consolas" w:cs="宋体"/>
+          <w:color w:val="6A8759"/>
+          <w:kern w:val="0"/>
+          <w:szCs w:val="21"/>
+        </w:rPr>
+        <w:t>'</w:t>
+      </w:r>
+      <w:r>
+        <w:rPr>
+          <w:rFonts w:ascii="Consolas" w:eastAsia="宋体" w:hAnsi="Consolas" w:cs="宋体"/>
+          <w:color w:val="CC7832"/>
+          <w:kern w:val="0"/>
+          <w:szCs w:val="21"/>
+        </w:rPr>
+        <w:t>\n</w:t>
+      </w:r>
+      <w:r>
+        <w:rPr>
+          <w:rFonts w:ascii="Consolas" w:eastAsia="宋体" w:hAnsi="Consolas" w:cs="宋体"/>
+          <w:color w:val="6A8759"/>
+          <w:kern w:val="0"/>
+          <w:szCs w:val="21"/>
+        </w:rPr>
+        <w:t>'</w:t>
+      </w:r>
+      <w:r>
+        <w:rPr>
+          <w:rFonts w:ascii="Consolas" w:eastAsia="宋体" w:hAnsi="Consolas" w:cs="宋体"/>
+          <w:color w:val="A9B7C6"/>
+          <w:kern w:val="0"/>
+          <w:szCs w:val="21"/>
+        </w:rPr>
+        <w:t>)</w:t>
+      </w:r>
+      <w:r>
+        <w:rPr>
+          <w:rFonts w:ascii="Consolas" w:eastAsia="宋体" w:hAnsi="Consolas" w:cs="宋体"/>
+          <w:color w:val="A9B7C6"/>
+          <w:kern w:val="0"/>
+          <w:szCs w:val="21"/>
+        </w:rPr>
+        <w:br/>
+        <w:t xml:space="preserve">    </w:t>
+      </w:r>
+      <w:r>
+        <w:rPr>
+          <w:rFonts w:ascii="Consolas" w:eastAsia="宋体" w:hAnsi="Consolas" w:cs="宋体"/>
+          <w:color w:val="808080"/>
+          <w:kern w:val="0"/>
+          <w:szCs w:val="21"/>
+        </w:rPr>
+        <w:t xml:space="preserve"># </w:t>
+      </w:r>
+      <w:r>
+        <w:rPr>
+          <w:rFonts w:ascii="宋体" w:eastAsia="宋体" w:hAnsi="宋体" w:cs="宋体" w:hint="eastAsia"/>
+          <w:color w:val="808080"/>
+          <w:kern w:val="0"/>
+          <w:szCs w:val="21"/>
+        </w:rPr>
+        <w:t>显示当前线程，即主线程实例名字</w:t>
+      </w:r>
+      <w:r>
+        <w:rPr>
+          <w:rFonts w:ascii="宋体" w:eastAsia="宋体" w:hAnsi="宋体" w:cs="宋体" w:hint="eastAsia"/>
+          <w:color w:val="808080"/>
+          <w:kern w:val="0"/>
+          <w:szCs w:val="21"/>
+        </w:rPr>
+        <w:br/>
+        <w:t xml:space="preserve">    </w:t>
+      </w:r>
+      <w:r>
+        <w:rPr>
+          <w:rFonts w:ascii="Consolas" w:eastAsia="宋体" w:hAnsi="Consolas" w:cs="宋体"/>
+          <w:color w:val="8888C6"/>
+          <w:kern w:val="0"/>
+          <w:szCs w:val="21"/>
+        </w:rPr>
+        <w:t>print</w:t>
+      </w:r>
+      <w:r>
+        <w:rPr>
+          <w:rFonts w:ascii="Consolas" w:eastAsia="宋体" w:hAnsi="Consolas" w:cs="宋体"/>
+          <w:color w:val="A9B7C6"/>
+          <w:kern w:val="0"/>
+          <w:szCs w:val="21"/>
+        </w:rPr>
+        <w:t>(</w:t>
+      </w:r>
+      <w:r>
+        <w:rPr>
+          <w:rFonts w:ascii="Consolas" w:eastAsia="宋体" w:hAnsi="Consolas" w:cs="宋体"/>
+          <w:color w:val="6A8759"/>
+          <w:kern w:val="0"/>
+          <w:szCs w:val="21"/>
+        </w:rPr>
+        <w:t xml:space="preserve">'%s </w:t>
+      </w:r>
+      <w:r>
+        <w:rPr>
+          <w:rFonts w:ascii="宋体" w:eastAsia="宋体" w:hAnsi="宋体" w:cs="宋体" w:hint="eastAsia"/>
+          <w:color w:val="6A8759"/>
+          <w:kern w:val="0"/>
+          <w:szCs w:val="21"/>
+        </w:rPr>
+        <w:t>运行</w:t>
+      </w:r>
+      <w:r>
+        <w:rPr>
+          <w:rFonts w:ascii="Consolas" w:eastAsia="宋体" w:hAnsi="Consolas" w:cs="宋体"/>
+          <w:color w:val="6A8759"/>
+          <w:kern w:val="0"/>
+          <w:szCs w:val="21"/>
+        </w:rPr>
+        <w:t>'</w:t>
+      </w:r>
+      <w:r>
+        <w:rPr>
+          <w:rFonts w:ascii="Consolas" w:eastAsia="宋体" w:hAnsi="Consolas" w:cs="宋体"/>
+          <w:color w:val="A9B7C6"/>
+          <w:kern w:val="0"/>
+          <w:szCs w:val="21"/>
+        </w:rPr>
+        <w:t>%threading.current_thread().name)</w:t>
+      </w:r>
+      <w:r>
+        <w:rPr>
+          <w:rFonts w:ascii="Consolas" w:eastAsia="宋体" w:hAnsi="Consolas" w:cs="宋体"/>
+          <w:color w:val="A9B7C6"/>
+          <w:kern w:val="0"/>
+          <w:szCs w:val="21"/>
+        </w:rPr>
+        <w:br/>
+        <w:t xml:space="preserve">    </w:t>
+      </w:r>
+      <w:r>
+        <w:rPr>
+          <w:rFonts w:ascii="Consolas" w:eastAsia="宋体" w:hAnsi="Consolas" w:cs="宋体"/>
+          <w:color w:val="808080"/>
+          <w:kern w:val="0"/>
+          <w:szCs w:val="21"/>
+        </w:rPr>
+        <w:t xml:space="preserve"># </w:t>
+      </w:r>
+      <w:r>
+        <w:rPr>
+          <w:rFonts w:ascii="宋体" w:eastAsia="宋体" w:hAnsi="宋体" w:cs="宋体" w:hint="eastAsia"/>
+          <w:color w:val="808080"/>
+          <w:kern w:val="0"/>
+          <w:szCs w:val="21"/>
+        </w:rPr>
+        <w:t>创建子线程，子线程名字在创建时指定，</w:t>
+      </w:r>
+      <w:r>
+        <w:rPr>
+          <w:rFonts w:ascii="Consolas" w:eastAsia="宋体" w:hAnsi="Consolas" w:cs="宋体"/>
+          <w:color w:val="808080"/>
+          <w:kern w:val="0"/>
+          <w:szCs w:val="21"/>
+        </w:rPr>
+        <w:t>loopthread</w:t>
+      </w:r>
+      <w:r>
+        <w:rPr>
+          <w:rFonts w:ascii="宋体" w:eastAsia="宋体" w:hAnsi="宋体" w:cs="宋体" w:hint="eastAsia"/>
+          <w:color w:val="808080"/>
+          <w:kern w:val="0"/>
+          <w:szCs w:val="21"/>
+        </w:rPr>
+        <w:t>为子线程的名字，不指定为默认名</w:t>
+      </w:r>
+      <w:r>
+        <w:rPr>
+          <w:rFonts w:ascii="宋体" w:eastAsia="宋体" w:hAnsi="宋体" w:cs="宋体" w:hint="eastAsia"/>
+          <w:color w:val="808080"/>
+          <w:kern w:val="0"/>
+          <w:szCs w:val="21"/>
+        </w:rPr>
+        <w:br/>
+        <w:t xml:space="preserve">    </w:t>
+      </w:r>
+      <w:r>
+        <w:rPr>
+          <w:rFonts w:ascii="Consolas" w:eastAsia="宋体" w:hAnsi="Consolas" w:cs="宋体"/>
+          <w:color w:val="A9B7C6"/>
+          <w:kern w:val="0"/>
+          <w:szCs w:val="21"/>
+        </w:rPr>
+        <w:t>t=threading.Thread(</w:t>
+      </w:r>
+      <w:r>
+        <w:rPr>
+          <w:rFonts w:ascii="Consolas" w:eastAsia="宋体" w:hAnsi="Consolas" w:cs="宋体"/>
+          <w:color w:val="AA4926"/>
+          <w:kern w:val="0"/>
+          <w:szCs w:val="21"/>
+        </w:rPr>
+        <w:t>target</w:t>
+      </w:r>
+      <w:r>
+        <w:rPr>
+          <w:rFonts w:ascii="Consolas" w:eastAsia="宋体" w:hAnsi="Consolas" w:cs="宋体"/>
+          <w:color w:val="A9B7C6"/>
+          <w:kern w:val="0"/>
+          <w:szCs w:val="21"/>
+        </w:rPr>
+        <w:t>=loop1</w:t>
+      </w:r>
+      <w:r>
+        <w:rPr>
+          <w:rFonts w:ascii="Consolas" w:eastAsia="宋体" w:hAnsi="Consolas" w:cs="宋体"/>
+          <w:color w:val="CC7832"/>
+          <w:kern w:val="0"/>
+          <w:szCs w:val="21"/>
+        </w:rPr>
+        <w:t>,</w:t>
+      </w:r>
+      <w:r>
+        <w:rPr>
+          <w:rFonts w:ascii="Consolas" w:eastAsia="宋体" w:hAnsi="Consolas" w:cs="宋体"/>
+          <w:color w:val="AA4926"/>
+          <w:kern w:val="0"/>
+          <w:szCs w:val="21"/>
+        </w:rPr>
+        <w:t>name</w:t>
+      </w:r>
+      <w:r>
+        <w:rPr>
+          <w:rFonts w:ascii="Consolas" w:eastAsia="宋体" w:hAnsi="Consolas" w:cs="宋体"/>
+          <w:color w:val="A9B7C6"/>
+          <w:kern w:val="0"/>
+          <w:szCs w:val="21"/>
+        </w:rPr>
+        <w:t>=</w:t>
+      </w:r>
+      <w:r>
+        <w:rPr>
+          <w:rFonts w:ascii="Consolas" w:eastAsia="宋体" w:hAnsi="Consolas" w:cs="宋体"/>
+          <w:color w:val="6A8759"/>
+          <w:kern w:val="0"/>
+          <w:szCs w:val="21"/>
+        </w:rPr>
+        <w:t>'</w:t>
+      </w:r>
+      <w:r>
+        <w:rPr>
+          <w:rFonts w:ascii="宋体" w:eastAsia="宋体" w:hAnsi="宋体" w:cs="宋体" w:hint="eastAsia"/>
+          <w:color w:val="6A8759"/>
+          <w:kern w:val="0"/>
+          <w:szCs w:val="21"/>
+        </w:rPr>
+        <w:t>子线程</w:t>
+      </w:r>
+      <w:r>
+        <w:rPr>
+          <w:rFonts w:ascii="Consolas" w:eastAsia="宋体" w:hAnsi="Consolas" w:cs="宋体"/>
+          <w:color w:val="6A8759"/>
+          <w:kern w:val="0"/>
+          <w:szCs w:val="21"/>
+        </w:rPr>
+        <w:t>1'</w:t>
+      </w:r>
+      <w:r>
+        <w:rPr>
+          <w:rFonts w:ascii="Consolas" w:eastAsia="宋体" w:hAnsi="Consolas" w:cs="宋体"/>
+          <w:color w:val="A9B7C6"/>
+          <w:kern w:val="0"/>
+          <w:szCs w:val="21"/>
+        </w:rPr>
+        <w:t>)</w:t>
+      </w:r>
+      <w:r>
+        <w:rPr>
+          <w:rFonts w:ascii="Consolas" w:eastAsia="宋体" w:hAnsi="Consolas" w:cs="宋体"/>
+          <w:color w:val="A9B7C6"/>
+          <w:kern w:val="0"/>
+          <w:szCs w:val="21"/>
+        </w:rPr>
+        <w:br/>
+        <w:t xml:space="preserve">    p=threading.Thread(</w:t>
+      </w:r>
+      <w:r>
+        <w:rPr>
+          <w:rFonts w:ascii="Consolas" w:eastAsia="宋体" w:hAnsi="Consolas" w:cs="宋体"/>
+          <w:color w:val="AA4926"/>
+          <w:kern w:val="0"/>
+          <w:szCs w:val="21"/>
+        </w:rPr>
+        <w:t>target</w:t>
+      </w:r>
+      <w:r>
+        <w:rPr>
+          <w:rFonts w:ascii="Consolas" w:eastAsia="宋体" w:hAnsi="Consolas" w:cs="宋体"/>
+          <w:color w:val="A9B7C6"/>
+          <w:kern w:val="0"/>
+          <w:szCs w:val="21"/>
+        </w:rPr>
+        <w:t>=loop2</w:t>
+      </w:r>
+      <w:r>
+        <w:rPr>
+          <w:rFonts w:ascii="Consolas" w:eastAsia="宋体" w:hAnsi="Consolas" w:cs="宋体"/>
+          <w:color w:val="CC7832"/>
+          <w:kern w:val="0"/>
+          <w:szCs w:val="21"/>
+        </w:rPr>
+        <w:t>,</w:t>
+      </w:r>
+      <w:r>
+        <w:rPr>
+          <w:rFonts w:ascii="Consolas" w:eastAsia="宋体" w:hAnsi="Consolas" w:cs="宋体"/>
+          <w:color w:val="AA4926"/>
+          <w:kern w:val="0"/>
+          <w:szCs w:val="21"/>
+        </w:rPr>
+        <w:t>name</w:t>
+      </w:r>
+      <w:r>
+        <w:rPr>
+          <w:rFonts w:ascii="Consolas" w:eastAsia="宋体" w:hAnsi="Consolas" w:cs="宋体"/>
+          <w:color w:val="A9B7C6"/>
+          <w:kern w:val="0"/>
+          <w:szCs w:val="21"/>
+        </w:rPr>
+        <w:t>=</w:t>
+      </w:r>
+      <w:r>
+        <w:rPr>
+          <w:rFonts w:ascii="Consolas" w:eastAsia="宋体" w:hAnsi="Consolas" w:cs="宋体"/>
+          <w:color w:val="6A8759"/>
+          <w:kern w:val="0"/>
+          <w:szCs w:val="21"/>
+        </w:rPr>
+        <w:t>'</w:t>
+      </w:r>
+      <w:r>
+        <w:rPr>
+          <w:rFonts w:ascii="宋体" w:eastAsia="宋体" w:hAnsi="宋体" w:cs="宋体" w:hint="eastAsia"/>
+          <w:color w:val="6A8759"/>
+          <w:kern w:val="0"/>
+          <w:szCs w:val="21"/>
+        </w:rPr>
+        <w:t>子线程</w:t>
+      </w:r>
+      <w:r>
+        <w:rPr>
+          <w:rFonts w:ascii="Consolas" w:eastAsia="宋体" w:hAnsi="Consolas" w:cs="宋体"/>
+          <w:color w:val="6A8759"/>
+          <w:kern w:val="0"/>
+          <w:szCs w:val="21"/>
+        </w:rPr>
+        <w:t>2'</w:t>
+      </w:r>
+      <w:r>
+        <w:rPr>
+          <w:rFonts w:ascii="Consolas" w:eastAsia="宋体" w:hAnsi="Consolas" w:cs="宋体"/>
+          <w:color w:val="A9B7C6"/>
+          <w:kern w:val="0"/>
+          <w:szCs w:val="21"/>
+        </w:rPr>
+        <w:t>)</w:t>
+      </w:r>
+      <w:r>
+        <w:rPr>
+          <w:rFonts w:ascii="Consolas" w:eastAsia="宋体" w:hAnsi="Consolas" w:cs="宋体"/>
+          <w:color w:val="A9B7C6"/>
+          <w:kern w:val="0"/>
+          <w:szCs w:val="21"/>
+        </w:rPr>
+        <w:br/>
+        <w:t xml:space="preserve">    </w:t>
+      </w:r>
+      <w:r>
+        <w:rPr>
+          <w:rFonts w:ascii="Consolas" w:eastAsia="宋体" w:hAnsi="Consolas" w:cs="宋体"/>
+          <w:color w:val="808080"/>
+          <w:kern w:val="0"/>
+          <w:szCs w:val="21"/>
+        </w:rPr>
+        <w:t>#</w:t>
+      </w:r>
+      <w:r>
+        <w:rPr>
+          <w:rFonts w:ascii="宋体" w:eastAsia="宋体" w:hAnsi="宋体" w:cs="宋体" w:hint="eastAsia"/>
+          <w:color w:val="808080"/>
+          <w:kern w:val="0"/>
+          <w:szCs w:val="21"/>
+        </w:rPr>
+        <w:t>子线程可以全部</w:t>
+      </w:r>
+      <w:r>
+        <w:rPr>
+          <w:rFonts w:ascii="Consolas" w:eastAsia="宋体" w:hAnsi="Consolas" w:cs="宋体"/>
+          <w:color w:val="808080"/>
+          <w:kern w:val="0"/>
+          <w:szCs w:val="21"/>
+        </w:rPr>
+        <w:t>start</w:t>
+      </w:r>
+      <w:r>
+        <w:rPr>
+          <w:rFonts w:ascii="宋体" w:eastAsia="宋体" w:hAnsi="宋体" w:cs="宋体" w:hint="eastAsia"/>
+          <w:color w:val="808080"/>
+          <w:kern w:val="0"/>
+          <w:szCs w:val="21"/>
+        </w:rPr>
+        <w:t>之后再</w:t>
+      </w:r>
+      <w:r>
+        <w:rPr>
+          <w:rFonts w:ascii="Consolas" w:eastAsia="宋体" w:hAnsi="Consolas" w:cs="宋体"/>
+          <w:color w:val="808080"/>
+          <w:kern w:val="0"/>
+          <w:szCs w:val="21"/>
+        </w:rPr>
+        <w:t>join</w:t>
+      </w:r>
+      <w:r>
+        <w:rPr>
+          <w:rFonts w:ascii="宋体" w:eastAsia="宋体" w:hAnsi="宋体" w:cs="宋体" w:hint="eastAsia"/>
+          <w:color w:val="808080"/>
+          <w:kern w:val="0"/>
+          <w:szCs w:val="21"/>
+        </w:rPr>
+        <w:t>，即为同步运行，分开执行，为运行完子线程</w:t>
+      </w:r>
+      <w:r>
+        <w:rPr>
+          <w:rFonts w:ascii="Consolas" w:eastAsia="宋体" w:hAnsi="Consolas" w:cs="宋体"/>
+          <w:color w:val="808080"/>
+          <w:kern w:val="0"/>
+          <w:szCs w:val="21"/>
+        </w:rPr>
+        <w:t>1</w:t>
+      </w:r>
+      <w:r>
+        <w:rPr>
+          <w:rFonts w:ascii="宋体" w:eastAsia="宋体" w:hAnsi="宋体" w:cs="宋体" w:hint="eastAsia"/>
+          <w:color w:val="808080"/>
+          <w:kern w:val="0"/>
+          <w:szCs w:val="21"/>
+        </w:rPr>
+        <w:t>，再运行子线程</w:t>
+      </w:r>
+      <w:r>
+        <w:rPr>
+          <w:rFonts w:ascii="Consolas" w:eastAsia="宋体" w:hAnsi="Consolas" w:cs="宋体"/>
+          <w:color w:val="808080"/>
+          <w:kern w:val="0"/>
+          <w:szCs w:val="21"/>
+        </w:rPr>
+        <w:t>2</w:t>
+      </w:r>
+      <w:r>
+        <w:rPr>
+          <w:rFonts w:ascii="Consolas" w:eastAsia="宋体" w:hAnsi="Consolas" w:cs="宋体"/>
+          <w:color w:val="808080"/>
+          <w:kern w:val="0"/>
+          <w:szCs w:val="21"/>
+        </w:rPr>
+        <w:br/>
+        <w:t xml:space="preserve">    </w:t>
+      </w:r>
+      <w:r>
+        <w:rPr>
+          <w:rFonts w:ascii="Consolas" w:eastAsia="宋体" w:hAnsi="Consolas" w:cs="宋体"/>
+          <w:color w:val="A9B7C6"/>
+          <w:kern w:val="0"/>
+          <w:szCs w:val="21"/>
+        </w:rPr>
+        <w:t>t.start()</w:t>
+      </w:r>
+      <w:r>
+        <w:rPr>
+          <w:rFonts w:ascii="Consolas" w:eastAsia="宋体" w:hAnsi="Consolas" w:cs="宋体"/>
+          <w:color w:val="A9B7C6"/>
+          <w:kern w:val="0"/>
+          <w:szCs w:val="21"/>
+        </w:rPr>
+        <w:br/>
+        <w:t xml:space="preserve">    t.join()</w:t>
+      </w:r>
+      <w:r>
+        <w:rPr>
+          <w:rFonts w:ascii="Consolas" w:eastAsia="宋体" w:hAnsi="Consolas" w:cs="宋体"/>
+          <w:color w:val="A9B7C6"/>
+          <w:kern w:val="0"/>
+          <w:szCs w:val="21"/>
+        </w:rPr>
+        <w:br/>
+        <w:t xml:space="preserve">    p.start()</w:t>
+      </w:r>
+      <w:r>
+        <w:rPr>
+          <w:rFonts w:ascii="Consolas" w:eastAsia="宋体" w:hAnsi="Consolas" w:cs="宋体"/>
+          <w:color w:val="A9B7C6"/>
+          <w:kern w:val="0"/>
+          <w:szCs w:val="21"/>
+        </w:rPr>
+        <w:br/>
+        <w:t xml:space="preserve">    p.join()</w:t>
+      </w:r>
+      <w:r>
+        <w:rPr>
+          <w:rFonts w:ascii="Consolas" w:eastAsia="宋体" w:hAnsi="Consolas" w:cs="宋体"/>
+          <w:color w:val="A9B7C6"/>
+          <w:kern w:val="0"/>
+          <w:szCs w:val="21"/>
+        </w:rPr>
+        <w:br/>
+        <w:t xml:space="preserve">    </w:t>
+      </w:r>
+      <w:r>
+        <w:rPr>
+          <w:rFonts w:ascii="Consolas" w:eastAsia="宋体" w:hAnsi="Consolas" w:cs="宋体"/>
+          <w:color w:val="CC7832"/>
+          <w:kern w:val="0"/>
+          <w:szCs w:val="21"/>
+        </w:rPr>
+        <w:t>while True</w:t>
+      </w:r>
+      <w:r>
+        <w:rPr>
+          <w:rFonts w:ascii="Consolas" w:eastAsia="宋体" w:hAnsi="Consolas" w:cs="宋体"/>
+          <w:color w:val="A9B7C6"/>
+          <w:kern w:val="0"/>
+          <w:szCs w:val="21"/>
+        </w:rPr>
+        <w:t>:</w:t>
+      </w:r>
+      <w:r>
+        <w:rPr>
+          <w:rFonts w:ascii="Consolas" w:eastAsia="宋体" w:hAnsi="Consolas" w:cs="宋体"/>
+          <w:color w:val="A9B7C6"/>
+          <w:kern w:val="0"/>
+          <w:szCs w:val="21"/>
+        </w:rPr>
+        <w:br/>
+        <w:t xml:space="preserve">        length=</w:t>
+      </w:r>
+      <w:r>
+        <w:rPr>
+          <w:rFonts w:ascii="Consolas" w:eastAsia="宋体" w:hAnsi="Consolas" w:cs="宋体"/>
+          <w:color w:val="8888C6"/>
+          <w:kern w:val="0"/>
+          <w:szCs w:val="21"/>
+        </w:rPr>
+        <w:t>len</w:t>
+      </w:r>
+      <w:r>
+        <w:rPr>
+          <w:rFonts w:ascii="Consolas" w:eastAsia="宋体" w:hAnsi="Consolas" w:cs="宋体"/>
+          <w:color w:val="A9B7C6"/>
+          <w:kern w:val="0"/>
+          <w:szCs w:val="21"/>
+        </w:rPr>
+        <w:t>(threading.enumerate())</w:t>
+      </w:r>
+      <w:r>
+        <w:rPr>
+          <w:rFonts w:ascii="Consolas" w:eastAsia="宋体" w:hAnsi="Consolas" w:cs="宋体"/>
+          <w:color w:val="A9B7C6"/>
+          <w:kern w:val="0"/>
+          <w:szCs w:val="21"/>
+        </w:rPr>
+        <w:br/>
+        <w:t xml:space="preserve">        </w:t>
+      </w:r>
+      <w:r>
+        <w:rPr>
+          <w:rFonts w:ascii="Consolas" w:eastAsia="宋体" w:hAnsi="Consolas" w:cs="宋体"/>
+          <w:color w:val="8888C6"/>
+          <w:kern w:val="0"/>
+          <w:szCs w:val="21"/>
+        </w:rPr>
+        <w:t>print</w:t>
+      </w:r>
+      <w:r>
+        <w:rPr>
+          <w:rFonts w:ascii="Consolas" w:eastAsia="宋体" w:hAnsi="Consolas" w:cs="宋体"/>
+          <w:color w:val="A9B7C6"/>
+          <w:kern w:val="0"/>
+          <w:szCs w:val="21"/>
+        </w:rPr>
+        <w:t>(</w:t>
+      </w:r>
+      <w:r>
+        <w:rPr>
+          <w:rFonts w:ascii="Consolas" w:eastAsia="宋体" w:hAnsi="Consolas" w:cs="宋体"/>
+          <w:color w:val="6A8759"/>
+          <w:kern w:val="0"/>
+          <w:szCs w:val="21"/>
+        </w:rPr>
+        <w:t>'</w:t>
+      </w:r>
+      <w:r>
+        <w:rPr>
+          <w:rFonts w:ascii="宋体" w:eastAsia="宋体" w:hAnsi="宋体" w:cs="宋体" w:hint="eastAsia"/>
+          <w:color w:val="6A8759"/>
+          <w:kern w:val="0"/>
+          <w:szCs w:val="21"/>
+        </w:rPr>
+        <w:t>当前运行线程数量：</w:t>
+      </w:r>
+      <w:r>
+        <w:rPr>
+          <w:rFonts w:ascii="Consolas" w:eastAsia="宋体" w:hAnsi="Consolas" w:cs="宋体"/>
+          <w:color w:val="6A8759"/>
+          <w:kern w:val="0"/>
+          <w:szCs w:val="21"/>
+        </w:rPr>
+        <w:t>%d'</w:t>
+      </w:r>
+      <w:r>
+        <w:rPr>
+          <w:rFonts w:ascii="Consolas" w:eastAsia="宋体" w:hAnsi="Consolas" w:cs="宋体"/>
+          <w:color w:val="A9B7C6"/>
+          <w:kern w:val="0"/>
+          <w:szCs w:val="21"/>
+        </w:rPr>
+        <w:t>%length)</w:t>
+      </w:r>
+      <w:r>
+        <w:rPr>
+          <w:rFonts w:ascii="Consolas" w:eastAsia="宋体" w:hAnsi="Consolas" w:cs="宋体"/>
+          <w:color w:val="A9B7C6"/>
+          <w:kern w:val="0"/>
+          <w:szCs w:val="21"/>
+        </w:rPr>
+        <w:br/>
+        <w:t xml:space="preserve">        </w:t>
+      </w:r>
+      <w:r>
+        <w:rPr>
+          <w:rFonts w:ascii="Consolas" w:eastAsia="宋体" w:hAnsi="Consolas" w:cs="宋体"/>
+          <w:color w:val="CC7832"/>
+          <w:kern w:val="0"/>
+          <w:szCs w:val="21"/>
+        </w:rPr>
+        <w:t xml:space="preserve">if </w:t>
+      </w:r>
+      <w:r>
+        <w:rPr>
+          <w:rFonts w:ascii="Consolas" w:eastAsia="宋体" w:hAnsi="Consolas" w:cs="宋体"/>
+          <w:color w:val="A9B7C6"/>
+          <w:kern w:val="0"/>
+          <w:szCs w:val="21"/>
+        </w:rPr>
+        <w:t>length&lt;=</w:t>
+      </w:r>
+      <w:r>
+        <w:rPr>
+          <w:rFonts w:ascii="Consolas" w:eastAsia="宋体" w:hAnsi="Consolas" w:cs="宋体"/>
+          <w:color w:val="6897BB"/>
+          <w:kern w:val="0"/>
+          <w:szCs w:val="21"/>
+        </w:rPr>
+        <w:t>1</w:t>
+      </w:r>
+      <w:r>
+        <w:rPr>
+          <w:rFonts w:ascii="Consolas" w:eastAsia="宋体" w:hAnsi="Consolas" w:cs="宋体"/>
+          <w:color w:val="A9B7C6"/>
+          <w:kern w:val="0"/>
+          <w:szCs w:val="21"/>
+        </w:rPr>
+        <w:t>:</w:t>
+      </w:r>
+      <w:r>
+        <w:rPr>
+          <w:rFonts w:ascii="Consolas" w:eastAsia="宋体" w:hAnsi="Consolas" w:cs="宋体"/>
+          <w:color w:val="A9B7C6"/>
+          <w:kern w:val="0"/>
+          <w:szCs w:val="21"/>
+        </w:rPr>
+        <w:br/>
+        <w:t xml:space="preserve">            </w:t>
+      </w:r>
+      <w:r>
+        <w:rPr>
+          <w:rFonts w:ascii="Consolas" w:eastAsia="宋体" w:hAnsi="Consolas" w:cs="宋体"/>
+          <w:color w:val="CC7832"/>
+          <w:kern w:val="0"/>
+          <w:szCs w:val="21"/>
+        </w:rPr>
+        <w:t>break</w:t>
+      </w:r>
+      <w:r>
+        <w:rPr>
+          <w:rFonts w:ascii="Consolas" w:eastAsia="宋体" w:hAnsi="Consolas" w:cs="宋体"/>
+          <w:color w:val="CC7832"/>
+          <w:kern w:val="0"/>
+          <w:szCs w:val="21"/>
+        </w:rPr>
+        <w:br/>
+        <w:t xml:space="preserve">    </w:t>
+      </w:r>
+      <w:r>
+        <w:rPr>
+          <w:rFonts w:ascii="Consolas" w:eastAsia="宋体" w:hAnsi="Consolas" w:cs="宋体"/>
+          <w:color w:val="8888C6"/>
+          <w:kern w:val="0"/>
+          <w:szCs w:val="21"/>
+        </w:rPr>
+        <w:t>print</w:t>
+      </w:r>
+      <w:r>
+        <w:rPr>
+          <w:rFonts w:ascii="Consolas" w:eastAsia="宋体" w:hAnsi="Consolas" w:cs="宋体"/>
+          <w:color w:val="A9B7C6"/>
+          <w:kern w:val="0"/>
+          <w:szCs w:val="21"/>
+        </w:rPr>
+        <w:t>(</w:t>
+      </w:r>
+      <w:r>
+        <w:rPr>
+          <w:rFonts w:ascii="Consolas" w:eastAsia="宋体" w:hAnsi="Consolas" w:cs="宋体"/>
+          <w:color w:val="6A8759"/>
+          <w:kern w:val="0"/>
+          <w:szCs w:val="21"/>
+        </w:rPr>
+        <w:t>'thread %s ended'</w:t>
+      </w:r>
+      <w:r>
+        <w:rPr>
+          <w:rFonts w:ascii="Consolas" w:eastAsia="宋体" w:hAnsi="Consolas" w:cs="宋体"/>
+          <w:color w:val="A9B7C6"/>
+          <w:kern w:val="0"/>
+          <w:szCs w:val="21"/>
+        </w:rPr>
+        <w:t>%threading.current_thread().name)</w:t>
+      </w:r>
+    </w:p>
+    <w:p>
+      <w:r>
+        <w:rPr>
+          <w:rFonts w:hint="eastAsia"/>
+        </w:rPr>
+        <w:t>任何进程默认就会启动一个线程，该线程称为主线程，主线程又可以启动新的线程，</w:t>
+      </w:r>
+      <w:r>
+        <w:rPr>
+          <w:rFonts w:hint="eastAsia"/>
+        </w:rPr>
+        <w:t xml:space="preserve"> </w:t>
+      </w:r>
+      <w:r>
+        <w:rPr>
+          <w:rFonts w:hint="eastAsia"/>
+        </w:rPr>
+        <w:t>threading</w:t>
+      </w:r>
+      <w:r>
+        <w:rPr>
+          <w:rFonts w:hint="eastAsia"/>
+        </w:rPr>
+        <w:t>模块</w:t>
+      </w:r>
+      <w:r>
+        <w:rPr>
+          <w:rFonts w:hint="eastAsia"/>
+        </w:rPr>
+        <w:t>current_thread()</w:t>
+      </w:r>
+      <w:r>
+        <w:rPr>
+          <w:rFonts w:hint="eastAsia"/>
+        </w:rPr>
+        <w:t>函数返回当前线程的实例。</w:t>
       </w:r>
     </w:p>
     <w:p/>
     <w:p>
       <w:r>
+        <w:t>lock</w:t>
+      </w:r>
+    </w:p>
+    <w:p>
+      <w:r>
+        <w:rPr>
+          <w:rFonts w:hint="eastAsia"/>
+        </w:rPr>
+        <w:t>多线程和多进程最大的不同在于，多进程中，同一个变量，各自有一份拷贝存在于每个进程中，互不影响，而多线程中，所有变量都由所有线程共享，所以，任何一个变量都可以被任何一个线程修改，因此，线程之间共享数据最大的危险在于多个线程同时改一个变量</w:t>
+      </w:r>
+    </w:p>
+    <w:p>
+      <w:pPr>
+        <w:widowControl/>
+        <w:shd w:val="clear" w:color="auto" w:fill="2B2B2B"/>
+        <w:tabs>
+          <w:tab w:val="left" w:pos="916"/>
+          <w:tab w:val="left" w:pos="1832"/>
+          <w:tab w:val="left" w:pos="2748"/>
+          <w:tab w:val="left" w:pos="3664"/>
+          <w:tab w:val="left" w:pos="4580"/>
+          <w:tab w:val="left" w:pos="5496"/>
+          <w:tab w:val="left" w:pos="6412"/>
+          <w:tab w:val="left" w:pos="7328"/>
+          <w:tab w:val="left" w:pos="8244"/>
+          <w:tab w:val="left" w:pos="9160"/>
+          <w:tab w:val="left" w:pos="10076"/>
+          <w:tab w:val="left" w:pos="10992"/>
+          <w:tab w:val="left" w:pos="11908"/>
+          <w:tab w:val="left" w:pos="12824"/>
+          <w:tab w:val="left" w:pos="13740"/>
+          <w:tab w:val="left" w:pos="14656"/>
+        </w:tabs>
+        <w:jc w:val="left"/>
+        <w:rPr>
+          <w:rFonts w:ascii="Consolas" w:eastAsia="宋体" w:hAnsi="Consolas" w:cs="宋体"/>
+          <w:color w:val="A9B7C6"/>
+          <w:kern w:val="0"/>
+          <w:szCs w:val="21"/>
+        </w:rPr>
+      </w:pPr>
+      <w:r>
+        <w:rPr>
+          <w:rFonts w:ascii="Consolas" w:eastAsia="宋体" w:hAnsi="Consolas" w:cs="宋体"/>
+          <w:color w:val="A9B7C6"/>
+          <w:kern w:val="0"/>
+          <w:szCs w:val="21"/>
+        </w:rPr>
+        <w:lastRenderedPageBreak/>
+        <w:t>t.start()</w:t>
+      </w:r>
+      <w:r>
+        <w:rPr>
+          <w:rFonts w:ascii="Consolas" w:eastAsia="宋体" w:hAnsi="Consolas" w:cs="宋体"/>
+          <w:color w:val="A9B7C6"/>
+          <w:kern w:val="0"/>
+          <w:szCs w:val="21"/>
+        </w:rPr>
+        <w:br/>
+        <w:t>p.start()</w:t>
+      </w:r>
+      <w:r>
+        <w:rPr>
+          <w:rFonts w:ascii="Consolas" w:eastAsia="宋体" w:hAnsi="Consolas" w:cs="宋体"/>
+          <w:color w:val="A9B7C6"/>
+          <w:kern w:val="0"/>
+          <w:szCs w:val="21"/>
+        </w:rPr>
+        <w:br/>
+        <w:t>t.join()</w:t>
+      </w:r>
+      <w:r>
+        <w:rPr>
+          <w:rFonts w:ascii="Consolas" w:eastAsia="宋体" w:hAnsi="Consolas" w:cs="宋体"/>
+          <w:color w:val="A9B7C6"/>
+          <w:kern w:val="0"/>
+          <w:szCs w:val="21"/>
+        </w:rPr>
+        <w:br/>
+        <w:t>p.join()</w:t>
+      </w:r>
+    </w:p>
+    <w:p>
+      <w:r>
+        <w:rPr>
+          <w:rFonts w:hint="eastAsia"/>
+        </w:rPr>
+        <w:t>多线程交替运行，每个线程有自己的局部变量，导致赋予全局变量的值会打乱，</w:t>
+      </w:r>
+      <w:r>
+        <w:rPr>
+          <w:rFonts w:hint="eastAsia"/>
+        </w:rPr>
+        <w:t>确保全局变量的值为正确值，</w:t>
+      </w:r>
+      <w:r>
+        <w:rPr>
+          <w:rFonts w:hint="eastAsia"/>
+        </w:rPr>
+        <w:t>要给</w:t>
+      </w:r>
+      <w:r>
+        <w:rPr>
+          <w:rFonts w:hint="eastAsia"/>
+        </w:rPr>
+        <w:t>change_it()</w:t>
+      </w:r>
+      <w:r>
+        <w:rPr>
+          <w:rFonts w:hint="eastAsia"/>
+        </w:rPr>
+        <w:t>上一把锁</w:t>
+      </w:r>
+      <w:r>
+        <w:rPr>
+          <w:rFonts w:hint="eastAsia"/>
+        </w:rPr>
+        <w:t>，</w:t>
+      </w:r>
+      <w:r>
+        <w:rPr>
+          <w:rFonts w:hint="eastAsia"/>
+        </w:rPr>
+        <w:t>其他线程不能同时执行</w:t>
+      </w:r>
+      <w:r>
+        <w:rPr>
+          <w:rFonts w:hint="eastAsia"/>
+        </w:rPr>
+        <w:t>change_it()</w:t>
+      </w:r>
+      <w:r>
+        <w:rPr>
+          <w:rFonts w:hint="eastAsia"/>
+        </w:rPr>
+        <w:t>，只能等待，直到锁被释放后，获得该锁以后才能改。锁只有一个，无论多少线程，同一时刻最多只有一个线程持有该锁，所以，不会造成修改的冲突。</w:t>
+      </w:r>
+    </w:p>
+    <w:p>
+      <w:pPr>
+        <w:widowControl/>
+        <w:shd w:val="clear" w:color="auto" w:fill="2B2B2B"/>
+        <w:tabs>
+          <w:tab w:val="left" w:pos="916"/>
+          <w:tab w:val="left" w:pos="1832"/>
+          <w:tab w:val="left" w:pos="2748"/>
+          <w:tab w:val="left" w:pos="3664"/>
+          <w:tab w:val="left" w:pos="4580"/>
+          <w:tab w:val="left" w:pos="5496"/>
+          <w:tab w:val="left" w:pos="6412"/>
+          <w:tab w:val="left" w:pos="7328"/>
+          <w:tab w:val="left" w:pos="8244"/>
+          <w:tab w:val="left" w:pos="9160"/>
+          <w:tab w:val="left" w:pos="10076"/>
+          <w:tab w:val="left" w:pos="10992"/>
+          <w:tab w:val="left" w:pos="11908"/>
+          <w:tab w:val="left" w:pos="12824"/>
+          <w:tab w:val="left" w:pos="13740"/>
+          <w:tab w:val="left" w:pos="14656"/>
+        </w:tabs>
+        <w:jc w:val="left"/>
+        <w:rPr>
+          <w:rFonts w:ascii="Consolas" w:eastAsia="宋体" w:hAnsi="Consolas" w:cs="宋体"/>
+          <w:color w:val="A9B7C6"/>
+          <w:kern w:val="0"/>
+          <w:szCs w:val="21"/>
+        </w:rPr>
+      </w:pPr>
+      <w:r>
+        <w:rPr>
+          <w:rFonts w:ascii="Consolas" w:eastAsia="宋体" w:hAnsi="Consolas" w:cs="宋体"/>
+          <w:color w:val="CC7832"/>
+          <w:kern w:val="0"/>
+          <w:szCs w:val="21"/>
+        </w:rPr>
+        <w:t xml:space="preserve">def </w:t>
+      </w:r>
+      <w:r>
+        <w:rPr>
+          <w:rFonts w:ascii="Consolas" w:eastAsia="宋体" w:hAnsi="Consolas" w:cs="宋体"/>
+          <w:color w:val="FFC66D"/>
+          <w:kern w:val="0"/>
+          <w:szCs w:val="21"/>
+        </w:rPr>
+        <w:t>change_it</w:t>
+      </w:r>
+      <w:r>
+        <w:rPr>
+          <w:rFonts w:ascii="Consolas" w:eastAsia="宋体" w:hAnsi="Consolas" w:cs="宋体"/>
+          <w:color w:val="A9B7C6"/>
+          <w:kern w:val="0"/>
+          <w:szCs w:val="21"/>
+        </w:rPr>
+        <w:t>(n):</w:t>
+      </w:r>
+      <w:r>
+        <w:rPr>
+          <w:rFonts w:ascii="Consolas" w:eastAsia="宋体" w:hAnsi="Consolas" w:cs="宋体"/>
+          <w:color w:val="A9B7C6"/>
+          <w:kern w:val="0"/>
+          <w:szCs w:val="21"/>
+        </w:rPr>
+        <w:br/>
+        <w:t xml:space="preserve">    </w:t>
+      </w:r>
+      <w:r>
+        <w:rPr>
+          <w:rFonts w:ascii="Consolas" w:eastAsia="宋体" w:hAnsi="Consolas" w:cs="宋体"/>
+          <w:color w:val="808080"/>
+          <w:kern w:val="0"/>
+          <w:szCs w:val="21"/>
+        </w:rPr>
+        <w:t xml:space="preserve"># </w:t>
+      </w:r>
+      <w:r>
+        <w:rPr>
+          <w:rFonts w:ascii="宋体" w:eastAsia="宋体" w:hAnsi="宋体" w:cs="宋体" w:hint="eastAsia"/>
+          <w:color w:val="808080"/>
+          <w:kern w:val="0"/>
+          <w:szCs w:val="21"/>
+        </w:rPr>
+        <w:t>先存后取，结果应该为</w:t>
+      </w:r>
+      <w:r>
+        <w:rPr>
+          <w:rFonts w:ascii="Consolas" w:eastAsia="宋体" w:hAnsi="Consolas" w:cs="宋体"/>
+          <w:color w:val="808080"/>
+          <w:kern w:val="0"/>
+          <w:szCs w:val="21"/>
+        </w:rPr>
+        <w:t>0:</w:t>
+      </w:r>
+      <w:r>
+        <w:rPr>
+          <w:rFonts w:ascii="Consolas" w:eastAsia="宋体" w:hAnsi="Consolas" w:cs="宋体"/>
+          <w:color w:val="808080"/>
+          <w:kern w:val="0"/>
+          <w:szCs w:val="21"/>
+        </w:rPr>
+        <w:br/>
+        <w:t xml:space="preserve">    </w:t>
+      </w:r>
+      <w:r>
+        <w:rPr>
+          <w:rFonts w:ascii="Consolas" w:eastAsia="宋体" w:hAnsi="Consolas" w:cs="宋体"/>
+          <w:color w:val="CC7832"/>
+          <w:kern w:val="0"/>
+          <w:szCs w:val="21"/>
+        </w:rPr>
+        <w:t xml:space="preserve">global </w:t>
+      </w:r>
+      <w:r>
+        <w:rPr>
+          <w:rFonts w:ascii="Consolas" w:eastAsia="宋体" w:hAnsi="Consolas" w:cs="宋体"/>
+          <w:color w:val="A9B7C6"/>
+          <w:kern w:val="0"/>
+          <w:szCs w:val="21"/>
+        </w:rPr>
+        <w:t>balance</w:t>
+      </w:r>
+      <w:r>
+        <w:rPr>
+          <w:rFonts w:ascii="Consolas" w:eastAsia="宋体" w:hAnsi="Consolas" w:cs="宋体"/>
+          <w:color w:val="A9B7C6"/>
+          <w:kern w:val="0"/>
+          <w:szCs w:val="21"/>
+        </w:rPr>
+        <w:br/>
+        <w:t xml:space="preserve">    balance = balance + n</w:t>
+      </w:r>
+      <w:r>
+        <w:rPr>
+          <w:rFonts w:ascii="Consolas" w:eastAsia="宋体" w:hAnsi="Consolas" w:cs="宋体"/>
+          <w:color w:val="A9B7C6"/>
+          <w:kern w:val="0"/>
+          <w:szCs w:val="21"/>
+        </w:rPr>
+        <w:br/>
+        <w:t xml:space="preserve">    balance = balance - n</w:t>
+      </w:r>
+      <w:r>
+        <w:rPr>
+          <w:rFonts w:ascii="Consolas" w:eastAsia="宋体" w:hAnsi="Consolas" w:cs="宋体"/>
+          <w:color w:val="A9B7C6"/>
+          <w:kern w:val="0"/>
+          <w:szCs w:val="21"/>
+        </w:rPr>
+        <w:br/>
+      </w:r>
+      <w:r>
+        <w:rPr>
+          <w:rFonts w:ascii="Consolas" w:eastAsia="宋体" w:hAnsi="Consolas" w:cs="宋体"/>
+          <w:color w:val="A9B7C6"/>
+          <w:kern w:val="0"/>
+          <w:szCs w:val="21"/>
+        </w:rPr>
+        <w:br/>
+      </w:r>
+      <w:r>
+        <w:rPr>
+          <w:rFonts w:ascii="Consolas" w:eastAsia="宋体" w:hAnsi="Consolas" w:cs="宋体"/>
+          <w:color w:val="CC7832"/>
+          <w:kern w:val="0"/>
+          <w:szCs w:val="21"/>
+        </w:rPr>
+        <w:t xml:space="preserve">def </w:t>
+      </w:r>
+      <w:r>
+        <w:rPr>
+          <w:rFonts w:ascii="Consolas" w:eastAsia="宋体" w:hAnsi="Consolas" w:cs="宋体"/>
+          <w:color w:val="FFC66D"/>
+          <w:kern w:val="0"/>
+          <w:szCs w:val="21"/>
+        </w:rPr>
+        <w:t>thread</w:t>
+      </w:r>
+      <w:r>
+        <w:rPr>
+          <w:rFonts w:ascii="Consolas" w:eastAsia="宋体" w:hAnsi="Consolas" w:cs="宋体"/>
+          <w:color w:val="A9B7C6"/>
+          <w:kern w:val="0"/>
+          <w:szCs w:val="21"/>
+        </w:rPr>
+        <w:t>(n):</w:t>
+      </w:r>
+      <w:r>
+        <w:rPr>
+          <w:rFonts w:ascii="Consolas" w:eastAsia="宋体" w:hAnsi="Consolas" w:cs="宋体"/>
+          <w:color w:val="A9B7C6"/>
+          <w:kern w:val="0"/>
+          <w:szCs w:val="21"/>
+        </w:rPr>
+        <w:br/>
+        <w:t xml:space="preserve">    </w:t>
+      </w:r>
+      <w:r>
+        <w:rPr>
+          <w:rFonts w:ascii="Consolas" w:eastAsia="宋体" w:hAnsi="Consolas" w:cs="宋体"/>
+          <w:color w:val="CC7832"/>
+          <w:kern w:val="0"/>
+          <w:szCs w:val="21"/>
+        </w:rPr>
+        <w:t xml:space="preserve">for </w:t>
+      </w:r>
+      <w:r>
+        <w:rPr>
+          <w:rFonts w:ascii="Consolas" w:eastAsia="宋体" w:hAnsi="Consolas" w:cs="宋体"/>
+          <w:color w:val="A9B7C6"/>
+          <w:kern w:val="0"/>
+          <w:szCs w:val="21"/>
+        </w:rPr>
+        <w:t xml:space="preserve">i </w:t>
+      </w:r>
+      <w:r>
+        <w:rPr>
+          <w:rFonts w:ascii="Consolas" w:eastAsia="宋体" w:hAnsi="Consolas" w:cs="宋体"/>
+          <w:color w:val="CC7832"/>
+          <w:kern w:val="0"/>
+          <w:szCs w:val="21"/>
+        </w:rPr>
+        <w:t xml:space="preserve">in </w:t>
+      </w:r>
+      <w:r>
+        <w:rPr>
+          <w:rFonts w:ascii="Consolas" w:eastAsia="宋体" w:hAnsi="Consolas" w:cs="宋体"/>
+          <w:color w:val="8888C6"/>
+          <w:kern w:val="0"/>
+          <w:szCs w:val="21"/>
+        </w:rPr>
+        <w:t>range</w:t>
+      </w:r>
+      <w:r>
+        <w:rPr>
+          <w:rFonts w:ascii="Consolas" w:eastAsia="宋体" w:hAnsi="Consolas" w:cs="宋体"/>
+          <w:color w:val="A9B7C6"/>
+          <w:kern w:val="0"/>
+          <w:szCs w:val="21"/>
+        </w:rPr>
+        <w:t>(</w:t>
+      </w:r>
+      <w:r>
+        <w:rPr>
+          <w:rFonts w:ascii="Consolas" w:eastAsia="宋体" w:hAnsi="Consolas" w:cs="宋体"/>
+          <w:color w:val="6897BB"/>
+          <w:kern w:val="0"/>
+          <w:szCs w:val="21"/>
+        </w:rPr>
+        <w:t>1000</w:t>
+      </w:r>
+      <w:r>
+        <w:rPr>
+          <w:rFonts w:ascii="Consolas" w:eastAsia="宋体" w:hAnsi="Consolas" w:cs="宋体"/>
+          <w:color w:val="A9B7C6"/>
+          <w:kern w:val="0"/>
+          <w:szCs w:val="21"/>
+        </w:rPr>
+        <w:t>):</w:t>
+      </w:r>
+      <w:r>
+        <w:rPr>
+          <w:rFonts w:ascii="Consolas" w:eastAsia="宋体" w:hAnsi="Consolas" w:cs="宋体"/>
+          <w:color w:val="A9B7C6"/>
+          <w:kern w:val="0"/>
+          <w:szCs w:val="21"/>
+        </w:rPr>
+        <w:br/>
+        <w:t xml:space="preserve">        </w:t>
+      </w:r>
+      <w:r>
+        <w:rPr>
+          <w:rFonts w:ascii="Consolas" w:eastAsia="宋体" w:hAnsi="Consolas" w:cs="宋体"/>
+          <w:color w:val="808080"/>
+          <w:kern w:val="0"/>
+          <w:szCs w:val="21"/>
+        </w:rPr>
+        <w:t>#</w:t>
+      </w:r>
+      <w:r>
+        <w:rPr>
+          <w:rFonts w:ascii="宋体" w:eastAsia="宋体" w:hAnsi="宋体" w:cs="宋体" w:hint="eastAsia"/>
+          <w:color w:val="808080"/>
+          <w:kern w:val="0"/>
+          <w:szCs w:val="21"/>
+        </w:rPr>
+        <w:t>获取锁</w:t>
+      </w:r>
+      <w:r>
+        <w:rPr>
+          <w:rFonts w:ascii="宋体" w:eastAsia="宋体" w:hAnsi="宋体" w:cs="宋体" w:hint="eastAsia"/>
+          <w:color w:val="808080"/>
+          <w:kern w:val="0"/>
+          <w:szCs w:val="21"/>
+        </w:rPr>
+        <w:br/>
+        <w:t xml:space="preserve">        </w:t>
+      </w:r>
+      <w:r>
+        <w:rPr>
+          <w:rFonts w:ascii="Consolas" w:eastAsia="宋体" w:hAnsi="Consolas" w:cs="宋体"/>
+          <w:color w:val="A9B7C6"/>
+          <w:kern w:val="0"/>
+          <w:szCs w:val="21"/>
+        </w:rPr>
+        <w:t>lock.acquire()</w:t>
+      </w:r>
+      <w:r>
+        <w:rPr>
+          <w:rFonts w:ascii="Consolas" w:eastAsia="宋体" w:hAnsi="Consolas" w:cs="宋体"/>
+          <w:color w:val="A9B7C6"/>
+          <w:kern w:val="0"/>
+          <w:szCs w:val="21"/>
+        </w:rPr>
+        <w:br/>
+        <w:t xml:space="preserve">        </w:t>
+      </w:r>
+      <w:r>
+        <w:rPr>
+          <w:rFonts w:ascii="Consolas" w:eastAsia="宋体" w:hAnsi="Consolas" w:cs="宋体"/>
+          <w:color w:val="CC7832"/>
+          <w:kern w:val="0"/>
+          <w:szCs w:val="21"/>
+        </w:rPr>
+        <w:t>try</w:t>
+      </w:r>
+      <w:r>
+        <w:rPr>
+          <w:rFonts w:ascii="Consolas" w:eastAsia="宋体" w:hAnsi="Consolas" w:cs="宋体"/>
+          <w:color w:val="A9B7C6"/>
+          <w:kern w:val="0"/>
+          <w:szCs w:val="21"/>
+        </w:rPr>
+        <w:t>:</w:t>
+      </w:r>
+      <w:r>
+        <w:rPr>
+          <w:rFonts w:ascii="Consolas" w:eastAsia="宋体" w:hAnsi="Consolas" w:cs="宋体"/>
+          <w:color w:val="A9B7C6"/>
+          <w:kern w:val="0"/>
+          <w:szCs w:val="21"/>
+        </w:rPr>
+        <w:br/>
+        <w:t xml:space="preserve">            change_it(n)</w:t>
+      </w:r>
+      <w:r>
+        <w:rPr>
+          <w:rFonts w:ascii="Consolas" w:eastAsia="宋体" w:hAnsi="Consolas" w:cs="宋体"/>
+          <w:color w:val="A9B7C6"/>
+          <w:kern w:val="0"/>
+          <w:szCs w:val="21"/>
+        </w:rPr>
+        <w:br/>
+        <w:t xml:space="preserve">        </w:t>
+      </w:r>
+      <w:r>
+        <w:rPr>
+          <w:rFonts w:ascii="Consolas" w:eastAsia="宋体" w:hAnsi="Consolas" w:cs="宋体"/>
+          <w:color w:val="CC7832"/>
+          <w:kern w:val="0"/>
+          <w:szCs w:val="21"/>
+        </w:rPr>
+        <w:t>finally</w:t>
+      </w:r>
+      <w:r>
+        <w:rPr>
+          <w:rFonts w:ascii="Consolas" w:eastAsia="宋体" w:hAnsi="Consolas" w:cs="宋体"/>
+          <w:color w:val="A9B7C6"/>
+          <w:kern w:val="0"/>
+          <w:szCs w:val="21"/>
+        </w:rPr>
+        <w:t>:</w:t>
+      </w:r>
+      <w:r>
+        <w:rPr>
+          <w:rFonts w:ascii="Consolas" w:eastAsia="宋体" w:hAnsi="Consolas" w:cs="宋体"/>
+          <w:color w:val="A9B7C6"/>
+          <w:kern w:val="0"/>
+          <w:szCs w:val="21"/>
+        </w:rPr>
+        <w:br/>
+        <w:t xml:space="preserve">            </w:t>
+      </w:r>
+      <w:r>
+        <w:rPr>
+          <w:rFonts w:ascii="Consolas" w:eastAsia="宋体" w:hAnsi="Consolas" w:cs="宋体"/>
+          <w:color w:val="808080"/>
+          <w:kern w:val="0"/>
+          <w:szCs w:val="21"/>
+        </w:rPr>
+        <w:t>#</w:t>
+      </w:r>
+      <w:r>
+        <w:rPr>
+          <w:rFonts w:ascii="宋体" w:eastAsia="宋体" w:hAnsi="宋体" w:cs="宋体" w:hint="eastAsia"/>
+          <w:color w:val="808080"/>
+          <w:kern w:val="0"/>
+          <w:szCs w:val="21"/>
+        </w:rPr>
+        <w:t>改完释放锁</w:t>
+      </w:r>
+      <w:r>
+        <w:rPr>
+          <w:rFonts w:ascii="宋体" w:eastAsia="宋体" w:hAnsi="宋体" w:cs="宋体" w:hint="eastAsia"/>
+          <w:color w:val="808080"/>
+          <w:kern w:val="0"/>
+          <w:szCs w:val="21"/>
+        </w:rPr>
+        <w:br/>
+        <w:t xml:space="preserve">            </w:t>
+      </w:r>
+      <w:r>
+        <w:rPr>
+          <w:rFonts w:ascii="Consolas" w:eastAsia="宋体" w:hAnsi="Consolas" w:cs="宋体"/>
+          <w:color w:val="A9B7C6"/>
+          <w:kern w:val="0"/>
+          <w:szCs w:val="21"/>
+        </w:rPr>
+        <w:t>lock.release()</w:t>
+      </w:r>
+      <w:r>
+        <w:rPr>
+          <w:rFonts w:ascii="Consolas" w:eastAsia="宋体" w:hAnsi="Consolas" w:cs="宋体"/>
+          <w:color w:val="A9B7C6"/>
+          <w:kern w:val="0"/>
+          <w:szCs w:val="21"/>
+        </w:rPr>
+        <w:br/>
+      </w:r>
+      <w:r>
+        <w:rPr>
+          <w:rFonts w:ascii="Consolas" w:eastAsia="宋体" w:hAnsi="Consolas" w:cs="宋体"/>
+          <w:color w:val="A9B7C6"/>
+          <w:kern w:val="0"/>
+          <w:szCs w:val="21"/>
+        </w:rPr>
+        <w:br/>
+      </w:r>
+      <w:r>
+        <w:rPr>
+          <w:rFonts w:ascii="Consolas" w:eastAsia="宋体" w:hAnsi="Consolas" w:cs="宋体"/>
+          <w:color w:val="CC7832"/>
+          <w:kern w:val="0"/>
+          <w:szCs w:val="21"/>
+        </w:rPr>
+        <w:t xml:space="preserve">if </w:t>
+      </w:r>
+      <w:r>
+        <w:rPr>
+          <w:rFonts w:ascii="Consolas" w:eastAsia="宋体" w:hAnsi="Consolas" w:cs="宋体"/>
+          <w:color w:val="A9B7C6"/>
+          <w:kern w:val="0"/>
+          <w:szCs w:val="21"/>
+        </w:rPr>
+        <w:t xml:space="preserve">__name__ == </w:t>
+      </w:r>
+      <w:r>
+        <w:rPr>
+          <w:rFonts w:ascii="Consolas" w:eastAsia="宋体" w:hAnsi="Consolas" w:cs="宋体"/>
+          <w:color w:val="6A8759"/>
+          <w:kern w:val="0"/>
+          <w:szCs w:val="21"/>
+        </w:rPr>
+        <w:t>'__main__'</w:t>
+      </w:r>
+      <w:r>
+        <w:rPr>
+          <w:rFonts w:ascii="Consolas" w:eastAsia="宋体" w:hAnsi="Consolas" w:cs="宋体"/>
+          <w:color w:val="A9B7C6"/>
+          <w:kern w:val="0"/>
+          <w:szCs w:val="21"/>
+        </w:rPr>
+        <w:t>:</w:t>
+      </w:r>
+      <w:r>
+        <w:rPr>
+          <w:rFonts w:ascii="Consolas" w:eastAsia="宋体" w:hAnsi="Consolas" w:cs="宋体"/>
+          <w:color w:val="A9B7C6"/>
+          <w:kern w:val="0"/>
+          <w:szCs w:val="21"/>
+        </w:rPr>
+        <w:br/>
+        <w:t xml:space="preserve">    balance=</w:t>
+      </w:r>
+      <w:r>
+        <w:rPr>
+          <w:rFonts w:ascii="Consolas" w:eastAsia="宋体" w:hAnsi="Consolas" w:cs="宋体"/>
+          <w:color w:val="6897BB"/>
+          <w:kern w:val="0"/>
+          <w:szCs w:val="21"/>
+        </w:rPr>
+        <w:t>0</w:t>
+      </w:r>
+      <w:r>
+        <w:rPr>
+          <w:rFonts w:ascii="Consolas" w:eastAsia="宋体" w:hAnsi="Consolas" w:cs="宋体"/>
+          <w:color w:val="6897BB"/>
+          <w:kern w:val="0"/>
+          <w:szCs w:val="21"/>
+        </w:rPr>
+        <w:br/>
+        <w:t xml:space="preserve">    </w:t>
+      </w:r>
+      <w:r>
+        <w:rPr>
+          <w:rFonts w:ascii="Consolas" w:eastAsia="宋体" w:hAnsi="Consolas" w:cs="宋体"/>
+          <w:color w:val="A9B7C6"/>
+          <w:kern w:val="0"/>
+          <w:szCs w:val="21"/>
+        </w:rPr>
+        <w:t>lock=threading.Lock()</w:t>
+      </w:r>
+      <w:r>
+        <w:rPr>
+          <w:rFonts w:ascii="Consolas" w:eastAsia="宋体" w:hAnsi="Consolas" w:cs="宋体"/>
+          <w:color w:val="A9B7C6"/>
+          <w:kern w:val="0"/>
+          <w:szCs w:val="21"/>
+        </w:rPr>
+        <w:br/>
+        <w:t xml:space="preserve">    t1 = threading.Thread(</w:t>
+      </w:r>
+      <w:r>
+        <w:rPr>
+          <w:rFonts w:ascii="Consolas" w:eastAsia="宋体" w:hAnsi="Consolas" w:cs="宋体"/>
+          <w:color w:val="AA4926"/>
+          <w:kern w:val="0"/>
+          <w:szCs w:val="21"/>
+        </w:rPr>
+        <w:t>target</w:t>
+      </w:r>
+      <w:r>
+        <w:rPr>
+          <w:rFonts w:ascii="Consolas" w:eastAsia="宋体" w:hAnsi="Consolas" w:cs="宋体"/>
+          <w:color w:val="A9B7C6"/>
+          <w:kern w:val="0"/>
+          <w:szCs w:val="21"/>
+        </w:rPr>
+        <w:t>=thread</w:t>
+      </w:r>
+      <w:r>
+        <w:rPr>
+          <w:rFonts w:ascii="Consolas" w:eastAsia="宋体" w:hAnsi="Consolas" w:cs="宋体"/>
+          <w:color w:val="CC7832"/>
+          <w:kern w:val="0"/>
+          <w:szCs w:val="21"/>
+        </w:rPr>
+        <w:t xml:space="preserve">, </w:t>
+      </w:r>
+      <w:r>
+        <w:rPr>
+          <w:rFonts w:ascii="Consolas" w:eastAsia="宋体" w:hAnsi="Consolas" w:cs="宋体"/>
+          <w:color w:val="AA4926"/>
+          <w:kern w:val="0"/>
+          <w:szCs w:val="21"/>
+        </w:rPr>
+        <w:t>args</w:t>
+      </w:r>
+      <w:r>
+        <w:rPr>
+          <w:rFonts w:ascii="Consolas" w:eastAsia="宋体" w:hAnsi="Consolas" w:cs="宋体"/>
+          <w:color w:val="A9B7C6"/>
+          <w:kern w:val="0"/>
+          <w:szCs w:val="21"/>
+        </w:rPr>
+        <w:t>=(</w:t>
+      </w:r>
+      <w:r>
+        <w:rPr>
+          <w:rFonts w:ascii="Consolas" w:eastAsia="宋体" w:hAnsi="Consolas" w:cs="宋体"/>
+          <w:color w:val="6897BB"/>
+          <w:kern w:val="0"/>
+          <w:szCs w:val="21"/>
+        </w:rPr>
+        <w:t>5</w:t>
+      </w:r>
+      <w:r>
+        <w:rPr>
+          <w:rFonts w:ascii="Consolas" w:eastAsia="宋体" w:hAnsi="Consolas" w:cs="宋体"/>
+          <w:color w:val="CC7832"/>
+          <w:kern w:val="0"/>
+          <w:szCs w:val="21"/>
+        </w:rPr>
+        <w:t>,</w:t>
+      </w:r>
+      <w:r>
+        <w:rPr>
+          <w:rFonts w:ascii="Consolas" w:eastAsia="宋体" w:hAnsi="Consolas" w:cs="宋体"/>
+          <w:color w:val="A9B7C6"/>
+          <w:kern w:val="0"/>
+          <w:szCs w:val="21"/>
+        </w:rPr>
+        <w:t>))</w:t>
+      </w:r>
+      <w:r>
+        <w:rPr>
+          <w:rFonts w:ascii="Consolas" w:eastAsia="宋体" w:hAnsi="Consolas" w:cs="宋体"/>
+          <w:color w:val="A9B7C6"/>
+          <w:kern w:val="0"/>
+          <w:szCs w:val="21"/>
+        </w:rPr>
+        <w:br/>
+        <w:t xml:space="preserve">    t2 = threading.Thread(</w:t>
+      </w:r>
+      <w:r>
+        <w:rPr>
+          <w:rFonts w:ascii="Consolas" w:eastAsia="宋体" w:hAnsi="Consolas" w:cs="宋体"/>
+          <w:color w:val="AA4926"/>
+          <w:kern w:val="0"/>
+          <w:szCs w:val="21"/>
+        </w:rPr>
+        <w:t>target</w:t>
+      </w:r>
+      <w:r>
+        <w:rPr>
+          <w:rFonts w:ascii="Consolas" w:eastAsia="宋体" w:hAnsi="Consolas" w:cs="宋体"/>
+          <w:color w:val="A9B7C6"/>
+          <w:kern w:val="0"/>
+          <w:szCs w:val="21"/>
+        </w:rPr>
+        <w:t>=thread</w:t>
+      </w:r>
+      <w:r>
+        <w:rPr>
+          <w:rFonts w:ascii="Consolas" w:eastAsia="宋体" w:hAnsi="Consolas" w:cs="宋体"/>
+          <w:color w:val="CC7832"/>
+          <w:kern w:val="0"/>
+          <w:szCs w:val="21"/>
+        </w:rPr>
+        <w:t xml:space="preserve">, </w:t>
+      </w:r>
+      <w:r>
+        <w:rPr>
+          <w:rFonts w:ascii="Consolas" w:eastAsia="宋体" w:hAnsi="Consolas" w:cs="宋体"/>
+          <w:color w:val="AA4926"/>
+          <w:kern w:val="0"/>
+          <w:szCs w:val="21"/>
+        </w:rPr>
+        <w:t>args</w:t>
+      </w:r>
+      <w:r>
+        <w:rPr>
+          <w:rFonts w:ascii="Consolas" w:eastAsia="宋体" w:hAnsi="Consolas" w:cs="宋体"/>
+          <w:color w:val="A9B7C6"/>
+          <w:kern w:val="0"/>
+          <w:szCs w:val="21"/>
+        </w:rPr>
+        <w:t>=(</w:t>
+      </w:r>
+      <w:r>
+        <w:rPr>
+          <w:rFonts w:ascii="Consolas" w:eastAsia="宋体" w:hAnsi="Consolas" w:cs="宋体"/>
+          <w:color w:val="6897BB"/>
+          <w:kern w:val="0"/>
+          <w:szCs w:val="21"/>
+        </w:rPr>
+        <w:t>8</w:t>
+      </w:r>
+      <w:r>
+        <w:rPr>
+          <w:rFonts w:ascii="Consolas" w:eastAsia="宋体" w:hAnsi="Consolas" w:cs="宋体"/>
+          <w:color w:val="CC7832"/>
+          <w:kern w:val="0"/>
+          <w:szCs w:val="21"/>
+        </w:rPr>
+        <w:t>,</w:t>
+      </w:r>
+      <w:r>
+        <w:rPr>
+          <w:rFonts w:ascii="Consolas" w:eastAsia="宋体" w:hAnsi="Consolas" w:cs="宋体"/>
+          <w:color w:val="A9B7C6"/>
+          <w:kern w:val="0"/>
+          <w:szCs w:val="21"/>
+        </w:rPr>
+        <w:t>))</w:t>
+      </w:r>
+      <w:r>
+        <w:rPr>
+          <w:rFonts w:ascii="Consolas" w:eastAsia="宋体" w:hAnsi="Consolas" w:cs="宋体"/>
+          <w:color w:val="A9B7C6"/>
+          <w:kern w:val="0"/>
+          <w:szCs w:val="21"/>
+        </w:rPr>
+        <w:br/>
+        <w:t xml:space="preserve">    t1.start()</w:t>
+      </w:r>
+      <w:r>
+        <w:rPr>
+          <w:rFonts w:ascii="Consolas" w:eastAsia="宋体" w:hAnsi="Consolas" w:cs="宋体"/>
+          <w:color w:val="A9B7C6"/>
+          <w:kern w:val="0"/>
+          <w:szCs w:val="21"/>
+        </w:rPr>
+        <w:br/>
+        <w:t xml:space="preserve">    t2.start()</w:t>
+      </w:r>
+      <w:r>
+        <w:rPr>
+          <w:rFonts w:ascii="Consolas" w:eastAsia="宋体" w:hAnsi="Consolas" w:cs="宋体"/>
+          <w:color w:val="A9B7C6"/>
+          <w:kern w:val="0"/>
+          <w:szCs w:val="21"/>
+        </w:rPr>
+        <w:br/>
+        <w:t xml:space="preserve">    t1.join()</w:t>
+      </w:r>
+      <w:r>
+        <w:rPr>
+          <w:rFonts w:ascii="Consolas" w:eastAsia="宋体" w:hAnsi="Consolas" w:cs="宋体"/>
+          <w:color w:val="A9B7C6"/>
+          <w:kern w:val="0"/>
+          <w:szCs w:val="21"/>
+        </w:rPr>
+        <w:br/>
+        <w:t xml:space="preserve">    t2.join()</w:t>
+      </w:r>
+      <w:r>
+        <w:rPr>
+          <w:rFonts w:ascii="Consolas" w:eastAsia="宋体" w:hAnsi="Consolas" w:cs="宋体"/>
+          <w:color w:val="A9B7C6"/>
+          <w:kern w:val="0"/>
+          <w:szCs w:val="21"/>
+        </w:rPr>
+        <w:br/>
+        <w:t xml:space="preserve">    </w:t>
+      </w:r>
+      <w:r>
+        <w:rPr>
+          <w:rFonts w:ascii="Consolas" w:eastAsia="宋体" w:hAnsi="Consolas" w:cs="宋体"/>
+          <w:color w:val="8888C6"/>
+          <w:kern w:val="0"/>
+          <w:szCs w:val="21"/>
+        </w:rPr>
+        <w:t>print</w:t>
+      </w:r>
+      <w:r>
+        <w:rPr>
+          <w:rFonts w:ascii="Consolas" w:eastAsia="宋体" w:hAnsi="Consolas" w:cs="宋体"/>
+          <w:color w:val="A9B7C6"/>
+          <w:kern w:val="0"/>
+          <w:szCs w:val="21"/>
+        </w:rPr>
+        <w:t>(balance)</w:t>
+      </w:r>
+    </w:p>
+    <w:p/>
+    <w:p>
+      <w:r>
+        <w:t>ThreadLocal</w:t>
+      </w:r>
+      <w:r>
+        <w:t>:</w:t>
+      </w:r>
+      <w:r>
+        <w:rPr>
+          <w:rFonts w:hint="eastAsia"/>
+        </w:rPr>
+        <w:t xml:space="preserve"> </w:t>
+      </w:r>
+      <w:r>
+        <w:rPr>
+          <w:rFonts w:hint="eastAsia"/>
+        </w:rPr>
+        <w:t>解决</w:t>
+      </w:r>
+      <w:r>
+        <w:rPr>
+          <w:rFonts w:hint="eastAsia"/>
+        </w:rPr>
+        <w:t>参数在一个线程中各个函数之间互相传递的问题。</w:t>
+      </w:r>
+    </w:p>
+    <w:p>
+      <w:pPr>
+        <w:widowControl/>
+        <w:shd w:val="clear" w:color="auto" w:fill="2B2B2B"/>
+        <w:tabs>
+          <w:tab w:val="left" w:pos="916"/>
+          <w:tab w:val="left" w:pos="1832"/>
+          <w:tab w:val="left" w:pos="2748"/>
+          <w:tab w:val="left" w:pos="3664"/>
+          <w:tab w:val="left" w:pos="4580"/>
+          <w:tab w:val="left" w:pos="5496"/>
+          <w:tab w:val="left" w:pos="6412"/>
+          <w:tab w:val="left" w:pos="7328"/>
+          <w:tab w:val="left" w:pos="8244"/>
+          <w:tab w:val="left" w:pos="9160"/>
+          <w:tab w:val="left" w:pos="10076"/>
+          <w:tab w:val="left" w:pos="10992"/>
+          <w:tab w:val="left" w:pos="11908"/>
+          <w:tab w:val="left" w:pos="12824"/>
+          <w:tab w:val="left" w:pos="13740"/>
+          <w:tab w:val="left" w:pos="14656"/>
+        </w:tabs>
+        <w:jc w:val="left"/>
+        <w:rPr>
+          <w:rFonts w:ascii="Consolas" w:eastAsia="宋体" w:hAnsi="Consolas" w:cs="宋体"/>
+          <w:color w:val="A9B7C6"/>
+          <w:kern w:val="0"/>
+          <w:szCs w:val="21"/>
+        </w:rPr>
+      </w:pPr>
+      <w:r>
+        <w:rPr>
+          <w:rFonts w:ascii="Consolas" w:eastAsia="宋体" w:hAnsi="Consolas" w:cs="宋体"/>
+          <w:color w:val="A9B7C6"/>
+          <w:kern w:val="0"/>
+          <w:szCs w:val="21"/>
+        </w:rPr>
+        <w:t>local_data = threading.local()</w:t>
+      </w:r>
+      <w:r>
+        <w:rPr>
+          <w:rFonts w:ascii="Consolas" w:eastAsia="宋体" w:hAnsi="Consolas" w:cs="宋体"/>
+          <w:color w:val="A9B7C6"/>
+          <w:kern w:val="0"/>
+          <w:szCs w:val="21"/>
+        </w:rPr>
+        <w:t xml:space="preserve">  </w:t>
+      </w:r>
+      <w:r>
+        <w:rPr>
+          <w:rFonts w:ascii="Consolas" w:eastAsia="宋体" w:hAnsi="Consolas" w:cs="宋体"/>
+          <w:color w:val="808080"/>
+          <w:kern w:val="0"/>
+          <w:szCs w:val="21"/>
+        </w:rPr>
+        <w:t>#</w:t>
+      </w:r>
+      <w:r>
+        <w:rPr>
+          <w:rFonts w:ascii="宋体" w:eastAsia="宋体" w:hAnsi="宋体" w:cs="宋体" w:hint="eastAsia"/>
+          <w:color w:val="808080"/>
+          <w:kern w:val="0"/>
+          <w:szCs w:val="21"/>
+        </w:rPr>
+        <w:t>创建全局</w:t>
+      </w:r>
+      <w:r>
+        <w:rPr>
+          <w:rFonts w:ascii="Consolas" w:eastAsia="宋体" w:hAnsi="Consolas" w:cs="宋体"/>
+          <w:color w:val="808080"/>
+          <w:kern w:val="0"/>
+          <w:szCs w:val="21"/>
+        </w:rPr>
+        <w:t>ThreadLocal</w:t>
+      </w:r>
+      <w:r>
+        <w:rPr>
+          <w:rFonts w:ascii="宋体" w:eastAsia="宋体" w:hAnsi="宋体" w:cs="宋体" w:hint="eastAsia"/>
+          <w:color w:val="808080"/>
+          <w:kern w:val="0"/>
+          <w:szCs w:val="21"/>
+        </w:rPr>
+        <w:t>对象</w:t>
+      </w:r>
+    </w:p>
+    <w:p>
+      <w:r>
+        <w:t>local_data</w:t>
+      </w:r>
+      <w:r>
+        <w:t>为</w:t>
+      </w:r>
+      <w:r>
+        <w:rPr>
+          <w:rFonts w:hint="eastAsia"/>
+        </w:rPr>
+        <w:t>一个</w:t>
+      </w:r>
+      <w:r>
+        <w:rPr>
+          <w:rFonts w:hint="eastAsia"/>
+        </w:rPr>
+        <w:t>ThreadLocal</w:t>
+      </w:r>
+      <w:r>
+        <w:rPr>
+          <w:rFonts w:hint="eastAsia"/>
+        </w:rPr>
+        <w:t>对象</w:t>
+      </w:r>
+      <w:r>
+        <w:rPr>
+          <w:rFonts w:hint="eastAsia"/>
+        </w:rPr>
+        <w:t>，每个</w:t>
+      </w:r>
+      <w:r>
+        <w:rPr>
+          <w:rFonts w:hint="eastAsia"/>
+        </w:rPr>
+        <w:t>thread</w:t>
+      </w:r>
+      <w:r>
+        <w:rPr>
+          <w:rFonts w:hint="eastAsia"/>
+        </w:rPr>
+        <w:t>对其</w:t>
+      </w:r>
+      <w:r>
+        <w:rPr>
+          <w:rFonts w:hint="eastAsia"/>
+        </w:rPr>
+        <w:t>可读写属性，</w:t>
+      </w:r>
+      <w:r>
+        <w:rPr>
+          <w:rFonts w:hint="eastAsia"/>
+        </w:rPr>
+        <w:t>但互不影</w:t>
+      </w:r>
+      <w:r>
+        <w:rPr>
+          <w:rFonts w:hint="eastAsia"/>
+        </w:rPr>
+        <w:t>响。</w:t>
+      </w:r>
+      <w:r>
+        <w:rPr>
+          <w:rFonts w:hint="eastAsia"/>
+        </w:rPr>
+        <w:t>可以把</w:t>
+      </w:r>
+      <w:r>
+        <w:rPr>
+          <w:rFonts w:hint="eastAsia"/>
+        </w:rPr>
+        <w:t>local_school</w:t>
+      </w:r>
+      <w:r>
+        <w:rPr>
+          <w:rFonts w:hint="eastAsia"/>
+        </w:rPr>
+        <w:t>看成全局变量，但每个属性如</w:t>
+      </w:r>
+      <w:r>
+        <w:rPr>
+          <w:rFonts w:hint="eastAsia"/>
+        </w:rPr>
+        <w:t>local_</w:t>
+      </w:r>
+      <w:r>
+        <w:rPr>
+          <w:rFonts w:hint="eastAsia"/>
+        </w:rPr>
+        <w:t>data</w:t>
+      </w:r>
+      <w:r>
+        <w:rPr>
+          <w:rFonts w:hint="eastAsia"/>
+        </w:rPr>
+        <w:t>.</w:t>
+      </w:r>
+      <w:r>
+        <w:t>data</w:t>
+      </w:r>
+      <w:r>
+        <w:rPr>
+          <w:rFonts w:hint="eastAsia"/>
+        </w:rPr>
+        <w:t>都是线程的局部变量，</w:t>
+      </w:r>
+      <w:r>
+        <w:rPr>
+          <w:rFonts w:hint="eastAsia"/>
+        </w:rPr>
+        <w:t>可以理解为全局变量</w:t>
+      </w:r>
+      <w:r>
+        <w:rPr>
+          <w:rFonts w:hint="eastAsia"/>
+        </w:rPr>
+        <w:t>local_</w:t>
+      </w:r>
+      <w:r>
+        <w:t>data</w:t>
+      </w:r>
+      <w:r>
+        <w:rPr>
+          <w:rFonts w:hint="eastAsia"/>
+        </w:rPr>
+        <w:t>是一个</w:t>
+      </w:r>
+      <w:r>
+        <w:rPr>
+          <w:rFonts w:hint="eastAsia"/>
+        </w:rPr>
+        <w:t>dict</w:t>
+      </w:r>
+      <w:r>
+        <w:rPr>
+          <w:rFonts w:hint="eastAsia"/>
+        </w:rPr>
+        <w:t>，不但可以用</w:t>
+      </w:r>
+      <w:r>
+        <w:rPr>
+          <w:rFonts w:hint="eastAsia"/>
+        </w:rPr>
+        <w:t>local_</w:t>
+      </w:r>
+      <w:r>
+        <w:t>data.data</w:t>
+      </w:r>
+      <w:r>
+        <w:rPr>
+          <w:rFonts w:hint="eastAsia"/>
+        </w:rPr>
+        <w:t>，还可以绑定其他变量，如</w:t>
+      </w:r>
+      <w:r>
+        <w:rPr>
+          <w:rFonts w:hint="eastAsia"/>
+        </w:rPr>
+        <w:t>local_</w:t>
+      </w:r>
+      <w:r>
+        <w:t>data</w:t>
+      </w:r>
+      <w:r>
+        <w:rPr>
+          <w:rFonts w:hint="eastAsia"/>
+        </w:rPr>
+        <w:t>.teacher</w:t>
+      </w:r>
+      <w:r>
+        <w:rPr>
+          <w:rFonts w:hint="eastAsia"/>
+        </w:rPr>
+        <w:t>等等</w:t>
+      </w:r>
+      <w:r>
+        <w:rPr>
+          <w:rFonts w:hint="eastAsia"/>
+        </w:rPr>
+        <w:t>可以任意读写而互不干扰，也不用管理锁的问题，</w:t>
+      </w:r>
+      <w:r>
+        <w:rPr>
+          <w:rFonts w:hint="eastAsia"/>
+        </w:rPr>
+        <w:t>ThreadLocal</w:t>
+      </w:r>
+      <w:r>
+        <w:rPr>
+          <w:rFonts w:hint="eastAsia"/>
+        </w:rPr>
+        <w:t>内部会处理</w:t>
+      </w:r>
+      <w:r>
+        <w:rPr>
+          <w:rFonts w:hint="eastAsia"/>
+        </w:rPr>
+        <w:t>。</w:t>
+      </w:r>
+    </w:p>
+    <w:p>
+      <w:pPr>
+        <w:rPr>
+          <w:rFonts w:hint="eastAsia"/>
+        </w:rPr>
+      </w:pPr>
+      <w:r>
+        <w:rPr>
+          <w:rFonts w:hint="eastAsia"/>
+        </w:rPr>
+        <w:t>ThreadLocal</w:t>
+      </w:r>
+      <w:r>
+        <w:rPr>
+          <w:rFonts w:hint="eastAsia"/>
+        </w:rPr>
+        <w:t>最常用的地方就是为每个线程绑定一个数据库连接，</w:t>
+      </w:r>
+      <w:r>
+        <w:rPr>
+          <w:rFonts w:hint="eastAsia"/>
+        </w:rPr>
+        <w:t>HTTP</w:t>
+      </w:r>
+      <w:r>
+        <w:rPr>
+          <w:rFonts w:hint="eastAsia"/>
+        </w:rPr>
+        <w:t>请求，用户身份信息等，这样一个线程的所有调用到的处理函数都可以非常方便地访问这些资源。</w:t>
+      </w:r>
+    </w:p>
+    <w:p>
+      <w:r>
+        <w:rPr>
+          <w:rFonts w:hint="eastAsia"/>
+        </w:rPr>
+        <w:lastRenderedPageBreak/>
+        <w:t>进程</w:t>
+      </w:r>
+      <w:r>
+        <w:rPr>
+          <w:rFonts w:hint="eastAsia"/>
+        </w:rPr>
+        <w:t xml:space="preserve"> vs</w:t>
+      </w:r>
+      <w:r>
+        <w:rPr>
+          <w:rFonts w:hint="eastAsia"/>
+        </w:rPr>
+        <w:t xml:space="preserve"> </w:t>
+      </w:r>
+      <w:r>
+        <w:rPr>
+          <w:rFonts w:hint="eastAsia"/>
+        </w:rPr>
+        <w:t>线程</w:t>
+      </w:r>
+    </w:p>
+    <w:p>
+      <w:r>
+        <w:rPr>
+          <w:rFonts w:hint="eastAsia"/>
+        </w:rPr>
+        <w:t>多进程模式稳定性高，但是创建进程代价大，消耗内存和占用</w:t>
+      </w:r>
+      <w:r>
+        <w:rPr>
+          <w:rFonts w:hint="eastAsia"/>
+        </w:rPr>
+        <w:t>cpu</w:t>
+      </w:r>
+      <w:r>
+        <w:rPr>
+          <w:rFonts w:hint="eastAsia"/>
+        </w:rPr>
+        <w:t>多</w:t>
+      </w:r>
+    </w:p>
+    <w:p>
+      <w:r>
+        <w:t>多线程模式稳定性低</w:t>
+      </w:r>
+      <w:r>
+        <w:rPr>
+          <w:rFonts w:hint="eastAsia"/>
+        </w:rPr>
+        <w:t>，</w:t>
+      </w:r>
+      <w:r>
+        <w:t>任何一个子线程挂掉会导致整个进程崩溃</w:t>
+      </w:r>
+      <w:r>
+        <w:rPr>
+          <w:rFonts w:hint="eastAsia"/>
+        </w:rPr>
+        <w:t>，</w:t>
+      </w:r>
+      <w:r>
+        <w:t>因为所有线程共享进程的内存</w:t>
+      </w:r>
+      <w:r>
+        <w:rPr>
+          <w:rFonts w:hint="eastAsia"/>
+        </w:rPr>
+        <w:t>。</w:t>
+      </w:r>
+    </w:p>
+    <w:p>
+      <w:pPr>
+        <w:rPr>
+          <w:rFonts w:hint="eastAsia"/>
+        </w:rPr>
+      </w:pPr>
+      <w:r>
+        <w:rPr>
+          <w:rFonts w:hint="eastAsia"/>
+        </w:rPr>
+        <w:t>多任务一旦多到一个限度，就会消耗掉系统所有的资源，结果效率急剧下降，所有任务都做不好</w:t>
+      </w:r>
+      <w:r>
+        <w:rPr>
+          <w:rFonts w:hint="eastAsia"/>
+        </w:rPr>
+        <w:t>。因为线程切换需要保存当前执行的现场环境，同时将新任务的执行环境准备好。</w:t>
+      </w:r>
+    </w:p>
+    <w:p/>
+    <w:p>
+      <w:r>
+        <w:rPr>
+          <w:rFonts w:hint="eastAsia"/>
+        </w:rPr>
+        <w:t>异步</w:t>
+      </w:r>
+      <w:r>
+        <w:rPr>
+          <w:rFonts w:hint="eastAsia"/>
+        </w:rPr>
+        <w:t>IO</w:t>
+      </w:r>
+    </w:p>
+    <w:p>
+      <w:r>
+        <w:rPr>
+          <w:rFonts w:hint="eastAsia"/>
+        </w:rPr>
+        <w:t>如果充分利用操作系统提供的异步</w:t>
+      </w:r>
+      <w:r>
+        <w:rPr>
+          <w:rFonts w:hint="eastAsia"/>
+        </w:rPr>
+        <w:t>IO</w:t>
+      </w:r>
+      <w:r>
+        <w:rPr>
+          <w:rFonts w:hint="eastAsia"/>
+        </w:rPr>
+        <w:t>支持，就可以用单进程单线程模型来执行多任务，这种全新的模型称为事件驱动模型</w:t>
+      </w:r>
+    </w:p>
+    <w:p>
+      <w:pPr>
+        <w:rPr>
+          <w:rFonts w:hint="eastAsia"/>
+        </w:rPr>
+      </w:pPr>
+      <w:r>
+        <w:rPr>
+          <w:rFonts w:hint="eastAsia"/>
+        </w:rPr>
+        <w:t>使用异步</w:t>
+      </w:r>
+      <w:r>
+        <w:rPr>
+          <w:rFonts w:hint="eastAsia"/>
+        </w:rPr>
+        <w:t>IO</w:t>
+      </w:r>
+      <w:r>
+        <w:rPr>
+          <w:rFonts w:hint="eastAsia"/>
+        </w:rPr>
+        <w:t>可以执行基于</w:t>
+      </w:r>
+      <w:r>
+        <w:rPr>
+          <w:rFonts w:hint="eastAsia"/>
+        </w:rPr>
+        <w:t>IO</w:t>
+      </w:r>
+      <w:r>
+        <w:rPr>
+          <w:rFonts w:hint="eastAsia"/>
+        </w:rPr>
+        <w:t>的多任务，基于</w:t>
+      </w:r>
+      <w:r>
+        <w:rPr>
+          <w:rFonts w:hint="eastAsia"/>
+        </w:rPr>
+        <w:t>CPU</w:t>
+      </w:r>
+      <w:r>
+        <w:rPr>
+          <w:rFonts w:hint="eastAsia"/>
+        </w:rPr>
+        <w:t>计算的多任务执行不了</w:t>
+      </w:r>
+    </w:p>
+    <w:p/>
+    <w:p>
+      <w:r>
+        <w:t>分布式进程</w:t>
+      </w:r>
+    </w:p>
+    <w:p>
+      <w:pPr>
+        <w:rPr>
+          <w:rFonts w:hint="eastAsia"/>
+        </w:rPr>
+      </w:pPr>
+      <w:r>
+        <w:rPr>
+          <w:rFonts w:hint="eastAsia"/>
+        </w:rPr>
+        <w:t>在</w:t>
+      </w:r>
+      <w:r>
+        <w:rPr>
+          <w:rFonts w:hint="eastAsia"/>
+        </w:rPr>
+        <w:t>Thread</w:t>
+      </w:r>
+      <w:r>
+        <w:rPr>
+          <w:rFonts w:hint="eastAsia"/>
+        </w:rPr>
+        <w:t>和</w:t>
+      </w:r>
+      <w:r>
         <w:rPr>
           <w:rFonts w:hint="eastAsia"/>
         </w:rPr>
@@ -4749,129 +9391,72 @@
         <w:rPr>
           <w:rFonts w:hint="eastAsia"/>
         </w:rPr>
-        <w:t>类常用属性：</w:t>
-      </w:r>
-    </w:p>
-    <w:p>
-      <w:r>
-        <w:rPr>
-          <w:rFonts w:hint="eastAsia"/>
-        </w:rPr>
-        <w:t>name</w:t>
-      </w:r>
-      <w:r>
-        <w:rPr>
-          <w:rFonts w:hint="eastAsia"/>
-        </w:rPr>
-        <w:t>：当前进程实例别名，默认为</w:t>
-      </w:r>
-      <w:r>
-        <w:rPr>
-          <w:rFonts w:hint="eastAsia"/>
-        </w:rPr>
-        <w:t>Process-N</w:t>
-      </w:r>
-      <w:r>
-        <w:rPr>
-          <w:rFonts w:hint="eastAsia"/>
-        </w:rPr>
-        <w:t>，</w:t>
-      </w:r>
-      <w:r>
-        <w:rPr>
-          <w:rFonts w:hint="eastAsia"/>
-        </w:rPr>
-        <w:t>N</w:t>
-      </w:r>
-      <w:r>
-        <w:rPr>
-          <w:rFonts w:hint="eastAsia"/>
-        </w:rPr>
-        <w:t>为从</w:t>
-      </w:r>
-      <w:r>
-        <w:rPr>
-          <w:rFonts w:hint="eastAsia"/>
-        </w:rPr>
-        <w:t>1</w:t>
-      </w:r>
-      <w:r>
-        <w:rPr>
-          <w:rFonts w:hint="eastAsia"/>
-        </w:rPr>
-        <w:t>开始递增的整数；</w:t>
-      </w:r>
-    </w:p>
-    <w:p>
-      <w:r>
-        <w:rPr>
-          <w:rFonts w:hint="eastAsia"/>
-        </w:rPr>
-        <w:t>pid</w:t>
-      </w:r>
-      <w:r>
-        <w:rPr>
-          <w:rFonts w:hint="eastAsia"/>
-        </w:rPr>
-        <w:t>：当前进程实例的</w:t>
-      </w:r>
-      <w:r>
-        <w:rPr>
-          <w:rFonts w:hint="eastAsia"/>
-        </w:rPr>
-        <w:t>PID</w:t>
-      </w:r>
-      <w:r>
-        <w:rPr>
-          <w:rFonts w:hint="eastAsia"/>
-        </w:rPr>
-        <w:t>值；</w:t>
+        <w:t>中，应当优选</w:t>
+      </w:r>
+      <w:r>
+        <w:rPr>
+          <w:rFonts w:hint="eastAsia"/>
+        </w:rPr>
+        <w:t>Process</w:t>
+      </w:r>
+      <w:r>
+        <w:rPr>
+          <w:rFonts w:hint="eastAsia"/>
+        </w:rPr>
+        <w:t>，因为</w:t>
+      </w:r>
+      <w:r>
+        <w:rPr>
+          <w:rFonts w:hint="eastAsia"/>
+        </w:rPr>
+        <w:t>Process</w:t>
+      </w:r>
+      <w:r>
+        <w:rPr>
+          <w:rFonts w:hint="eastAsia"/>
+        </w:rPr>
+        <w:t>更稳定，而且，</w:t>
+      </w:r>
+      <w:r>
+        <w:rPr>
+          <w:rFonts w:hint="eastAsia"/>
+        </w:rPr>
+        <w:t>Process</w:t>
+      </w:r>
+      <w:r>
+        <w:rPr>
+          <w:rFonts w:hint="eastAsia"/>
+        </w:rPr>
+        <w:t>可以分布到多台机器上，而</w:t>
+      </w:r>
+      <w:r>
+        <w:rPr>
+          <w:rFonts w:hint="eastAsia"/>
+        </w:rPr>
+        <w:t>Thread</w:t>
+      </w:r>
+      <w:r>
+        <w:rPr>
+          <w:rFonts w:hint="eastAsia"/>
+        </w:rPr>
+        <w:t>最多只能分布到同一台机器的多个</w:t>
+      </w:r>
+      <w:r>
+        <w:rPr>
+          <w:rFonts w:hint="eastAsia"/>
+        </w:rPr>
+        <w:t>CPU</w:t>
+      </w:r>
+      <w:r>
+        <w:rPr>
+          <w:rFonts w:hint="eastAsia"/>
+        </w:rPr>
+        <w:t>上。</w:t>
       </w:r>
     </w:p>
     <w:p/>
     <w:p>
       <w:r>
-        <w:t>多线程</w:t>
-      </w:r>
-      <w:r>
-        <w:rPr>
-          <w:rFonts w:hint="eastAsia"/>
-        </w:rPr>
-        <w:t>（</w:t>
-      </w:r>
-      <w:r>
-        <w:rPr>
-          <w:rFonts w:hint="eastAsia"/>
-        </w:rPr>
-        <w:t>threading</w:t>
-      </w:r>
-      <w:r>
-        <w:rPr>
-          <w:rFonts w:hint="eastAsia"/>
-        </w:rPr>
-        <w:t>）</w:t>
-      </w:r>
-    </w:p>
-    <w:p>
-      <w:r>
-        <w:t>多任务可以由多进程完成</w:t>
-      </w:r>
-      <w:r>
-        <w:rPr>
-          <w:rFonts w:hint="eastAsia"/>
-        </w:rPr>
-        <w:t>，</w:t>
-      </w:r>
-      <w:r>
-        <w:t>也可以由一个进程内多线程完成</w:t>
-      </w:r>
-      <w:r>
-        <w:rPr>
-          <w:rFonts w:hint="eastAsia"/>
-        </w:rPr>
-        <w:t>。</w:t>
-      </w:r>
-      <w:r>
         <w:rPr>
           <w:rFonts w:hint="eastAsia"/>
         </w:rPr>
@@ -4881,229 +9466,43 @@
         <w:rPr>
           <w:rFonts w:hint="eastAsia"/>
         </w:rPr>
-        <w:t>的标准库提供了两个模块：</w:t>
-      </w:r>
-      <w:r>
-        <w:rPr>
-          <w:rFonts w:hint="eastAsia"/>
-        </w:rPr>
-        <w:t>_thread</w:t>
-      </w:r>
-      <w:r>
-        <w:rPr>
-          <w:rFonts w:hint="eastAsia"/>
-        </w:rPr>
-        <w:t>和</w:t>
-      </w:r>
-      <w:r>
-        <w:rPr>
-          <w:rFonts w:hint="eastAsia"/>
-        </w:rPr>
-        <w:t>threading</w:t>
-      </w:r>
-      <w:r>
-        <w:rPr>
-          <w:rFonts w:hint="eastAsia"/>
-        </w:rPr>
-        <w:t>，</w:t>
-      </w:r>
-      <w:r>
-        <w:rPr>
-          <w:rFonts w:hint="eastAsia"/>
-        </w:rPr>
-        <w:t>_thread</w:t>
-      </w:r>
-      <w:r>
-        <w:rPr>
-          <w:rFonts w:hint="eastAsia"/>
-        </w:rPr>
-        <w:t>是低级模块，</w:t>
-      </w:r>
-      <w:r>
-        <w:rPr>
-          <w:rFonts w:hint="eastAsia"/>
-        </w:rPr>
-        <w:t>threading</w:t>
-      </w:r>
-      <w:r>
-        <w:rPr>
-          <w:rFonts w:hint="eastAsia"/>
-        </w:rPr>
-        <w:t>是高级模块，对</w:t>
-      </w:r>
-      <w:r>
-        <w:rPr>
-          <w:rFonts w:hint="eastAsia"/>
-        </w:rPr>
-        <w:t>_thread</w:t>
-      </w:r>
-      <w:r>
-        <w:rPr>
-          <w:rFonts w:hint="eastAsia"/>
-        </w:rPr>
-        <w:t>进行了封装。绝大多数情况下</w:t>
-      </w:r>
-      <w:r>
-        <w:rPr>
-          <w:rFonts w:hint="eastAsia"/>
-        </w:rPr>
-        <w:t>只需要使用</w:t>
-      </w:r>
-      <w:r>
-        <w:rPr>
-          <w:rFonts w:hint="eastAsia"/>
-        </w:rPr>
-        <w:t>threading</w:t>
-      </w:r>
-      <w:r>
-        <w:rPr>
-          <w:rFonts w:hint="eastAsia"/>
-        </w:rPr>
-        <w:t>。</w:t>
-      </w:r>
-    </w:p>
-    <w:p>
-      <w:r>
-        <w:rPr>
-          <w:rFonts w:hint="eastAsia"/>
-        </w:rPr>
-        <w:t>启动一个线程就是把一个函数传入并创建</w:t>
-      </w:r>
-      <w:r>
-        <w:rPr>
-          <w:rFonts w:hint="eastAsia"/>
-        </w:rPr>
-        <w:t>Thread</w:t>
-      </w:r>
-      <w:r>
-        <w:rPr>
-          <w:rFonts w:hint="eastAsia"/>
-        </w:rPr>
-        <w:t>实例，然后调用</w:t>
-      </w:r>
-      <w:r>
-        <w:rPr>
-          <w:rFonts w:hint="eastAsia"/>
-        </w:rPr>
-        <w:t>start()</w:t>
-      </w:r>
-      <w:r>
-        <w:rPr>
-          <w:rFonts w:hint="eastAsia"/>
-        </w:rPr>
-        <w:t>开始执行。</w:t>
-      </w:r>
-    </w:p>
-    <w:p>
-      <w:r>
-        <w:rPr>
-          <w:rFonts w:hint="eastAsia"/>
-        </w:rPr>
-        <w:t>任何进程默认就会启动一个线程，我们把该线程称为主线程，主线程又可以启动新的线程，</w:t>
-      </w:r>
-      <w:r>
-        <w:rPr>
-          <w:rFonts w:hint="eastAsia"/>
-        </w:rPr>
-        <w:t>Python</w:t>
-      </w:r>
-      <w:r>
-        <w:rPr>
-          <w:rFonts w:hint="eastAsia"/>
-        </w:rPr>
         <w:t>的</w:t>
       </w:r>
       <w:r>
         <w:rPr>
           <w:rFonts w:hint="eastAsia"/>
         </w:rPr>
-        <w:t>threading</w:t>
-      </w:r>
-      <w:r>
-        <w:rPr>
-          <w:rFonts w:hint="eastAsia"/>
-        </w:rPr>
-        <w:t>模块有个</w:t>
-      </w:r>
-      <w:r>
-        <w:rPr>
-          <w:rFonts w:hint="eastAsia"/>
-        </w:rPr>
-        <w:t>current_thread()</w:t>
-      </w:r>
-      <w:r>
-        <w:rPr>
-          <w:rFonts w:hint="eastAsia"/>
-        </w:rPr>
-        <w:t>函数，它永远返回当前线程的实例。主线程实例的名字叫</w:t>
-      </w:r>
-      <w:r>
-        <w:rPr>
-          <w:rFonts w:hint="eastAsia"/>
-        </w:rPr>
-        <w:t>MainThread</w:t>
-      </w:r>
-      <w:r>
-        <w:rPr>
-          <w:rFonts w:hint="eastAsia"/>
-        </w:rPr>
-        <w:t>，子线程的名字在创建时指定</w:t>
-      </w:r>
-      <w:r>
-        <w:rPr>
-          <w:rFonts w:hint="eastAsia"/>
-        </w:rPr>
-        <w:t>，</w:t>
-      </w:r>
-      <w:r>
-        <w:rPr>
-          <w:rFonts w:hint="eastAsia"/>
-        </w:rPr>
-        <w:t>名字仅仅在打印时用来显示，完全没有其他意义，如果不起名字</w:t>
-      </w:r>
-      <w:r>
-        <w:rPr>
-          <w:rFonts w:hint="eastAsia"/>
-        </w:rPr>
-        <w:t>Python</w:t>
-      </w:r>
-      <w:r>
-        <w:rPr>
-          <w:rFonts w:hint="eastAsia"/>
-        </w:rPr>
-        <w:t>就自动给线程命名为</w:t>
-      </w:r>
-      <w:r>
-        <w:rPr>
-          <w:rFonts w:hint="eastAsia"/>
-        </w:rPr>
-        <w:t>Thread-1</w:t>
-      </w:r>
-      <w:r>
-        <w:rPr>
-          <w:rFonts w:hint="eastAsia"/>
-        </w:rPr>
-        <w:t>，</w:t>
-      </w:r>
-      <w:r>
-        <w:rPr>
-          <w:rFonts w:hint="eastAsia"/>
-        </w:rPr>
-        <w:t>Thread-2</w:t>
-      </w:r>
-      <w:r>
-        <w:rPr>
-          <w:rFonts w:hint="eastAsia"/>
-        </w:rPr>
-        <w:t>……</w:t>
-      </w:r>
+        <w:t>multiprocessing</w:t>
+      </w:r>
+      <w:r>
+        <w:rPr>
+          <w:rFonts w:hint="eastAsia"/>
+        </w:rPr>
+        <w:t>模块不但支持多进程，其中</w:t>
+      </w:r>
+      <w:r>
+        <w:rPr>
+          <w:rFonts w:hint="eastAsia"/>
+        </w:rPr>
+        <w:t>managers</w:t>
+      </w:r>
+      <w:r>
+        <w:rPr>
+          <w:rFonts w:hint="eastAsia"/>
+        </w:rPr>
+        <w:t>子模块还支持把多进程分布到多台机器上。一个服务进程可以作为调度者，将任务分布到其他多个进程中，依靠网络通信。</w:t>
+      </w:r>
+      <w:bookmarkStart w:id="0" w:name="_GoBack"/>
+      <w:bookmarkEnd w:id="0"/>
     </w:p>
     <w:p/>
-    <w:p/>
-    <w:p/>
-    <w:p/>
-    <w:p/>
-    <w:p/>
+    <w:p>
+      <w:pPr>
+        <w:rPr>
+          <w:rFonts w:hint="eastAsia"/>
+        </w:rPr>
+      </w:pPr>
+    </w:p>
     <w:p>
       <w:r>
         <w:rPr>
@@ -5827,7 +10226,6 @@
   <w:style w:type="character" w:default="1" w:styleId="a0">
     <w:name w:val="Default Paragraph Font"/>
     <w:uiPriority w:val="1"/>
-    <w:semiHidden/>
     <w:unhideWhenUsed/>
   </w:style>
   <w:style w:type="table" w:default="1" w:styleId="a1">
@@ -6195,7 +10593,7 @@
 </file>
 
 <file path=customXml/itemProps1.xml><?xml version="1.0" encoding="utf-8"?>
-<ds:datastoreItem xmlns:ds="http://schemas.openxmlformats.org/officeDocument/2006/customXml" ds:itemID="{2C03B420-AB04-4EB3-ADBB-058F27D2440D}">
+<ds:datastoreItem xmlns:ds="http://schemas.openxmlformats.org/officeDocument/2006/customXml" ds:itemID="{B6E47582-A5AF-4976-ADDA-516ED31C0D63}">
   <ds:schemaRefs>
     <ds:schemaRef ds:uri="http://schemas.openxmlformats.org/officeDocument/2006/bibliography"/>
   </ds:schemaRefs>
